--- a/web_services.docx
+++ b/web_services.docx
@@ -4622,8 +4622,6 @@
               </w:rPr>
               <w:t>=0 for diable</w:t>
             </w:r>
-            <w:bookmarkStart w:id="1" w:name="_GoBack"/>
-            <w:bookmarkEnd w:id="1"/>
           </w:p>
         </w:tc>
       </w:tr>
@@ -10606,6 +10604,74 @@
                 <w:szCs w:val="20"/>
               </w:rPr>
               <w:t>."}}</w:t>
+            </w:r>
+          </w:p>
+          <w:p>
+            <w:pPr>
+              <w:spacing w:line="283" w:lineRule="atLeast"/>
+              <w:rPr>
+                <w:rFonts w:ascii="Arial" w:eastAsia="Times New Roman" w:hAnsi="Arial" w:cs="Arial"/>
+                <w:color w:val="000000"/>
+                <w:sz w:val="24"/>
+                <w:szCs w:val="24"/>
+              </w:rPr>
+            </w:pPr>
+          </w:p>
+          <w:p>
+            <w:pPr>
+              <w:spacing w:line="283" w:lineRule="atLeast"/>
+              <w:rPr>
+                <w:rFonts w:ascii="Arial" w:eastAsia="Times New Roman" w:hAnsi="Arial" w:cs="Arial"/>
+                <w:color w:val="000000"/>
+                <w:sz w:val="24"/>
+                <w:szCs w:val="24"/>
+              </w:rPr>
+            </w:pPr>
+            <w:r>
+              <w:rPr>
+                <w:rFonts w:ascii="Arial" w:eastAsia="Times New Roman" w:hAnsi="Arial" w:cs="Arial"/>
+                <w:color w:val="000000"/>
+                <w:sz w:val="24"/>
+                <w:szCs w:val="24"/>
+              </w:rPr>
+              <w:t>In case if user requested(receiver) user does not allow to send friend request:</w:t>
+            </w:r>
+          </w:p>
+          <w:p>
+            <w:pPr>
+              <w:tabs>
+                <w:tab w:val="left" w:pos="916"/>
+                <w:tab w:val="left" w:pos="1832"/>
+                <w:tab w:val="left" w:pos="2748"/>
+                <w:tab w:val="left" w:pos="3664"/>
+                <w:tab w:val="left" w:pos="4580"/>
+                <w:tab w:val="left" w:pos="5496"/>
+                <w:tab w:val="left" w:pos="6412"/>
+                <w:tab w:val="left" w:pos="7328"/>
+                <w:tab w:val="left" w:pos="8244"/>
+                <w:tab w:val="left" w:pos="9160"/>
+                <w:tab w:val="left" w:pos="10076"/>
+                <w:tab w:val="left" w:pos="10992"/>
+                <w:tab w:val="left" w:pos="11908"/>
+                <w:tab w:val="left" w:pos="12824"/>
+                <w:tab w:val="left" w:pos="13740"/>
+                <w:tab w:val="left" w:pos="14656"/>
+              </w:tabs>
+              <w:rPr>
+                <w:rFonts w:ascii="Courier New" w:eastAsia="Times New Roman" w:hAnsi="Courier New" w:cs="Courier New"/>
+                <w:color w:val="00B0F0"/>
+                <w:sz w:val="20"/>
+                <w:szCs w:val="20"/>
+              </w:rPr>
+            </w:pPr>
+            <w:r>
+              <w:rPr>
+                <w:rFonts w:ascii="Courier New" w:eastAsia="Times New Roman" w:hAnsi="Courier New" w:cs="Courier New"/>
+                <w:color w:val="00B0F0"/>
+                <w:sz w:val="20"/>
+                <w:szCs w:val="20"/>
+              </w:rPr>
+              <w:t>{"status":1,"statusCode":14006,"value":{"response_msg":"Request user does not allow to send friend request."}}</w:t>
             </w:r>
           </w:p>
           <w:p>
@@ -14538,23 +14604,7 @@
           <w:bCs w:val="0"/>
           <w:color w:val="000000"/>
         </w:rPr>
-        <w:t>18</w:t>
-      </w:r>
-      <w:r>
-        <w:rPr>
-          <w:rFonts w:ascii="Arial" w:eastAsia="Times New Roman" w:hAnsi="Arial" w:cs="Arial"/>
-          <w:bCs w:val="0"/>
-          <w:color w:val="000000"/>
-        </w:rPr>
-        <w:t xml:space="preserve">. </w:t>
-      </w:r>
-      <w:r>
-        <w:rPr>
-          <w:rFonts w:ascii="Arial" w:eastAsia="Times New Roman" w:hAnsi="Arial" w:cs="Arial"/>
-          <w:bCs w:val="0"/>
-          <w:color w:val="000000"/>
-        </w:rPr>
-        <w:t>To accept all friends request</w:t>
+        <w:t>18. To accept all friends request</w:t>
       </w:r>
     </w:p>
     <w:p/>
@@ -15112,16 +15162,7 @@
                 <w:sz w:val="20"/>
                 <w:szCs w:val="20"/>
               </w:rPr>
-              <w:t xml:space="preserve"> </w:t>
-            </w:r>
-            <w:r>
-              <w:rPr>
-                <w:rFonts w:ascii="Courier New" w:eastAsia="Times New Roman" w:hAnsi="Courier New" w:cs="Courier New"/>
-                <w:color w:val="000000"/>
-                <w:sz w:val="20"/>
-                <w:szCs w:val="20"/>
-              </w:rPr>
-              <w:t xml:space="preserve">Unable to </w:t>
+              <w:t xml:space="preserve"> Unable to </w:t>
             </w:r>
             <w:r>
               <w:rPr>
@@ -15965,7 +16006,15 @@
           <w:bCs w:val="0"/>
           <w:color w:val="000000"/>
         </w:rPr>
-        <w:t>unable notification setting</w:t>
+        <w:t>e</w:t>
+      </w:r>
+      <w:r>
+        <w:rPr>
+          <w:rFonts w:ascii="Arial" w:eastAsia="Times New Roman" w:hAnsi="Arial" w:cs="Arial"/>
+          <w:bCs w:val="0"/>
+          <w:color w:val="000000"/>
+        </w:rPr>
+        <w:t>nable notification setting</w:t>
       </w:r>
     </w:p>
     <w:p/>
@@ -16047,7 +16096,10 @@
               <w:t>.php?task=</w:t>
             </w:r>
             <w:r>
-              <w:t>unableNotify</w:t>
+              <w:t>e</w:t>
+            </w:r>
+            <w:r>
+              <w:t>nableNotify</w:t>
             </w:r>
           </w:p>
         </w:tc>
@@ -16106,7 +16158,10 @@
               <w:t>task=</w:t>
             </w:r>
             <w:r>
-              <w:t>unableNotify</w:t>
+              <w:t>e</w:t>
+            </w:r>
+            <w:r>
+              <w:t>nableNotify</w:t>
             </w:r>
           </w:p>
           <w:p>
@@ -16356,7 +16411,13 @@
               <w:rPr>
                 <w:color w:val="000000"/>
               </w:rPr>
-              <w:t>Notification setting has been unabled</w:t>
+              <w:t>Notification setting has been e</w:t>
+            </w:r>
+            <w:r>
+              <w:rPr>
+                <w:color w:val="000000"/>
+              </w:rPr>
+              <w:t>nabled</w:t>
             </w:r>
             <w:r>
               <w:rPr>
@@ -16630,15 +16691,7 @@
           <w:color w:val="000000"/>
         </w:rPr>
         <w:lastRenderedPageBreak/>
-        <w:t>20</w:t>
-      </w:r>
-      <w:r>
-        <w:rPr>
-          <w:rFonts w:ascii="Arial" w:eastAsia="Times New Roman" w:hAnsi="Arial" w:cs="Arial"/>
-          <w:bCs w:val="0"/>
-          <w:color w:val="000000"/>
-        </w:rPr>
-        <w:t xml:space="preserve">. To </w:t>
+        <w:t xml:space="preserve">20. To </w:t>
       </w:r>
       <w:r>
         <w:rPr>
@@ -17033,7 +17086,13 @@
               <w:rPr>
                 <w:color w:val="000000"/>
               </w:rPr>
-              <w:t>{"status":1,"statusCode":11000,"value":{"response_msg":"</w:t>
+              <w:t>{"status":1,"statusCode":12</w:t>
+            </w:r>
+            <w:r>
+              <w:rPr>
+                <w:color w:val="000000"/>
+              </w:rPr>
+              <w:t>000,"value":{"response_msg":"</w:t>
             </w:r>
             <w:r>
               <w:rPr>
@@ -17196,7 +17255,2094 @@
                 <w:sz w:val="20"/>
                 <w:szCs w:val="20"/>
               </w:rPr>
-              <w:t>{"status":1,"statusCode":11001</w:t>
+              <w:t>{"status":1,"statusCode":12</w:t>
+            </w:r>
+            <w:r>
+              <w:rPr>
+                <w:rFonts w:ascii="Courier New" w:eastAsia="Times New Roman" w:hAnsi="Courier New" w:cs="Courier New"/>
+                <w:color w:val="000000"/>
+                <w:sz w:val="20"/>
+                <w:szCs w:val="20"/>
+              </w:rPr>
+              <w:t>001</w:t>
+            </w:r>
+            <w:r>
+              <w:rPr>
+                <w:rFonts w:ascii="Courier New" w:eastAsia="Times New Roman" w:hAnsi="Courier New" w:cs="Courier New"/>
+                <w:color w:val="000000"/>
+                <w:sz w:val="20"/>
+                <w:szCs w:val="20"/>
+              </w:rPr>
+              <w:t>,"value":{"response_msg":"</w:t>
+            </w:r>
+            <w:r>
+              <w:rPr>
+                <w:rFonts w:ascii="Courier New" w:eastAsia="Times New Roman" w:hAnsi="Courier New" w:cs="Courier New"/>
+                <w:color w:val="000000"/>
+                <w:sz w:val="20"/>
+                <w:szCs w:val="20"/>
+              </w:rPr>
+              <w:t xml:space="preserve"> Unable to </w:t>
+            </w:r>
+            <w:r>
+              <w:rPr>
+                <w:rFonts w:ascii="Courier New" w:eastAsia="Times New Roman" w:hAnsi="Courier New" w:cs="Courier New"/>
+                <w:color w:val="000000"/>
+                <w:sz w:val="20"/>
+                <w:szCs w:val="20"/>
+              </w:rPr>
+              <w:t>update</w:t>
+            </w:r>
+            <w:r>
+              <w:rPr>
+                <w:rFonts w:ascii="Courier New" w:eastAsia="Times New Roman" w:hAnsi="Courier New" w:cs="Courier New"/>
+                <w:color w:val="000000"/>
+                <w:sz w:val="20"/>
+                <w:szCs w:val="20"/>
+              </w:rPr>
+              <w:t xml:space="preserve"> the record</w:t>
+            </w:r>
+            <w:r>
+              <w:rPr>
+                <w:rFonts w:ascii="Courier New" w:eastAsia="Times New Roman" w:hAnsi="Courier New" w:cs="Courier New"/>
+                <w:color w:val="000000"/>
+                <w:sz w:val="20"/>
+                <w:szCs w:val="20"/>
+              </w:rPr>
+              <w:t>."}}</w:t>
+            </w:r>
+          </w:p>
+        </w:tc>
+      </w:tr>
+      <w:tr>
+        <w:trPr>
+          <w:trHeight w:val="363"/>
+        </w:trPr>
+        <w:tc>
+          <w:tcPr>
+            <w:tcW w:w="2182" w:type="dxa"/>
+          </w:tcPr>
+          <w:p>
+            <w:pPr>
+              <w:spacing w:line="283" w:lineRule="atLeast"/>
+              <w:rPr>
+                <w:rFonts w:ascii="Arial" w:eastAsia="Times New Roman" w:hAnsi="Arial" w:cs="Arial"/>
+                <w:b/>
+                <w:color w:val="4BACC6" w:themeColor="accent5"/>
+                <w:sz w:val="24"/>
+                <w:szCs w:val="24"/>
+              </w:rPr>
+            </w:pPr>
+            <w:r>
+              <w:rPr>
+                <w:rFonts w:ascii="Arial" w:eastAsia="Times New Roman" w:hAnsi="Arial" w:cs="Arial"/>
+                <w:b/>
+                <w:color w:val="4BACC6" w:themeColor="accent5"/>
+                <w:sz w:val="24"/>
+                <w:szCs w:val="24"/>
+              </w:rPr>
+              <w:t>Note:</w:t>
+            </w:r>
+          </w:p>
+        </w:tc>
+        <w:tc>
+          <w:tcPr>
+            <w:tcW w:w="7410" w:type="dxa"/>
+          </w:tcPr>
+          <w:p>
+            <w:pPr>
+              <w:spacing w:line="283" w:lineRule="atLeast"/>
+              <w:rPr>
+                <w:rFonts w:ascii="Arial" w:eastAsia="Times New Roman" w:hAnsi="Arial" w:cs="Arial"/>
+                <w:b/>
+                <w:color w:val="000000"/>
+                <w:sz w:val="28"/>
+                <w:szCs w:val="28"/>
+              </w:rPr>
+            </w:pPr>
+          </w:p>
+        </w:tc>
+      </w:tr>
+    </w:tbl>
+    <w:p/>
+    <w:p>
+      <w:pPr>
+        <w:pStyle w:val="Heading1"/>
+        <w:spacing w:before="0"/>
+        <w:ind w:left="360"/>
+        <w:rPr>
+          <w:rFonts w:ascii="Arial" w:eastAsia="Times New Roman" w:hAnsi="Arial" w:cs="Arial"/>
+          <w:bCs w:val="0"/>
+          <w:color w:val="000000"/>
+        </w:rPr>
+      </w:pPr>
+      <w:r>
+        <w:rPr>
+          <w:rFonts w:ascii="Arial" w:eastAsia="Times New Roman" w:hAnsi="Arial" w:cs="Arial"/>
+          <w:bCs w:val="0"/>
+          <w:color w:val="000000"/>
+        </w:rPr>
+        <w:t>21</w:t>
+      </w:r>
+      <w:r>
+        <w:rPr>
+          <w:rFonts w:ascii="Arial" w:eastAsia="Times New Roman" w:hAnsi="Arial" w:cs="Arial"/>
+          <w:bCs w:val="0"/>
+          <w:color w:val="000000"/>
+        </w:rPr>
+        <w:t>. To enable friend request send</w:t>
+      </w:r>
+    </w:p>
+    <w:p/>
+    <w:tbl>
+      <w:tblPr>
+        <w:tblStyle w:val="TableGrid"/>
+        <w:tblW w:w="9592" w:type="dxa"/>
+        <w:tblLayout w:type="fixed"/>
+        <w:tblLook w:val="04A0" w:firstRow="1" w:lastRow="0" w:firstColumn="1" w:lastColumn="0" w:noHBand="0" w:noVBand="1"/>
+      </w:tblPr>
+      <w:tblGrid>
+        <w:gridCol w:w="2182"/>
+        <w:gridCol w:w="7410"/>
+      </w:tblGrid>
+      <w:tr>
+        <w:trPr>
+          <w:trHeight w:val="701"/>
+        </w:trPr>
+        <w:tc>
+          <w:tcPr>
+            <w:tcW w:w="2182" w:type="dxa"/>
+          </w:tcPr>
+          <w:p>
+            <w:pPr>
+              <w:spacing w:line="283" w:lineRule="atLeast"/>
+              <w:rPr>
+                <w:rFonts w:ascii="Arial" w:eastAsia="Times New Roman" w:hAnsi="Arial" w:cs="Arial"/>
+                <w:b/>
+                <w:color w:val="4BACC6" w:themeColor="accent5"/>
+                <w:sz w:val="24"/>
+                <w:szCs w:val="24"/>
+              </w:rPr>
+            </w:pPr>
+            <w:r>
+              <w:rPr>
+                <w:rFonts w:ascii="Arial" w:eastAsia="Times New Roman" w:hAnsi="Arial" w:cs="Arial"/>
+                <w:b/>
+                <w:color w:val="4BACC6" w:themeColor="accent5"/>
+                <w:sz w:val="24"/>
+                <w:szCs w:val="24"/>
+              </w:rPr>
+              <w:t>Base</w:t>
+            </w:r>
+            <w:r>
+              <w:rPr>
+                <w:rFonts w:ascii="Arial" w:eastAsia="Times New Roman" w:hAnsi="Arial" w:cs="Arial"/>
+                <w:b/>
+                <w:color w:val="4BACC6" w:themeColor="accent5"/>
+                <w:sz w:val="24"/>
+                <w:szCs w:val="24"/>
+              </w:rPr>
+              <w:t xml:space="preserve"> Url</w:t>
+            </w:r>
+            <w:r>
+              <w:rPr>
+                <w:rFonts w:ascii="Arial" w:eastAsia="Times New Roman" w:hAnsi="Arial" w:cs="Arial"/>
+                <w:b/>
+                <w:color w:val="4BACC6" w:themeColor="accent5"/>
+                <w:sz w:val="24"/>
+                <w:szCs w:val="24"/>
+              </w:rPr>
+              <w:t xml:space="preserve"> + controller</w:t>
+            </w:r>
+          </w:p>
+        </w:tc>
+        <w:tc>
+          <w:tcPr>
+            <w:tcW w:w="7410" w:type="dxa"/>
+          </w:tcPr>
+          <w:p>
+            <w:pPr>
+              <w:shd w:val="clear" w:color="auto" w:fill="FFFFFF"/>
+              <w:spacing w:before="240" w:line="283" w:lineRule="atLeast"/>
+            </w:pPr>
+            <w:r>
+              <w:t>http://localhost/elife/controller/user</w:t>
+            </w:r>
+            <w:r>
+              <w:t>.php?task=</w:t>
+            </w:r>
+            <w:r>
+              <w:t>enableFriendRequest</w:t>
+            </w:r>
+          </w:p>
+        </w:tc>
+      </w:tr>
+      <w:tr>
+        <w:trPr>
+          <w:trHeight w:val="344"/>
+        </w:trPr>
+        <w:tc>
+          <w:tcPr>
+            <w:tcW w:w="2182" w:type="dxa"/>
+          </w:tcPr>
+          <w:p>
+            <w:pPr>
+              <w:spacing w:line="283" w:lineRule="atLeast"/>
+              <w:rPr>
+                <w:rFonts w:ascii="Arial" w:eastAsia="Times New Roman" w:hAnsi="Arial" w:cs="Arial"/>
+                <w:b/>
+                <w:color w:val="4BACC6" w:themeColor="accent5"/>
+                <w:sz w:val="24"/>
+                <w:szCs w:val="24"/>
+              </w:rPr>
+            </w:pPr>
+            <w:r>
+              <w:rPr>
+                <w:rFonts w:ascii="Arial" w:eastAsia="Times New Roman" w:hAnsi="Arial" w:cs="Arial"/>
+                <w:b/>
+                <w:color w:val="4BACC6" w:themeColor="accent5"/>
+                <w:sz w:val="24"/>
+                <w:szCs w:val="24"/>
+              </w:rPr>
+              <w:t>Required params</w:t>
+            </w:r>
+          </w:p>
+        </w:tc>
+        <w:tc>
+          <w:tcPr>
+            <w:tcW w:w="7410" w:type="dxa"/>
+          </w:tcPr>
+          <w:p>
+            <w:pPr>
+              <w:pStyle w:val="ListParagraph"/>
+              <w:numPr>
+                <w:ilvl w:val="0"/>
+                <w:numId w:val="31"/>
+              </w:numPr>
+              <w:spacing w:line="283" w:lineRule="atLeast"/>
+              <w:rPr>
+                <w:rFonts w:ascii="Arial" w:eastAsia="Times New Roman" w:hAnsi="Arial" w:cs="Arial"/>
+                <w:color w:val="000000"/>
+                <w:sz w:val="20"/>
+                <w:szCs w:val="20"/>
+              </w:rPr>
+            </w:pPr>
+            <w:r>
+              <w:t>task=</w:t>
+            </w:r>
+            <w:r>
+              <w:t>enableFriendRequest</w:t>
+            </w:r>
+          </w:p>
+          <w:p>
+            <w:pPr>
+              <w:pStyle w:val="ListParagraph"/>
+              <w:numPr>
+                <w:ilvl w:val="0"/>
+                <w:numId w:val="31"/>
+              </w:numPr>
+              <w:spacing w:line="283" w:lineRule="atLeast"/>
+              <w:rPr>
+                <w:rFonts w:ascii="Arial" w:eastAsia="Times New Roman" w:hAnsi="Arial" w:cs="Arial"/>
+                <w:color w:val="000000"/>
+                <w:sz w:val="20"/>
+                <w:szCs w:val="20"/>
+              </w:rPr>
+            </w:pPr>
+            <w:r>
+              <w:rPr>
+                <w:rFonts w:ascii="Arial" w:eastAsia="Times New Roman" w:hAnsi="Arial" w:cs="Arial"/>
+                <w:color w:val="000000"/>
+                <w:sz w:val="20"/>
+                <w:szCs w:val="20"/>
+              </w:rPr>
+              <w:t>userId=12</w:t>
+            </w:r>
+          </w:p>
+        </w:tc>
+      </w:tr>
+      <w:tr>
+        <w:trPr>
+          <w:trHeight w:val="324"/>
+        </w:trPr>
+        <w:tc>
+          <w:tcPr>
+            <w:tcW w:w="2182" w:type="dxa"/>
+          </w:tcPr>
+          <w:p>
+            <w:pPr>
+              <w:spacing w:line="283" w:lineRule="atLeast"/>
+              <w:rPr>
+                <w:rFonts w:ascii="Arial" w:eastAsia="Times New Roman" w:hAnsi="Arial" w:cs="Arial"/>
+                <w:b/>
+                <w:color w:val="4BACC6" w:themeColor="accent5"/>
+                <w:sz w:val="24"/>
+                <w:szCs w:val="24"/>
+              </w:rPr>
+            </w:pPr>
+            <w:r>
+              <w:rPr>
+                <w:rFonts w:ascii="Arial" w:eastAsia="Times New Roman" w:hAnsi="Arial" w:cs="Arial"/>
+                <w:b/>
+                <w:color w:val="4BACC6" w:themeColor="accent5"/>
+                <w:sz w:val="24"/>
+                <w:szCs w:val="24"/>
+              </w:rPr>
+              <w:t>Optional params</w:t>
+            </w:r>
+          </w:p>
+        </w:tc>
+        <w:tc>
+          <w:tcPr>
+            <w:tcW w:w="7410" w:type="dxa"/>
+          </w:tcPr>
+          <w:p>
+            <w:pPr>
+              <w:spacing w:line="283" w:lineRule="atLeast"/>
+              <w:rPr>
+                <w:rFonts w:ascii="Arial" w:eastAsia="Times New Roman" w:hAnsi="Arial" w:cs="Arial"/>
+                <w:color w:val="000000"/>
+                <w:sz w:val="20"/>
+                <w:szCs w:val="20"/>
+              </w:rPr>
+            </w:pPr>
+            <w:r>
+              <w:rPr>
+                <w:rFonts w:ascii="Arial" w:eastAsia="Times New Roman" w:hAnsi="Arial" w:cs="Arial"/>
+                <w:color w:val="000000"/>
+                <w:sz w:val="20"/>
+                <w:szCs w:val="20"/>
+              </w:rPr>
+              <w:t>no</w:t>
+            </w:r>
+          </w:p>
+        </w:tc>
+      </w:tr>
+      <w:tr>
+        <w:trPr>
+          <w:trHeight w:val="344"/>
+        </w:trPr>
+        <w:tc>
+          <w:tcPr>
+            <w:tcW w:w="2182" w:type="dxa"/>
+          </w:tcPr>
+          <w:p>
+            <w:pPr>
+              <w:spacing w:line="283" w:lineRule="atLeast"/>
+              <w:rPr>
+                <w:rFonts w:ascii="Arial" w:eastAsia="Times New Roman" w:hAnsi="Arial" w:cs="Arial"/>
+                <w:b/>
+                <w:color w:val="4BACC6" w:themeColor="accent5"/>
+                <w:sz w:val="24"/>
+                <w:szCs w:val="24"/>
+              </w:rPr>
+            </w:pPr>
+            <w:r>
+              <w:rPr>
+                <w:rFonts w:ascii="Arial" w:eastAsia="Times New Roman" w:hAnsi="Arial" w:cs="Arial"/>
+                <w:b/>
+                <w:color w:val="4BACC6" w:themeColor="accent5"/>
+                <w:sz w:val="24"/>
+                <w:szCs w:val="24"/>
+              </w:rPr>
+              <w:t>Request type</w:t>
+            </w:r>
+          </w:p>
+        </w:tc>
+        <w:tc>
+          <w:tcPr>
+            <w:tcW w:w="7410" w:type="dxa"/>
+          </w:tcPr>
+          <w:p>
+            <w:pPr>
+              <w:spacing w:line="283" w:lineRule="atLeast"/>
+              <w:rPr>
+                <w:rFonts w:ascii="Arial" w:eastAsia="Times New Roman" w:hAnsi="Arial" w:cs="Arial"/>
+                <w:b/>
+                <w:color w:val="000000"/>
+                <w:sz w:val="28"/>
+                <w:szCs w:val="28"/>
+              </w:rPr>
+            </w:pPr>
+            <w:r>
+              <w:rPr>
+                <w:rFonts w:ascii="Arial" w:eastAsia="Times New Roman" w:hAnsi="Arial" w:cs="Arial"/>
+                <w:color w:val="000000"/>
+                <w:sz w:val="20"/>
+                <w:szCs w:val="20"/>
+              </w:rPr>
+              <w:t>Post</w:t>
+            </w:r>
+          </w:p>
+        </w:tc>
+      </w:tr>
+      <w:tr>
+        <w:trPr>
+          <w:trHeight w:val="2204"/>
+        </w:trPr>
+        <w:tc>
+          <w:tcPr>
+            <w:tcW w:w="2182" w:type="dxa"/>
+          </w:tcPr>
+          <w:p>
+            <w:pPr>
+              <w:spacing w:line="283" w:lineRule="atLeast"/>
+              <w:rPr>
+                <w:rFonts w:ascii="Arial" w:eastAsia="Times New Roman" w:hAnsi="Arial" w:cs="Arial"/>
+                <w:b/>
+                <w:color w:val="4BACC6" w:themeColor="accent5"/>
+                <w:sz w:val="24"/>
+                <w:szCs w:val="24"/>
+              </w:rPr>
+            </w:pPr>
+            <w:r>
+              <w:rPr>
+                <w:rFonts w:ascii="Arial" w:eastAsia="Times New Roman" w:hAnsi="Arial" w:cs="Arial"/>
+                <w:b/>
+                <w:color w:val="4BACC6" w:themeColor="accent5"/>
+                <w:sz w:val="24"/>
+                <w:szCs w:val="24"/>
+              </w:rPr>
+              <w:t>R</w:t>
+            </w:r>
+            <w:r>
+              <w:rPr>
+                <w:rFonts w:ascii="Arial" w:eastAsia="Times New Roman" w:hAnsi="Arial" w:cs="Arial"/>
+                <w:b/>
+                <w:color w:val="4BACC6" w:themeColor="accent5"/>
+                <w:sz w:val="24"/>
+                <w:szCs w:val="24"/>
+              </w:rPr>
+              <w:t>esponse:</w:t>
+            </w:r>
+          </w:p>
+        </w:tc>
+        <w:tc>
+          <w:tcPr>
+            <w:tcW w:w="7410" w:type="dxa"/>
+          </w:tcPr>
+          <w:p>
+            <w:pPr>
+              <w:tabs>
+                <w:tab w:val="left" w:pos="916"/>
+                <w:tab w:val="left" w:pos="1832"/>
+                <w:tab w:val="left" w:pos="2748"/>
+                <w:tab w:val="left" w:pos="3664"/>
+                <w:tab w:val="left" w:pos="4580"/>
+                <w:tab w:val="left" w:pos="5496"/>
+                <w:tab w:val="left" w:pos="6412"/>
+                <w:tab w:val="left" w:pos="7328"/>
+                <w:tab w:val="left" w:pos="8244"/>
+                <w:tab w:val="left" w:pos="9160"/>
+                <w:tab w:val="left" w:pos="10076"/>
+                <w:tab w:val="left" w:pos="10992"/>
+                <w:tab w:val="left" w:pos="11908"/>
+                <w:tab w:val="left" w:pos="12824"/>
+                <w:tab w:val="left" w:pos="13740"/>
+                <w:tab w:val="left" w:pos="14656"/>
+              </w:tabs>
+              <w:rPr>
+                <w:rFonts w:ascii="Courier New" w:eastAsia="Times New Roman" w:hAnsi="Courier New" w:cs="Courier New"/>
+                <w:color w:val="000000"/>
+                <w:sz w:val="20"/>
+                <w:szCs w:val="20"/>
+              </w:rPr>
+            </w:pPr>
+            <w:r>
+              <w:rPr>
+                <w:rFonts w:ascii="Arial" w:eastAsia="Times New Roman" w:hAnsi="Arial" w:cs="Arial"/>
+                <w:color w:val="000000"/>
+                <w:sz w:val="20"/>
+                <w:szCs w:val="20"/>
+              </w:rPr>
+              <w:t xml:space="preserve">In case of true response </w:t>
+            </w:r>
+          </w:p>
+          <w:p>
+            <w:pPr>
+              <w:pStyle w:val="HTMLPreformatted"/>
+              <w:rPr>
+                <w:color w:val="000000"/>
+              </w:rPr>
+            </w:pPr>
+            <w:r>
+              <w:rPr>
+                <w:color w:val="000000"/>
+              </w:rPr>
+              <w:t>{"status":1,"statusCode":13</w:t>
+            </w:r>
+            <w:r>
+              <w:rPr>
+                <w:color w:val="000000"/>
+              </w:rPr>
+              <w:t>000,"value":{"response_msg":"</w:t>
+            </w:r>
+            <w:r>
+              <w:rPr>
+                <w:color w:val="000000"/>
+              </w:rPr>
+              <w:t>Receiving Friend request has been</w:t>
+            </w:r>
+            <w:r>
+              <w:rPr>
+                <w:color w:val="000000"/>
+              </w:rPr>
+              <w:t xml:space="preserve"> e</w:t>
+            </w:r>
+            <w:r>
+              <w:rPr>
+                <w:color w:val="000000"/>
+              </w:rPr>
+              <w:t>nabled</w:t>
+            </w:r>
+            <w:r>
+              <w:rPr>
+                <w:color w:val="000000"/>
+              </w:rPr>
+              <w:t>."}}</w:t>
+            </w:r>
+          </w:p>
+          <w:p>
+            <w:pPr>
+              <w:tabs>
+                <w:tab w:val="left" w:pos="916"/>
+                <w:tab w:val="left" w:pos="1832"/>
+                <w:tab w:val="left" w:pos="2748"/>
+                <w:tab w:val="left" w:pos="3664"/>
+                <w:tab w:val="left" w:pos="4580"/>
+                <w:tab w:val="left" w:pos="5496"/>
+                <w:tab w:val="left" w:pos="6412"/>
+                <w:tab w:val="left" w:pos="7328"/>
+                <w:tab w:val="left" w:pos="8244"/>
+                <w:tab w:val="left" w:pos="9160"/>
+                <w:tab w:val="left" w:pos="10076"/>
+                <w:tab w:val="left" w:pos="10992"/>
+                <w:tab w:val="left" w:pos="11908"/>
+                <w:tab w:val="left" w:pos="12824"/>
+                <w:tab w:val="left" w:pos="13740"/>
+                <w:tab w:val="left" w:pos="14656"/>
+              </w:tabs>
+              <w:rPr>
+                <w:rFonts w:ascii="Courier New" w:eastAsia="Times New Roman" w:hAnsi="Courier New" w:cs="Courier New"/>
+                <w:color w:val="000000"/>
+                <w:sz w:val="20"/>
+                <w:szCs w:val="20"/>
+              </w:rPr>
+            </w:pPr>
+            <w:r>
+              <w:rPr>
+                <w:rFonts w:ascii="Courier New" w:eastAsia="Times New Roman" w:hAnsi="Courier New" w:cs="Courier New"/>
+                <w:color w:val="000000"/>
+                <w:sz w:val="20"/>
+                <w:szCs w:val="20"/>
+              </w:rPr>
+              <w:t xml:space="preserve"> </w:t>
+            </w:r>
+          </w:p>
+          <w:p>
+            <w:pPr>
+              <w:tabs>
+                <w:tab w:val="left" w:pos="916"/>
+                <w:tab w:val="left" w:pos="1832"/>
+                <w:tab w:val="left" w:pos="2748"/>
+                <w:tab w:val="left" w:pos="3664"/>
+                <w:tab w:val="left" w:pos="4580"/>
+                <w:tab w:val="left" w:pos="5496"/>
+                <w:tab w:val="left" w:pos="6412"/>
+                <w:tab w:val="left" w:pos="7328"/>
+                <w:tab w:val="left" w:pos="8244"/>
+                <w:tab w:val="left" w:pos="9160"/>
+                <w:tab w:val="left" w:pos="10076"/>
+                <w:tab w:val="left" w:pos="10992"/>
+                <w:tab w:val="left" w:pos="11908"/>
+                <w:tab w:val="left" w:pos="12824"/>
+                <w:tab w:val="left" w:pos="13740"/>
+                <w:tab w:val="left" w:pos="14656"/>
+              </w:tabs>
+              <w:rPr>
+                <w:rFonts w:ascii="Courier New" w:eastAsia="Times New Roman" w:hAnsi="Courier New" w:cs="Courier New"/>
+                <w:color w:val="000000"/>
+                <w:sz w:val="20"/>
+                <w:szCs w:val="20"/>
+              </w:rPr>
+            </w:pPr>
+          </w:p>
+          <w:p>
+            <w:pPr>
+              <w:tabs>
+                <w:tab w:val="left" w:pos="916"/>
+                <w:tab w:val="left" w:pos="1832"/>
+                <w:tab w:val="left" w:pos="2748"/>
+                <w:tab w:val="left" w:pos="3664"/>
+                <w:tab w:val="left" w:pos="4580"/>
+                <w:tab w:val="left" w:pos="5496"/>
+                <w:tab w:val="left" w:pos="6412"/>
+                <w:tab w:val="left" w:pos="7328"/>
+                <w:tab w:val="left" w:pos="8244"/>
+                <w:tab w:val="left" w:pos="9160"/>
+                <w:tab w:val="left" w:pos="10076"/>
+                <w:tab w:val="left" w:pos="10992"/>
+                <w:tab w:val="left" w:pos="11908"/>
+                <w:tab w:val="left" w:pos="12824"/>
+                <w:tab w:val="left" w:pos="13740"/>
+                <w:tab w:val="left" w:pos="14656"/>
+              </w:tabs>
+              <w:rPr>
+                <w:rFonts w:ascii="Courier New" w:eastAsia="Times New Roman" w:hAnsi="Courier New" w:cs="Courier New"/>
+                <w:color w:val="000000"/>
+                <w:sz w:val="20"/>
+                <w:szCs w:val="20"/>
+              </w:rPr>
+            </w:pPr>
+            <w:r>
+              <w:rPr>
+                <w:rFonts w:ascii="Courier New" w:eastAsia="Times New Roman" w:hAnsi="Courier New" w:cs="Courier New"/>
+                <w:color w:val="000000"/>
+                <w:sz w:val="20"/>
+                <w:szCs w:val="20"/>
+              </w:rPr>
+              <w:t>In case of false response:</w:t>
+            </w:r>
+          </w:p>
+          <w:p>
+            <w:pPr>
+              <w:tabs>
+                <w:tab w:val="left" w:pos="916"/>
+                <w:tab w:val="left" w:pos="1832"/>
+                <w:tab w:val="left" w:pos="2748"/>
+                <w:tab w:val="left" w:pos="3664"/>
+                <w:tab w:val="left" w:pos="4580"/>
+                <w:tab w:val="left" w:pos="5496"/>
+                <w:tab w:val="left" w:pos="6412"/>
+                <w:tab w:val="left" w:pos="7328"/>
+                <w:tab w:val="left" w:pos="8244"/>
+                <w:tab w:val="left" w:pos="9160"/>
+                <w:tab w:val="left" w:pos="10076"/>
+                <w:tab w:val="left" w:pos="10992"/>
+                <w:tab w:val="left" w:pos="11908"/>
+                <w:tab w:val="left" w:pos="12824"/>
+                <w:tab w:val="left" w:pos="13740"/>
+                <w:tab w:val="left" w:pos="14656"/>
+              </w:tabs>
+              <w:rPr>
+                <w:rFonts w:ascii="Courier New" w:eastAsia="Times New Roman" w:hAnsi="Courier New" w:cs="Courier New"/>
+                <w:color w:val="000000"/>
+                <w:sz w:val="20"/>
+                <w:szCs w:val="20"/>
+              </w:rPr>
+            </w:pPr>
+            <w:r>
+              <w:rPr>
+                <w:rFonts w:ascii="Courier New" w:eastAsia="Times New Roman" w:hAnsi="Courier New" w:cs="Courier New"/>
+                <w:color w:val="000000"/>
+                <w:sz w:val="20"/>
+                <w:szCs w:val="20"/>
+              </w:rPr>
+              <w:t>{"status":1,"statusCode":13</w:t>
+            </w:r>
+            <w:r>
+              <w:rPr>
+                <w:rFonts w:ascii="Courier New" w:eastAsia="Times New Roman" w:hAnsi="Courier New" w:cs="Courier New"/>
+                <w:color w:val="000000"/>
+                <w:sz w:val="20"/>
+                <w:szCs w:val="20"/>
+              </w:rPr>
+              <w:t>001</w:t>
+            </w:r>
+            <w:r>
+              <w:rPr>
+                <w:rFonts w:ascii="Courier New" w:eastAsia="Times New Roman" w:hAnsi="Courier New" w:cs="Courier New"/>
+                <w:color w:val="000000"/>
+                <w:sz w:val="20"/>
+                <w:szCs w:val="20"/>
+              </w:rPr>
+              <w:t>,"value":{"response_msg":"</w:t>
+            </w:r>
+            <w:r>
+              <w:rPr>
+                <w:rFonts w:ascii="Courier New" w:eastAsia="Times New Roman" w:hAnsi="Courier New" w:cs="Courier New"/>
+                <w:color w:val="000000"/>
+                <w:sz w:val="20"/>
+                <w:szCs w:val="20"/>
+              </w:rPr>
+              <w:t xml:space="preserve"> Unable to </w:t>
+            </w:r>
+            <w:r>
+              <w:rPr>
+                <w:rFonts w:ascii="Courier New" w:eastAsia="Times New Roman" w:hAnsi="Courier New" w:cs="Courier New"/>
+                <w:color w:val="000000"/>
+                <w:sz w:val="20"/>
+                <w:szCs w:val="20"/>
+              </w:rPr>
+              <w:t>update</w:t>
+            </w:r>
+            <w:r>
+              <w:rPr>
+                <w:rFonts w:ascii="Courier New" w:eastAsia="Times New Roman" w:hAnsi="Courier New" w:cs="Courier New"/>
+                <w:color w:val="000000"/>
+                <w:sz w:val="20"/>
+                <w:szCs w:val="20"/>
+              </w:rPr>
+              <w:t xml:space="preserve"> the record</w:t>
+            </w:r>
+            <w:r>
+              <w:rPr>
+                <w:rFonts w:ascii="Courier New" w:eastAsia="Times New Roman" w:hAnsi="Courier New" w:cs="Courier New"/>
+                <w:color w:val="000000"/>
+                <w:sz w:val="20"/>
+                <w:szCs w:val="20"/>
+              </w:rPr>
+              <w:t>."}}</w:t>
+            </w:r>
+          </w:p>
+        </w:tc>
+      </w:tr>
+      <w:tr>
+        <w:trPr>
+          <w:trHeight w:val="363"/>
+        </w:trPr>
+        <w:tc>
+          <w:tcPr>
+            <w:tcW w:w="2182" w:type="dxa"/>
+          </w:tcPr>
+          <w:p>
+            <w:pPr>
+              <w:spacing w:line="283" w:lineRule="atLeast"/>
+              <w:rPr>
+                <w:rFonts w:ascii="Arial" w:eastAsia="Times New Roman" w:hAnsi="Arial" w:cs="Arial"/>
+                <w:b/>
+                <w:color w:val="4BACC6" w:themeColor="accent5"/>
+                <w:sz w:val="24"/>
+                <w:szCs w:val="24"/>
+              </w:rPr>
+            </w:pPr>
+            <w:r>
+              <w:rPr>
+                <w:rFonts w:ascii="Arial" w:eastAsia="Times New Roman" w:hAnsi="Arial" w:cs="Arial"/>
+                <w:b/>
+                <w:color w:val="4BACC6" w:themeColor="accent5"/>
+                <w:sz w:val="24"/>
+                <w:szCs w:val="24"/>
+              </w:rPr>
+              <w:t>Note:</w:t>
+            </w:r>
+          </w:p>
+        </w:tc>
+        <w:tc>
+          <w:tcPr>
+            <w:tcW w:w="7410" w:type="dxa"/>
+          </w:tcPr>
+          <w:p>
+            <w:pPr>
+              <w:spacing w:line="283" w:lineRule="atLeast"/>
+              <w:rPr>
+                <w:rFonts w:ascii="Arial" w:eastAsia="Times New Roman" w:hAnsi="Arial" w:cs="Arial"/>
+                <w:b/>
+                <w:color w:val="000000"/>
+                <w:sz w:val="28"/>
+                <w:szCs w:val="28"/>
+              </w:rPr>
+            </w:pPr>
+          </w:p>
+        </w:tc>
+      </w:tr>
+    </w:tbl>
+    <w:p/>
+    <w:p/>
+    <w:p>
+      <w:pPr>
+        <w:pStyle w:val="Heading1"/>
+        <w:spacing w:before="0"/>
+        <w:ind w:left="360"/>
+        <w:rPr>
+          <w:rFonts w:ascii="Arial" w:eastAsia="Times New Roman" w:hAnsi="Arial" w:cs="Arial"/>
+          <w:bCs w:val="0"/>
+          <w:color w:val="000000"/>
+        </w:rPr>
+      </w:pPr>
+      <w:r>
+        <w:rPr>
+          <w:rFonts w:ascii="Arial" w:eastAsia="Times New Roman" w:hAnsi="Arial" w:cs="Arial"/>
+          <w:bCs w:val="0"/>
+          <w:color w:val="000000"/>
+        </w:rPr>
+        <w:lastRenderedPageBreak/>
+        <w:t xml:space="preserve">22. To </w:t>
+      </w:r>
+      <w:r>
+        <w:rPr>
+          <w:rFonts w:ascii="Arial" w:eastAsia="Times New Roman" w:hAnsi="Arial" w:cs="Arial"/>
+          <w:bCs w:val="0"/>
+          <w:color w:val="000000"/>
+        </w:rPr>
+        <w:t>dis</w:t>
+      </w:r>
+      <w:r>
+        <w:rPr>
+          <w:rFonts w:ascii="Arial" w:eastAsia="Times New Roman" w:hAnsi="Arial" w:cs="Arial"/>
+          <w:bCs w:val="0"/>
+          <w:color w:val="000000"/>
+        </w:rPr>
+        <w:t>able friend request send</w:t>
+      </w:r>
+    </w:p>
+    <w:p/>
+    <w:tbl>
+      <w:tblPr>
+        <w:tblStyle w:val="TableGrid"/>
+        <w:tblW w:w="9592" w:type="dxa"/>
+        <w:tblLayout w:type="fixed"/>
+        <w:tblLook w:val="04A0" w:firstRow="1" w:lastRow="0" w:firstColumn="1" w:lastColumn="0" w:noHBand="0" w:noVBand="1"/>
+      </w:tblPr>
+      <w:tblGrid>
+        <w:gridCol w:w="2182"/>
+        <w:gridCol w:w="7410"/>
+      </w:tblGrid>
+      <w:tr>
+        <w:trPr>
+          <w:trHeight w:val="701"/>
+        </w:trPr>
+        <w:tc>
+          <w:tcPr>
+            <w:tcW w:w="2182" w:type="dxa"/>
+          </w:tcPr>
+          <w:p>
+            <w:pPr>
+              <w:spacing w:line="283" w:lineRule="atLeast"/>
+              <w:rPr>
+                <w:rFonts w:ascii="Arial" w:eastAsia="Times New Roman" w:hAnsi="Arial" w:cs="Arial"/>
+                <w:b/>
+                <w:color w:val="4BACC6" w:themeColor="accent5"/>
+                <w:sz w:val="24"/>
+                <w:szCs w:val="24"/>
+              </w:rPr>
+            </w:pPr>
+            <w:r>
+              <w:rPr>
+                <w:rFonts w:ascii="Arial" w:eastAsia="Times New Roman" w:hAnsi="Arial" w:cs="Arial"/>
+                <w:b/>
+                <w:color w:val="4BACC6" w:themeColor="accent5"/>
+                <w:sz w:val="24"/>
+                <w:szCs w:val="24"/>
+              </w:rPr>
+              <w:t>Base</w:t>
+            </w:r>
+            <w:r>
+              <w:rPr>
+                <w:rFonts w:ascii="Arial" w:eastAsia="Times New Roman" w:hAnsi="Arial" w:cs="Arial"/>
+                <w:b/>
+                <w:color w:val="4BACC6" w:themeColor="accent5"/>
+                <w:sz w:val="24"/>
+                <w:szCs w:val="24"/>
+              </w:rPr>
+              <w:t xml:space="preserve"> Url</w:t>
+            </w:r>
+            <w:r>
+              <w:rPr>
+                <w:rFonts w:ascii="Arial" w:eastAsia="Times New Roman" w:hAnsi="Arial" w:cs="Arial"/>
+                <w:b/>
+                <w:color w:val="4BACC6" w:themeColor="accent5"/>
+                <w:sz w:val="24"/>
+                <w:szCs w:val="24"/>
+              </w:rPr>
+              <w:t xml:space="preserve"> + controller</w:t>
+            </w:r>
+          </w:p>
+        </w:tc>
+        <w:tc>
+          <w:tcPr>
+            <w:tcW w:w="7410" w:type="dxa"/>
+          </w:tcPr>
+          <w:p>
+            <w:pPr>
+              <w:shd w:val="clear" w:color="auto" w:fill="FFFFFF"/>
+              <w:spacing w:before="240" w:line="283" w:lineRule="atLeast"/>
+            </w:pPr>
+            <w:r>
+              <w:t>http://localhost/elife/controller/user</w:t>
+            </w:r>
+            <w:r>
+              <w:t>.php?task=</w:t>
+            </w:r>
+            <w:r>
+              <w:t>disableFriendRequest</w:t>
+            </w:r>
+          </w:p>
+        </w:tc>
+      </w:tr>
+      <w:tr>
+        <w:trPr>
+          <w:trHeight w:val="344"/>
+        </w:trPr>
+        <w:tc>
+          <w:tcPr>
+            <w:tcW w:w="2182" w:type="dxa"/>
+          </w:tcPr>
+          <w:p>
+            <w:pPr>
+              <w:spacing w:line="283" w:lineRule="atLeast"/>
+              <w:rPr>
+                <w:rFonts w:ascii="Arial" w:eastAsia="Times New Roman" w:hAnsi="Arial" w:cs="Arial"/>
+                <w:b/>
+                <w:color w:val="4BACC6" w:themeColor="accent5"/>
+                <w:sz w:val="24"/>
+                <w:szCs w:val="24"/>
+              </w:rPr>
+            </w:pPr>
+            <w:r>
+              <w:rPr>
+                <w:rFonts w:ascii="Arial" w:eastAsia="Times New Roman" w:hAnsi="Arial" w:cs="Arial"/>
+                <w:b/>
+                <w:color w:val="4BACC6" w:themeColor="accent5"/>
+                <w:sz w:val="24"/>
+                <w:szCs w:val="24"/>
+              </w:rPr>
+              <w:t>Required params</w:t>
+            </w:r>
+          </w:p>
+        </w:tc>
+        <w:tc>
+          <w:tcPr>
+            <w:tcW w:w="7410" w:type="dxa"/>
+          </w:tcPr>
+          <w:p>
+            <w:pPr>
+              <w:pStyle w:val="ListParagraph"/>
+              <w:numPr>
+                <w:ilvl w:val="0"/>
+                <w:numId w:val="31"/>
+              </w:numPr>
+              <w:spacing w:line="283" w:lineRule="atLeast"/>
+              <w:rPr>
+                <w:rFonts w:ascii="Arial" w:eastAsia="Times New Roman" w:hAnsi="Arial" w:cs="Arial"/>
+                <w:color w:val="000000"/>
+                <w:sz w:val="20"/>
+                <w:szCs w:val="20"/>
+              </w:rPr>
+            </w:pPr>
+            <w:r>
+              <w:t>task=</w:t>
+            </w:r>
+            <w:r>
+              <w:t>disableFriendRequest</w:t>
+            </w:r>
+          </w:p>
+          <w:p>
+            <w:pPr>
+              <w:pStyle w:val="ListParagraph"/>
+              <w:numPr>
+                <w:ilvl w:val="0"/>
+                <w:numId w:val="31"/>
+              </w:numPr>
+              <w:spacing w:line="283" w:lineRule="atLeast"/>
+              <w:rPr>
+                <w:rFonts w:ascii="Arial" w:eastAsia="Times New Roman" w:hAnsi="Arial" w:cs="Arial"/>
+                <w:color w:val="000000"/>
+                <w:sz w:val="20"/>
+                <w:szCs w:val="20"/>
+              </w:rPr>
+            </w:pPr>
+            <w:r>
+              <w:rPr>
+                <w:rFonts w:ascii="Arial" w:eastAsia="Times New Roman" w:hAnsi="Arial" w:cs="Arial"/>
+                <w:color w:val="000000"/>
+                <w:sz w:val="20"/>
+                <w:szCs w:val="20"/>
+              </w:rPr>
+              <w:t>userId=12</w:t>
+            </w:r>
+          </w:p>
+        </w:tc>
+      </w:tr>
+      <w:tr>
+        <w:trPr>
+          <w:trHeight w:val="324"/>
+        </w:trPr>
+        <w:tc>
+          <w:tcPr>
+            <w:tcW w:w="2182" w:type="dxa"/>
+          </w:tcPr>
+          <w:p>
+            <w:pPr>
+              <w:spacing w:line="283" w:lineRule="atLeast"/>
+              <w:rPr>
+                <w:rFonts w:ascii="Arial" w:eastAsia="Times New Roman" w:hAnsi="Arial" w:cs="Arial"/>
+                <w:b/>
+                <w:color w:val="4BACC6" w:themeColor="accent5"/>
+                <w:sz w:val="24"/>
+                <w:szCs w:val="24"/>
+              </w:rPr>
+            </w:pPr>
+            <w:r>
+              <w:rPr>
+                <w:rFonts w:ascii="Arial" w:eastAsia="Times New Roman" w:hAnsi="Arial" w:cs="Arial"/>
+                <w:b/>
+                <w:color w:val="4BACC6" w:themeColor="accent5"/>
+                <w:sz w:val="24"/>
+                <w:szCs w:val="24"/>
+              </w:rPr>
+              <w:t>Optional params</w:t>
+            </w:r>
+          </w:p>
+        </w:tc>
+        <w:tc>
+          <w:tcPr>
+            <w:tcW w:w="7410" w:type="dxa"/>
+          </w:tcPr>
+          <w:p>
+            <w:pPr>
+              <w:spacing w:line="283" w:lineRule="atLeast"/>
+              <w:rPr>
+                <w:rFonts w:ascii="Arial" w:eastAsia="Times New Roman" w:hAnsi="Arial" w:cs="Arial"/>
+                <w:color w:val="000000"/>
+                <w:sz w:val="20"/>
+                <w:szCs w:val="20"/>
+              </w:rPr>
+            </w:pPr>
+            <w:r>
+              <w:rPr>
+                <w:rFonts w:ascii="Arial" w:eastAsia="Times New Roman" w:hAnsi="Arial" w:cs="Arial"/>
+                <w:color w:val="000000"/>
+                <w:sz w:val="20"/>
+                <w:szCs w:val="20"/>
+              </w:rPr>
+              <w:t>no</w:t>
+            </w:r>
+          </w:p>
+        </w:tc>
+      </w:tr>
+      <w:tr>
+        <w:trPr>
+          <w:trHeight w:val="344"/>
+        </w:trPr>
+        <w:tc>
+          <w:tcPr>
+            <w:tcW w:w="2182" w:type="dxa"/>
+          </w:tcPr>
+          <w:p>
+            <w:pPr>
+              <w:spacing w:line="283" w:lineRule="atLeast"/>
+              <w:rPr>
+                <w:rFonts w:ascii="Arial" w:eastAsia="Times New Roman" w:hAnsi="Arial" w:cs="Arial"/>
+                <w:b/>
+                <w:color w:val="4BACC6" w:themeColor="accent5"/>
+                <w:sz w:val="24"/>
+                <w:szCs w:val="24"/>
+              </w:rPr>
+            </w:pPr>
+            <w:r>
+              <w:rPr>
+                <w:rFonts w:ascii="Arial" w:eastAsia="Times New Roman" w:hAnsi="Arial" w:cs="Arial"/>
+                <w:b/>
+                <w:color w:val="4BACC6" w:themeColor="accent5"/>
+                <w:sz w:val="24"/>
+                <w:szCs w:val="24"/>
+              </w:rPr>
+              <w:t>Request type</w:t>
+            </w:r>
+          </w:p>
+        </w:tc>
+        <w:tc>
+          <w:tcPr>
+            <w:tcW w:w="7410" w:type="dxa"/>
+          </w:tcPr>
+          <w:p>
+            <w:pPr>
+              <w:spacing w:line="283" w:lineRule="atLeast"/>
+              <w:rPr>
+                <w:rFonts w:ascii="Arial" w:eastAsia="Times New Roman" w:hAnsi="Arial" w:cs="Arial"/>
+                <w:b/>
+                <w:color w:val="000000"/>
+                <w:sz w:val="28"/>
+                <w:szCs w:val="28"/>
+              </w:rPr>
+            </w:pPr>
+            <w:r>
+              <w:rPr>
+                <w:rFonts w:ascii="Arial" w:eastAsia="Times New Roman" w:hAnsi="Arial" w:cs="Arial"/>
+                <w:color w:val="000000"/>
+                <w:sz w:val="20"/>
+                <w:szCs w:val="20"/>
+              </w:rPr>
+              <w:t>Post</w:t>
+            </w:r>
+          </w:p>
+        </w:tc>
+      </w:tr>
+      <w:tr>
+        <w:trPr>
+          <w:trHeight w:val="2204"/>
+        </w:trPr>
+        <w:tc>
+          <w:tcPr>
+            <w:tcW w:w="2182" w:type="dxa"/>
+          </w:tcPr>
+          <w:p>
+            <w:pPr>
+              <w:spacing w:line="283" w:lineRule="atLeast"/>
+              <w:rPr>
+                <w:rFonts w:ascii="Arial" w:eastAsia="Times New Roman" w:hAnsi="Arial" w:cs="Arial"/>
+                <w:b/>
+                <w:color w:val="4BACC6" w:themeColor="accent5"/>
+                <w:sz w:val="24"/>
+                <w:szCs w:val="24"/>
+              </w:rPr>
+            </w:pPr>
+            <w:r>
+              <w:rPr>
+                <w:rFonts w:ascii="Arial" w:eastAsia="Times New Roman" w:hAnsi="Arial" w:cs="Arial"/>
+                <w:b/>
+                <w:color w:val="4BACC6" w:themeColor="accent5"/>
+                <w:sz w:val="24"/>
+                <w:szCs w:val="24"/>
+              </w:rPr>
+              <w:t>R</w:t>
+            </w:r>
+            <w:r>
+              <w:rPr>
+                <w:rFonts w:ascii="Arial" w:eastAsia="Times New Roman" w:hAnsi="Arial" w:cs="Arial"/>
+                <w:b/>
+                <w:color w:val="4BACC6" w:themeColor="accent5"/>
+                <w:sz w:val="24"/>
+                <w:szCs w:val="24"/>
+              </w:rPr>
+              <w:t>esponse:</w:t>
+            </w:r>
+          </w:p>
+        </w:tc>
+        <w:tc>
+          <w:tcPr>
+            <w:tcW w:w="7410" w:type="dxa"/>
+          </w:tcPr>
+          <w:p>
+            <w:pPr>
+              <w:tabs>
+                <w:tab w:val="left" w:pos="916"/>
+                <w:tab w:val="left" w:pos="1832"/>
+                <w:tab w:val="left" w:pos="2748"/>
+                <w:tab w:val="left" w:pos="3664"/>
+                <w:tab w:val="left" w:pos="4580"/>
+                <w:tab w:val="left" w:pos="5496"/>
+                <w:tab w:val="left" w:pos="6412"/>
+                <w:tab w:val="left" w:pos="7328"/>
+                <w:tab w:val="left" w:pos="8244"/>
+                <w:tab w:val="left" w:pos="9160"/>
+                <w:tab w:val="left" w:pos="10076"/>
+                <w:tab w:val="left" w:pos="10992"/>
+                <w:tab w:val="left" w:pos="11908"/>
+                <w:tab w:val="left" w:pos="12824"/>
+                <w:tab w:val="left" w:pos="13740"/>
+                <w:tab w:val="left" w:pos="14656"/>
+              </w:tabs>
+              <w:rPr>
+                <w:rFonts w:ascii="Courier New" w:eastAsia="Times New Roman" w:hAnsi="Courier New" w:cs="Courier New"/>
+                <w:color w:val="000000"/>
+                <w:sz w:val="20"/>
+                <w:szCs w:val="20"/>
+              </w:rPr>
+            </w:pPr>
+            <w:r>
+              <w:rPr>
+                <w:rFonts w:ascii="Arial" w:eastAsia="Times New Roman" w:hAnsi="Arial" w:cs="Arial"/>
+                <w:color w:val="000000"/>
+                <w:sz w:val="20"/>
+                <w:szCs w:val="20"/>
+              </w:rPr>
+              <w:t xml:space="preserve">In case of true response </w:t>
+            </w:r>
+          </w:p>
+          <w:p>
+            <w:pPr>
+              <w:pStyle w:val="HTMLPreformatted"/>
+              <w:rPr>
+                <w:color w:val="000000"/>
+              </w:rPr>
+            </w:pPr>
+            <w:r>
+              <w:rPr>
+                <w:color w:val="000000"/>
+              </w:rPr>
+              <w:t>{"status":1,"statusCode":14</w:t>
+            </w:r>
+            <w:r>
+              <w:rPr>
+                <w:color w:val="000000"/>
+              </w:rPr>
+              <w:t>000,"value":{"response_msg":"</w:t>
+            </w:r>
+            <w:r>
+              <w:rPr>
+                <w:color w:val="000000"/>
+              </w:rPr>
+              <w:t>Receiving Friend request has been</w:t>
+            </w:r>
+            <w:r>
+              <w:rPr>
+                <w:color w:val="000000"/>
+              </w:rPr>
+              <w:t xml:space="preserve"> dis</w:t>
+            </w:r>
+            <w:r>
+              <w:rPr>
+                <w:color w:val="000000"/>
+              </w:rPr>
+              <w:t>abled</w:t>
+            </w:r>
+            <w:r>
+              <w:rPr>
+                <w:color w:val="000000"/>
+              </w:rPr>
+              <w:t>."}}</w:t>
+            </w:r>
+          </w:p>
+          <w:p>
+            <w:pPr>
+              <w:tabs>
+                <w:tab w:val="left" w:pos="916"/>
+                <w:tab w:val="left" w:pos="1832"/>
+                <w:tab w:val="left" w:pos="2748"/>
+                <w:tab w:val="left" w:pos="3664"/>
+                <w:tab w:val="left" w:pos="4580"/>
+                <w:tab w:val="left" w:pos="5496"/>
+                <w:tab w:val="left" w:pos="6412"/>
+                <w:tab w:val="left" w:pos="7328"/>
+                <w:tab w:val="left" w:pos="8244"/>
+                <w:tab w:val="left" w:pos="9160"/>
+                <w:tab w:val="left" w:pos="10076"/>
+                <w:tab w:val="left" w:pos="10992"/>
+                <w:tab w:val="left" w:pos="11908"/>
+                <w:tab w:val="left" w:pos="12824"/>
+                <w:tab w:val="left" w:pos="13740"/>
+                <w:tab w:val="left" w:pos="14656"/>
+              </w:tabs>
+              <w:rPr>
+                <w:rFonts w:ascii="Courier New" w:eastAsia="Times New Roman" w:hAnsi="Courier New" w:cs="Courier New"/>
+                <w:color w:val="000000"/>
+                <w:sz w:val="20"/>
+                <w:szCs w:val="20"/>
+              </w:rPr>
+            </w:pPr>
+            <w:r>
+              <w:rPr>
+                <w:rFonts w:ascii="Courier New" w:eastAsia="Times New Roman" w:hAnsi="Courier New" w:cs="Courier New"/>
+                <w:color w:val="000000"/>
+                <w:sz w:val="20"/>
+                <w:szCs w:val="20"/>
+              </w:rPr>
+              <w:t xml:space="preserve"> </w:t>
+            </w:r>
+          </w:p>
+          <w:p>
+            <w:pPr>
+              <w:tabs>
+                <w:tab w:val="left" w:pos="916"/>
+                <w:tab w:val="left" w:pos="1832"/>
+                <w:tab w:val="left" w:pos="2748"/>
+                <w:tab w:val="left" w:pos="3664"/>
+                <w:tab w:val="left" w:pos="4580"/>
+                <w:tab w:val="left" w:pos="5496"/>
+                <w:tab w:val="left" w:pos="6412"/>
+                <w:tab w:val="left" w:pos="7328"/>
+                <w:tab w:val="left" w:pos="8244"/>
+                <w:tab w:val="left" w:pos="9160"/>
+                <w:tab w:val="left" w:pos="10076"/>
+                <w:tab w:val="left" w:pos="10992"/>
+                <w:tab w:val="left" w:pos="11908"/>
+                <w:tab w:val="left" w:pos="12824"/>
+                <w:tab w:val="left" w:pos="13740"/>
+                <w:tab w:val="left" w:pos="14656"/>
+              </w:tabs>
+              <w:rPr>
+                <w:rFonts w:ascii="Courier New" w:eastAsia="Times New Roman" w:hAnsi="Courier New" w:cs="Courier New"/>
+                <w:color w:val="000000"/>
+                <w:sz w:val="20"/>
+                <w:szCs w:val="20"/>
+              </w:rPr>
+            </w:pPr>
+          </w:p>
+          <w:p>
+            <w:pPr>
+              <w:tabs>
+                <w:tab w:val="left" w:pos="916"/>
+                <w:tab w:val="left" w:pos="1832"/>
+                <w:tab w:val="left" w:pos="2748"/>
+                <w:tab w:val="left" w:pos="3664"/>
+                <w:tab w:val="left" w:pos="4580"/>
+                <w:tab w:val="left" w:pos="5496"/>
+                <w:tab w:val="left" w:pos="6412"/>
+                <w:tab w:val="left" w:pos="7328"/>
+                <w:tab w:val="left" w:pos="8244"/>
+                <w:tab w:val="left" w:pos="9160"/>
+                <w:tab w:val="left" w:pos="10076"/>
+                <w:tab w:val="left" w:pos="10992"/>
+                <w:tab w:val="left" w:pos="11908"/>
+                <w:tab w:val="left" w:pos="12824"/>
+                <w:tab w:val="left" w:pos="13740"/>
+                <w:tab w:val="left" w:pos="14656"/>
+              </w:tabs>
+              <w:rPr>
+                <w:rFonts w:ascii="Courier New" w:eastAsia="Times New Roman" w:hAnsi="Courier New" w:cs="Courier New"/>
+                <w:color w:val="000000"/>
+                <w:sz w:val="20"/>
+                <w:szCs w:val="20"/>
+              </w:rPr>
+            </w:pPr>
+            <w:r>
+              <w:rPr>
+                <w:rFonts w:ascii="Courier New" w:eastAsia="Times New Roman" w:hAnsi="Courier New" w:cs="Courier New"/>
+                <w:color w:val="000000"/>
+                <w:sz w:val="20"/>
+                <w:szCs w:val="20"/>
+              </w:rPr>
+              <w:t>In case of false response:</w:t>
+            </w:r>
+          </w:p>
+          <w:p>
+            <w:pPr>
+              <w:tabs>
+                <w:tab w:val="left" w:pos="916"/>
+                <w:tab w:val="left" w:pos="1832"/>
+                <w:tab w:val="left" w:pos="2748"/>
+                <w:tab w:val="left" w:pos="3664"/>
+                <w:tab w:val="left" w:pos="4580"/>
+                <w:tab w:val="left" w:pos="5496"/>
+                <w:tab w:val="left" w:pos="6412"/>
+                <w:tab w:val="left" w:pos="7328"/>
+                <w:tab w:val="left" w:pos="8244"/>
+                <w:tab w:val="left" w:pos="9160"/>
+                <w:tab w:val="left" w:pos="10076"/>
+                <w:tab w:val="left" w:pos="10992"/>
+                <w:tab w:val="left" w:pos="11908"/>
+                <w:tab w:val="left" w:pos="12824"/>
+                <w:tab w:val="left" w:pos="13740"/>
+                <w:tab w:val="left" w:pos="14656"/>
+              </w:tabs>
+              <w:rPr>
+                <w:rFonts w:ascii="Courier New" w:eastAsia="Times New Roman" w:hAnsi="Courier New" w:cs="Courier New"/>
+                <w:color w:val="000000"/>
+                <w:sz w:val="20"/>
+                <w:szCs w:val="20"/>
+              </w:rPr>
+            </w:pPr>
+            <w:r>
+              <w:rPr>
+                <w:rFonts w:ascii="Courier New" w:eastAsia="Times New Roman" w:hAnsi="Courier New" w:cs="Courier New"/>
+                <w:color w:val="000000"/>
+                <w:sz w:val="20"/>
+                <w:szCs w:val="20"/>
+              </w:rPr>
+              <w:t>{"status":1,"statusCode":14</w:t>
+            </w:r>
+            <w:r>
+              <w:rPr>
+                <w:rFonts w:ascii="Courier New" w:eastAsia="Times New Roman" w:hAnsi="Courier New" w:cs="Courier New"/>
+                <w:color w:val="000000"/>
+                <w:sz w:val="20"/>
+                <w:szCs w:val="20"/>
+              </w:rPr>
+              <w:t>001</w:t>
+            </w:r>
+            <w:r>
+              <w:rPr>
+                <w:rFonts w:ascii="Courier New" w:eastAsia="Times New Roman" w:hAnsi="Courier New" w:cs="Courier New"/>
+                <w:color w:val="000000"/>
+                <w:sz w:val="20"/>
+                <w:szCs w:val="20"/>
+              </w:rPr>
+              <w:t>,"value":{"response_msg":"</w:t>
+            </w:r>
+            <w:r>
+              <w:rPr>
+                <w:rFonts w:ascii="Courier New" w:eastAsia="Times New Roman" w:hAnsi="Courier New" w:cs="Courier New"/>
+                <w:color w:val="000000"/>
+                <w:sz w:val="20"/>
+                <w:szCs w:val="20"/>
+              </w:rPr>
+              <w:t xml:space="preserve"> Unable to </w:t>
+            </w:r>
+            <w:r>
+              <w:rPr>
+                <w:rFonts w:ascii="Courier New" w:eastAsia="Times New Roman" w:hAnsi="Courier New" w:cs="Courier New"/>
+                <w:color w:val="000000"/>
+                <w:sz w:val="20"/>
+                <w:szCs w:val="20"/>
+              </w:rPr>
+              <w:t>update</w:t>
+            </w:r>
+            <w:r>
+              <w:rPr>
+                <w:rFonts w:ascii="Courier New" w:eastAsia="Times New Roman" w:hAnsi="Courier New" w:cs="Courier New"/>
+                <w:color w:val="000000"/>
+                <w:sz w:val="20"/>
+                <w:szCs w:val="20"/>
+              </w:rPr>
+              <w:t xml:space="preserve"> the record</w:t>
+            </w:r>
+            <w:r>
+              <w:rPr>
+                <w:rFonts w:ascii="Courier New" w:eastAsia="Times New Roman" w:hAnsi="Courier New" w:cs="Courier New"/>
+                <w:color w:val="000000"/>
+                <w:sz w:val="20"/>
+                <w:szCs w:val="20"/>
+              </w:rPr>
+              <w:t>."}}</w:t>
+            </w:r>
+          </w:p>
+        </w:tc>
+      </w:tr>
+      <w:tr>
+        <w:trPr>
+          <w:trHeight w:val="363"/>
+        </w:trPr>
+        <w:tc>
+          <w:tcPr>
+            <w:tcW w:w="2182" w:type="dxa"/>
+          </w:tcPr>
+          <w:p>
+            <w:pPr>
+              <w:spacing w:line="283" w:lineRule="atLeast"/>
+              <w:rPr>
+                <w:rFonts w:ascii="Arial" w:eastAsia="Times New Roman" w:hAnsi="Arial" w:cs="Arial"/>
+                <w:b/>
+                <w:color w:val="4BACC6" w:themeColor="accent5"/>
+                <w:sz w:val="24"/>
+                <w:szCs w:val="24"/>
+              </w:rPr>
+            </w:pPr>
+            <w:r>
+              <w:rPr>
+                <w:rFonts w:ascii="Arial" w:eastAsia="Times New Roman" w:hAnsi="Arial" w:cs="Arial"/>
+                <w:b/>
+                <w:color w:val="4BACC6" w:themeColor="accent5"/>
+                <w:sz w:val="24"/>
+                <w:szCs w:val="24"/>
+              </w:rPr>
+              <w:t>Note:</w:t>
+            </w:r>
+          </w:p>
+        </w:tc>
+        <w:tc>
+          <w:tcPr>
+            <w:tcW w:w="7410" w:type="dxa"/>
+          </w:tcPr>
+          <w:p>
+            <w:pPr>
+              <w:spacing w:line="283" w:lineRule="atLeast"/>
+              <w:rPr>
+                <w:rFonts w:ascii="Arial" w:eastAsia="Times New Roman" w:hAnsi="Arial" w:cs="Arial"/>
+                <w:b/>
+                <w:color w:val="000000"/>
+                <w:sz w:val="28"/>
+                <w:szCs w:val="28"/>
+              </w:rPr>
+            </w:pPr>
+          </w:p>
+        </w:tc>
+      </w:tr>
+    </w:tbl>
+    <w:p/>
+    <w:p>
+      <w:pPr>
+        <w:pStyle w:val="Heading1"/>
+        <w:spacing w:before="0"/>
+        <w:ind w:left="360"/>
+        <w:rPr>
+          <w:rFonts w:ascii="Arial" w:eastAsia="Times New Roman" w:hAnsi="Arial" w:cs="Arial"/>
+          <w:bCs w:val="0"/>
+          <w:color w:val="000000"/>
+        </w:rPr>
+      </w:pPr>
+      <w:r>
+        <w:rPr>
+          <w:rFonts w:ascii="Arial" w:eastAsia="Times New Roman" w:hAnsi="Arial" w:cs="Arial"/>
+          <w:bCs w:val="0"/>
+          <w:color w:val="000000"/>
+        </w:rPr>
+        <w:t>23</w:t>
+      </w:r>
+      <w:r>
+        <w:rPr>
+          <w:rFonts w:ascii="Arial" w:eastAsia="Times New Roman" w:hAnsi="Arial" w:cs="Arial"/>
+          <w:bCs w:val="0"/>
+          <w:color w:val="000000"/>
+        </w:rPr>
+        <w:t xml:space="preserve">. To </w:t>
+      </w:r>
+      <w:r>
+        <w:rPr>
+          <w:rFonts w:ascii="Arial" w:eastAsia="Times New Roman" w:hAnsi="Arial" w:cs="Arial"/>
+          <w:bCs w:val="0"/>
+          <w:color w:val="000000"/>
+        </w:rPr>
+        <w:t>report a user to admin</w:t>
+      </w:r>
+    </w:p>
+    <w:p/>
+    <w:tbl>
+      <w:tblPr>
+        <w:tblStyle w:val="TableGrid"/>
+        <w:tblW w:w="9592" w:type="dxa"/>
+        <w:tblLayout w:type="fixed"/>
+        <w:tblLook w:val="04A0" w:firstRow="1" w:lastRow="0" w:firstColumn="1" w:lastColumn="0" w:noHBand="0" w:noVBand="1"/>
+      </w:tblPr>
+      <w:tblGrid>
+        <w:gridCol w:w="2182"/>
+        <w:gridCol w:w="7410"/>
+      </w:tblGrid>
+      <w:tr>
+        <w:trPr>
+          <w:trHeight w:val="701"/>
+        </w:trPr>
+        <w:tc>
+          <w:tcPr>
+            <w:tcW w:w="2182" w:type="dxa"/>
+          </w:tcPr>
+          <w:p>
+            <w:pPr>
+              <w:spacing w:line="283" w:lineRule="atLeast"/>
+              <w:rPr>
+                <w:rFonts w:ascii="Arial" w:eastAsia="Times New Roman" w:hAnsi="Arial" w:cs="Arial"/>
+                <w:b/>
+                <w:color w:val="4BACC6" w:themeColor="accent5"/>
+                <w:sz w:val="24"/>
+                <w:szCs w:val="24"/>
+              </w:rPr>
+            </w:pPr>
+            <w:r>
+              <w:rPr>
+                <w:rFonts w:ascii="Arial" w:eastAsia="Times New Roman" w:hAnsi="Arial" w:cs="Arial"/>
+                <w:b/>
+                <w:color w:val="4BACC6" w:themeColor="accent5"/>
+                <w:sz w:val="24"/>
+                <w:szCs w:val="24"/>
+              </w:rPr>
+              <w:t>Base</w:t>
+            </w:r>
+            <w:r>
+              <w:rPr>
+                <w:rFonts w:ascii="Arial" w:eastAsia="Times New Roman" w:hAnsi="Arial" w:cs="Arial"/>
+                <w:b/>
+                <w:color w:val="4BACC6" w:themeColor="accent5"/>
+                <w:sz w:val="24"/>
+                <w:szCs w:val="24"/>
+              </w:rPr>
+              <w:t xml:space="preserve"> Url</w:t>
+            </w:r>
+            <w:r>
+              <w:rPr>
+                <w:rFonts w:ascii="Arial" w:eastAsia="Times New Roman" w:hAnsi="Arial" w:cs="Arial"/>
+                <w:b/>
+                <w:color w:val="4BACC6" w:themeColor="accent5"/>
+                <w:sz w:val="24"/>
+                <w:szCs w:val="24"/>
+              </w:rPr>
+              <w:t xml:space="preserve"> + controller</w:t>
+            </w:r>
+          </w:p>
+        </w:tc>
+        <w:tc>
+          <w:tcPr>
+            <w:tcW w:w="7410" w:type="dxa"/>
+          </w:tcPr>
+          <w:p>
+            <w:pPr>
+              <w:shd w:val="clear" w:color="auto" w:fill="FFFFFF"/>
+              <w:spacing w:before="240" w:line="283" w:lineRule="atLeast"/>
+            </w:pPr>
+            <w:r>
+              <w:t>http://localhost/elife/controller/user</w:t>
+            </w:r>
+            <w:r>
+              <w:t>.php?task=</w:t>
+            </w:r>
+            <w:r>
+              <w:t>reportUser</w:t>
+            </w:r>
+          </w:p>
+        </w:tc>
+      </w:tr>
+      <w:tr>
+        <w:trPr>
+          <w:trHeight w:val="344"/>
+        </w:trPr>
+        <w:tc>
+          <w:tcPr>
+            <w:tcW w:w="2182" w:type="dxa"/>
+          </w:tcPr>
+          <w:p>
+            <w:pPr>
+              <w:spacing w:line="283" w:lineRule="atLeast"/>
+              <w:rPr>
+                <w:rFonts w:ascii="Arial" w:eastAsia="Times New Roman" w:hAnsi="Arial" w:cs="Arial"/>
+                <w:b/>
+                <w:color w:val="4BACC6" w:themeColor="accent5"/>
+                <w:sz w:val="24"/>
+                <w:szCs w:val="24"/>
+              </w:rPr>
+            </w:pPr>
+            <w:r>
+              <w:rPr>
+                <w:rFonts w:ascii="Arial" w:eastAsia="Times New Roman" w:hAnsi="Arial" w:cs="Arial"/>
+                <w:b/>
+                <w:color w:val="4BACC6" w:themeColor="accent5"/>
+                <w:sz w:val="24"/>
+                <w:szCs w:val="24"/>
+              </w:rPr>
+              <w:t>Required params</w:t>
+            </w:r>
+          </w:p>
+        </w:tc>
+        <w:tc>
+          <w:tcPr>
+            <w:tcW w:w="7410" w:type="dxa"/>
+          </w:tcPr>
+          <w:p>
+            <w:pPr>
+              <w:pStyle w:val="ListParagraph"/>
+              <w:numPr>
+                <w:ilvl w:val="0"/>
+                <w:numId w:val="31"/>
+              </w:numPr>
+              <w:spacing w:line="283" w:lineRule="atLeast"/>
+              <w:rPr>
+                <w:rFonts w:ascii="Arial" w:eastAsia="Times New Roman" w:hAnsi="Arial" w:cs="Arial"/>
+                <w:color w:val="000000"/>
+                <w:sz w:val="20"/>
+                <w:szCs w:val="20"/>
+              </w:rPr>
+            </w:pPr>
+            <w:r>
+              <w:t>task=</w:t>
+            </w:r>
+            <w:r>
+              <w:t>reportUser</w:t>
+            </w:r>
+          </w:p>
+          <w:p>
+            <w:pPr>
+              <w:pStyle w:val="ListParagraph"/>
+              <w:numPr>
+                <w:ilvl w:val="0"/>
+                <w:numId w:val="31"/>
+              </w:numPr>
+              <w:spacing w:line="283" w:lineRule="atLeast"/>
+              <w:rPr>
+                <w:rFonts w:ascii="Arial" w:eastAsia="Times New Roman" w:hAnsi="Arial" w:cs="Arial"/>
+                <w:color w:val="000000"/>
+                <w:sz w:val="20"/>
+                <w:szCs w:val="20"/>
+              </w:rPr>
+            </w:pPr>
+            <w:r>
+              <w:rPr>
+                <w:rFonts w:ascii="Arial" w:eastAsia="Times New Roman" w:hAnsi="Arial" w:cs="Arial"/>
+                <w:color w:val="000000"/>
+                <w:sz w:val="20"/>
+                <w:szCs w:val="20"/>
+              </w:rPr>
+              <w:t>userId=12</w:t>
+            </w:r>
+          </w:p>
+        </w:tc>
+      </w:tr>
+      <w:tr>
+        <w:trPr>
+          <w:trHeight w:val="324"/>
+        </w:trPr>
+        <w:tc>
+          <w:tcPr>
+            <w:tcW w:w="2182" w:type="dxa"/>
+          </w:tcPr>
+          <w:p>
+            <w:pPr>
+              <w:spacing w:line="283" w:lineRule="atLeast"/>
+              <w:rPr>
+                <w:rFonts w:ascii="Arial" w:eastAsia="Times New Roman" w:hAnsi="Arial" w:cs="Arial"/>
+                <w:b/>
+                <w:color w:val="4BACC6" w:themeColor="accent5"/>
+                <w:sz w:val="24"/>
+                <w:szCs w:val="24"/>
+              </w:rPr>
+            </w:pPr>
+            <w:r>
+              <w:rPr>
+                <w:rFonts w:ascii="Arial" w:eastAsia="Times New Roman" w:hAnsi="Arial" w:cs="Arial"/>
+                <w:b/>
+                <w:color w:val="4BACC6" w:themeColor="accent5"/>
+                <w:sz w:val="24"/>
+                <w:szCs w:val="24"/>
+              </w:rPr>
+              <w:t>Optional params</w:t>
+            </w:r>
+          </w:p>
+        </w:tc>
+        <w:tc>
+          <w:tcPr>
+            <w:tcW w:w="7410" w:type="dxa"/>
+          </w:tcPr>
+          <w:p>
+            <w:pPr>
+              <w:spacing w:line="283" w:lineRule="atLeast"/>
+              <w:rPr>
+                <w:rFonts w:ascii="Arial" w:eastAsia="Times New Roman" w:hAnsi="Arial" w:cs="Arial"/>
+                <w:color w:val="000000"/>
+                <w:sz w:val="20"/>
+                <w:szCs w:val="20"/>
+              </w:rPr>
+            </w:pPr>
+            <w:r>
+              <w:rPr>
+                <w:rFonts w:ascii="Arial" w:eastAsia="Times New Roman" w:hAnsi="Arial" w:cs="Arial"/>
+                <w:color w:val="000000"/>
+                <w:sz w:val="20"/>
+                <w:szCs w:val="20"/>
+              </w:rPr>
+              <w:t>no</w:t>
+            </w:r>
+          </w:p>
+        </w:tc>
+      </w:tr>
+      <w:tr>
+        <w:trPr>
+          <w:trHeight w:val="344"/>
+        </w:trPr>
+        <w:tc>
+          <w:tcPr>
+            <w:tcW w:w="2182" w:type="dxa"/>
+          </w:tcPr>
+          <w:p>
+            <w:pPr>
+              <w:spacing w:line="283" w:lineRule="atLeast"/>
+              <w:rPr>
+                <w:rFonts w:ascii="Arial" w:eastAsia="Times New Roman" w:hAnsi="Arial" w:cs="Arial"/>
+                <w:b/>
+                <w:color w:val="4BACC6" w:themeColor="accent5"/>
+                <w:sz w:val="24"/>
+                <w:szCs w:val="24"/>
+              </w:rPr>
+            </w:pPr>
+            <w:r>
+              <w:rPr>
+                <w:rFonts w:ascii="Arial" w:eastAsia="Times New Roman" w:hAnsi="Arial" w:cs="Arial"/>
+                <w:b/>
+                <w:color w:val="4BACC6" w:themeColor="accent5"/>
+                <w:sz w:val="24"/>
+                <w:szCs w:val="24"/>
+              </w:rPr>
+              <w:t>Request type</w:t>
+            </w:r>
+          </w:p>
+        </w:tc>
+        <w:tc>
+          <w:tcPr>
+            <w:tcW w:w="7410" w:type="dxa"/>
+          </w:tcPr>
+          <w:p>
+            <w:pPr>
+              <w:spacing w:line="283" w:lineRule="atLeast"/>
+              <w:rPr>
+                <w:rFonts w:ascii="Arial" w:eastAsia="Times New Roman" w:hAnsi="Arial" w:cs="Arial"/>
+                <w:b/>
+                <w:color w:val="000000"/>
+                <w:sz w:val="28"/>
+                <w:szCs w:val="28"/>
+              </w:rPr>
+            </w:pPr>
+            <w:r>
+              <w:rPr>
+                <w:rFonts w:ascii="Arial" w:eastAsia="Times New Roman" w:hAnsi="Arial" w:cs="Arial"/>
+                <w:color w:val="000000"/>
+                <w:sz w:val="20"/>
+                <w:szCs w:val="20"/>
+              </w:rPr>
+              <w:t>Post</w:t>
+            </w:r>
+          </w:p>
+        </w:tc>
+      </w:tr>
+      <w:tr>
+        <w:trPr>
+          <w:trHeight w:val="2204"/>
+        </w:trPr>
+        <w:tc>
+          <w:tcPr>
+            <w:tcW w:w="2182" w:type="dxa"/>
+          </w:tcPr>
+          <w:p>
+            <w:pPr>
+              <w:spacing w:line="283" w:lineRule="atLeast"/>
+              <w:rPr>
+                <w:rFonts w:ascii="Arial" w:eastAsia="Times New Roman" w:hAnsi="Arial" w:cs="Arial"/>
+                <w:b/>
+                <w:color w:val="4BACC6" w:themeColor="accent5"/>
+                <w:sz w:val="24"/>
+                <w:szCs w:val="24"/>
+              </w:rPr>
+            </w:pPr>
+            <w:r>
+              <w:rPr>
+                <w:rFonts w:ascii="Arial" w:eastAsia="Times New Roman" w:hAnsi="Arial" w:cs="Arial"/>
+                <w:b/>
+                <w:color w:val="4BACC6" w:themeColor="accent5"/>
+                <w:sz w:val="24"/>
+                <w:szCs w:val="24"/>
+              </w:rPr>
+              <w:t>R</w:t>
+            </w:r>
+            <w:r>
+              <w:rPr>
+                <w:rFonts w:ascii="Arial" w:eastAsia="Times New Roman" w:hAnsi="Arial" w:cs="Arial"/>
+                <w:b/>
+                <w:color w:val="4BACC6" w:themeColor="accent5"/>
+                <w:sz w:val="24"/>
+                <w:szCs w:val="24"/>
+              </w:rPr>
+              <w:t>esponse:</w:t>
+            </w:r>
+          </w:p>
+        </w:tc>
+        <w:tc>
+          <w:tcPr>
+            <w:tcW w:w="7410" w:type="dxa"/>
+          </w:tcPr>
+          <w:p>
+            <w:pPr>
+              <w:tabs>
+                <w:tab w:val="left" w:pos="916"/>
+                <w:tab w:val="left" w:pos="1832"/>
+                <w:tab w:val="left" w:pos="2748"/>
+                <w:tab w:val="left" w:pos="3664"/>
+                <w:tab w:val="left" w:pos="4580"/>
+                <w:tab w:val="left" w:pos="5496"/>
+                <w:tab w:val="left" w:pos="6412"/>
+                <w:tab w:val="left" w:pos="7328"/>
+                <w:tab w:val="left" w:pos="8244"/>
+                <w:tab w:val="left" w:pos="9160"/>
+                <w:tab w:val="left" w:pos="10076"/>
+                <w:tab w:val="left" w:pos="10992"/>
+                <w:tab w:val="left" w:pos="11908"/>
+                <w:tab w:val="left" w:pos="12824"/>
+                <w:tab w:val="left" w:pos="13740"/>
+                <w:tab w:val="left" w:pos="14656"/>
+              </w:tabs>
+              <w:rPr>
+                <w:rFonts w:ascii="Arial" w:eastAsia="Times New Roman" w:hAnsi="Arial" w:cs="Arial"/>
+                <w:color w:val="000000"/>
+                <w:sz w:val="20"/>
+                <w:szCs w:val="20"/>
+              </w:rPr>
+            </w:pPr>
+            <w:r>
+              <w:rPr>
+                <w:rFonts w:ascii="Arial" w:eastAsia="Times New Roman" w:hAnsi="Arial" w:cs="Arial"/>
+                <w:color w:val="000000"/>
+                <w:sz w:val="20"/>
+                <w:szCs w:val="20"/>
+              </w:rPr>
+              <w:t>A mail will send to admin</w:t>
+            </w:r>
+          </w:p>
+          <w:p>
+            <w:pPr>
+              <w:tabs>
+                <w:tab w:val="left" w:pos="916"/>
+                <w:tab w:val="left" w:pos="1832"/>
+                <w:tab w:val="left" w:pos="2748"/>
+                <w:tab w:val="left" w:pos="3664"/>
+                <w:tab w:val="left" w:pos="4580"/>
+                <w:tab w:val="left" w:pos="5496"/>
+                <w:tab w:val="left" w:pos="6412"/>
+                <w:tab w:val="left" w:pos="7328"/>
+                <w:tab w:val="left" w:pos="8244"/>
+                <w:tab w:val="left" w:pos="9160"/>
+                <w:tab w:val="left" w:pos="10076"/>
+                <w:tab w:val="left" w:pos="10992"/>
+                <w:tab w:val="left" w:pos="11908"/>
+                <w:tab w:val="left" w:pos="12824"/>
+                <w:tab w:val="left" w:pos="13740"/>
+                <w:tab w:val="left" w:pos="14656"/>
+              </w:tabs>
+              <w:rPr>
+                <w:rFonts w:ascii="Arial" w:eastAsia="Times New Roman" w:hAnsi="Arial" w:cs="Arial"/>
+                <w:color w:val="000000"/>
+                <w:sz w:val="20"/>
+                <w:szCs w:val="20"/>
+              </w:rPr>
+            </w:pPr>
+          </w:p>
+          <w:p>
+            <w:pPr>
+              <w:tabs>
+                <w:tab w:val="left" w:pos="916"/>
+                <w:tab w:val="left" w:pos="1832"/>
+                <w:tab w:val="left" w:pos="2748"/>
+                <w:tab w:val="left" w:pos="3664"/>
+                <w:tab w:val="left" w:pos="4580"/>
+                <w:tab w:val="left" w:pos="5496"/>
+                <w:tab w:val="left" w:pos="6412"/>
+                <w:tab w:val="left" w:pos="7328"/>
+                <w:tab w:val="left" w:pos="8244"/>
+                <w:tab w:val="left" w:pos="9160"/>
+                <w:tab w:val="left" w:pos="10076"/>
+                <w:tab w:val="left" w:pos="10992"/>
+                <w:tab w:val="left" w:pos="11908"/>
+                <w:tab w:val="left" w:pos="12824"/>
+                <w:tab w:val="left" w:pos="13740"/>
+                <w:tab w:val="left" w:pos="14656"/>
+              </w:tabs>
+              <w:rPr>
+                <w:rFonts w:ascii="Courier New" w:eastAsia="Times New Roman" w:hAnsi="Courier New" w:cs="Courier New"/>
+                <w:color w:val="000000"/>
+                <w:sz w:val="20"/>
+                <w:szCs w:val="20"/>
+              </w:rPr>
+            </w:pPr>
+            <w:r>
+              <w:rPr>
+                <w:rFonts w:ascii="Courier New" w:eastAsia="Times New Roman" w:hAnsi="Courier New" w:cs="Courier New"/>
+                <w:color w:val="000000"/>
+                <w:sz w:val="20"/>
+                <w:szCs w:val="20"/>
+              </w:rPr>
+              <w:t>{"status":1,"statusCode":15000</w:t>
+            </w:r>
+            <w:r>
+              <w:rPr>
+                <w:rFonts w:ascii="Courier New" w:eastAsia="Times New Roman" w:hAnsi="Courier New" w:cs="Courier New"/>
+                <w:color w:val="000000"/>
+                <w:sz w:val="20"/>
+                <w:szCs w:val="20"/>
+              </w:rPr>
+              <w:t>,"value":{"response_msg":"</w:t>
+            </w:r>
+            <w:r>
+              <w:rPr>
+                <w:rFonts w:ascii="Courier New" w:eastAsia="Times New Roman" w:hAnsi="Courier New" w:cs="Courier New"/>
+                <w:color w:val="000000"/>
+                <w:sz w:val="20"/>
+                <w:szCs w:val="20"/>
+              </w:rPr>
+              <w:t xml:space="preserve"> </w:t>
+            </w:r>
+            <w:r>
+              <w:rPr>
+                <w:rFonts w:ascii="Courier New" w:eastAsia="Times New Roman" w:hAnsi="Courier New" w:cs="Courier New"/>
+                <w:color w:val="000000"/>
+                <w:sz w:val="20"/>
+                <w:szCs w:val="20"/>
+              </w:rPr>
+              <w:t>Request user has been reported to administration department</w:t>
+            </w:r>
+            <w:r>
+              <w:rPr>
+                <w:rFonts w:ascii="Courier New" w:eastAsia="Times New Roman" w:hAnsi="Courier New" w:cs="Courier New"/>
+                <w:color w:val="000000"/>
+                <w:sz w:val="20"/>
+                <w:szCs w:val="20"/>
+              </w:rPr>
+              <w:t>."}}</w:t>
+            </w:r>
+          </w:p>
+          <w:p>
+            <w:pPr>
+              <w:rPr>
+                <w:rFonts w:ascii="Courier New" w:eastAsia="Times New Roman" w:hAnsi="Courier New" w:cs="Courier New"/>
+                <w:sz w:val="20"/>
+                <w:szCs w:val="20"/>
+              </w:rPr>
+            </w:pPr>
+          </w:p>
+          <w:p>
+            <w:pPr>
+              <w:rPr>
+                <w:rFonts w:ascii="Courier New" w:eastAsia="Times New Roman" w:hAnsi="Courier New" w:cs="Courier New"/>
+                <w:sz w:val="20"/>
+                <w:szCs w:val="20"/>
+              </w:rPr>
+            </w:pPr>
+          </w:p>
+          <w:p>
+            <w:pPr>
+              <w:tabs>
+                <w:tab w:val="left" w:pos="916"/>
+                <w:tab w:val="left" w:pos="1832"/>
+                <w:tab w:val="left" w:pos="2748"/>
+                <w:tab w:val="left" w:pos="3664"/>
+                <w:tab w:val="left" w:pos="4580"/>
+                <w:tab w:val="left" w:pos="5496"/>
+                <w:tab w:val="left" w:pos="6412"/>
+                <w:tab w:val="left" w:pos="7328"/>
+                <w:tab w:val="left" w:pos="8244"/>
+                <w:tab w:val="left" w:pos="9160"/>
+                <w:tab w:val="left" w:pos="10076"/>
+                <w:tab w:val="left" w:pos="10992"/>
+                <w:tab w:val="left" w:pos="11908"/>
+                <w:tab w:val="left" w:pos="12824"/>
+                <w:tab w:val="left" w:pos="13740"/>
+                <w:tab w:val="left" w:pos="14656"/>
+              </w:tabs>
+              <w:rPr>
+                <w:rFonts w:ascii="Courier New" w:eastAsia="Times New Roman" w:hAnsi="Courier New" w:cs="Courier New"/>
+                <w:color w:val="000000"/>
+                <w:sz w:val="20"/>
+                <w:szCs w:val="20"/>
+              </w:rPr>
+            </w:pPr>
+            <w:r>
+              <w:rPr>
+                <w:rFonts w:ascii="Courier New" w:eastAsia="Times New Roman" w:hAnsi="Courier New" w:cs="Courier New"/>
+                <w:color w:val="000000"/>
+                <w:sz w:val="20"/>
+                <w:szCs w:val="20"/>
+              </w:rPr>
+              <w:t xml:space="preserve">In case of </w:t>
+            </w:r>
+            <w:r>
+              <w:rPr>
+                <w:rFonts w:ascii="Courier New" w:eastAsia="Times New Roman" w:hAnsi="Courier New" w:cs="Courier New"/>
+                <w:color w:val="000000"/>
+                <w:sz w:val="20"/>
+                <w:szCs w:val="20"/>
+              </w:rPr>
+              <w:t xml:space="preserve">unable to send mail or error from mail sending </w:t>
+            </w:r>
+            <w:r>
+              <w:rPr>
+                <w:rFonts w:ascii="Courier New" w:eastAsia="Times New Roman" w:hAnsi="Courier New" w:cs="Courier New"/>
+                <w:color w:val="000000"/>
+                <w:sz w:val="20"/>
+                <w:szCs w:val="20"/>
+              </w:rPr>
+              <w:t>:</w:t>
+            </w:r>
+          </w:p>
+          <w:p>
+            <w:pPr>
+              <w:rPr>
+                <w:rFonts w:ascii="Courier New" w:eastAsia="Times New Roman" w:hAnsi="Courier New" w:cs="Courier New"/>
+                <w:sz w:val="20"/>
+                <w:szCs w:val="20"/>
+              </w:rPr>
+            </w:pPr>
+            <w:r>
+              <w:rPr>
+                <w:rFonts w:ascii="Courier New" w:eastAsia="Times New Roman" w:hAnsi="Courier New" w:cs="Courier New"/>
+                <w:color w:val="000000"/>
+                <w:sz w:val="20"/>
+                <w:szCs w:val="20"/>
+              </w:rPr>
+              <w:t>{"status":1,"statusCode":15</w:t>
+            </w:r>
+            <w:bookmarkStart w:id="1" w:name="_GoBack"/>
+            <w:bookmarkEnd w:id="1"/>
+            <w:r>
+              <w:rPr>
+                <w:rFonts w:ascii="Courier New" w:eastAsia="Times New Roman" w:hAnsi="Courier New" w:cs="Courier New"/>
+                <w:color w:val="000000"/>
+                <w:sz w:val="20"/>
+                <w:szCs w:val="20"/>
+              </w:rPr>
+              <w:t>001</w:t>
             </w:r>
             <w:r>
               <w:rPr>
@@ -20888,7 +23034,7 @@
   <w:style w:type="paragraph" w:default="1" w:styleId="Normal">
     <w:name w:val="Normal"/>
     <w:qFormat/>
-    <w:rsid w:val="00D4003C"/>
+    <w:rsid w:val="00F24DCC"/>
   </w:style>
   <w:style w:type="paragraph" w:styleId="Heading1">
     <w:name w:val="heading 1"/>
@@ -21310,7 +23456,7 @@
   <w:style w:type="paragraph" w:default="1" w:styleId="Normal">
     <w:name w:val="Normal"/>
     <w:qFormat/>
-    <w:rsid w:val="00D4003C"/>
+    <w:rsid w:val="00F24DCC"/>
   </w:style>
   <w:style w:type="paragraph" w:styleId="Heading1">
     <w:name w:val="heading 1"/>

--- a/web_services.docx
+++ b/web_services.docx
@@ -12,6 +12,7 @@
         </w:rPr>
       </w:pPr>
       <w:bookmarkStart w:id="0" w:name="_Toc379901246"/>
+      <w:proofErr w:type="spellStart"/>
       <w:r>
         <w:rPr>
           <w:b/>
@@ -20,6 +21,7 @@
         </w:rPr>
         <w:t>Elife</w:t>
       </w:r>
+      <w:proofErr w:type="spellEnd"/>
     </w:p>
     <w:p>
       <w:pPr>
@@ -47,7 +49,17 @@
         <w:t>:</w:t>
       </w:r>
       <w:r>
-        <w:t xml:space="preserve"> Detail about sample url and web service:</w:t>
+        <w:t xml:space="preserve"> Detail about sample </w:t>
+      </w:r>
+      <w:proofErr w:type="spellStart"/>
+      <w:proofErr w:type="gramStart"/>
+      <w:r>
+        <w:t>url</w:t>
+      </w:r>
+      <w:proofErr w:type="spellEnd"/>
+      <w:proofErr w:type="gramEnd"/>
+      <w:r>
+        <w:t xml:space="preserve"> and web service:</w:t>
       </w:r>
     </w:p>
     <w:p>
@@ -57,6 +69,7 @@
       <w:r>
         <w:t xml:space="preserve">are three </w:t>
       </w:r>
+      <w:proofErr w:type="gramStart"/>
       <w:r>
         <w:t>part</w:t>
       </w:r>
@@ -64,7 +77,19 @@
         <w:t xml:space="preserve">s </w:t>
       </w:r>
       <w:r>
-        <w:t xml:space="preserve"> of sample url </w:t>
+        <w:t xml:space="preserve"> of</w:t>
+      </w:r>
+      <w:proofErr w:type="gramEnd"/>
+      <w:r>
+        <w:t xml:space="preserve"> sample </w:t>
+      </w:r>
+      <w:proofErr w:type="spellStart"/>
+      <w:r>
+        <w:t>url</w:t>
+      </w:r>
+      <w:proofErr w:type="spellEnd"/>
+      <w:r>
+        <w:t xml:space="preserve"> </w:t>
       </w:r>
     </w:p>
     <w:p>
@@ -473,7 +498,23 @@
     <w:p/>
     <w:p>
       <w:r>
-        <w:t xml:space="preserve">                          base url                   </w:t>
+        <w:t xml:space="preserve">                          </w:t>
+      </w:r>
+      <w:proofErr w:type="gramStart"/>
+      <w:r>
+        <w:t>base</w:t>
+      </w:r>
+      <w:proofErr w:type="gramEnd"/>
+      <w:r>
+        <w:t xml:space="preserve"> </w:t>
+      </w:r>
+      <w:proofErr w:type="spellStart"/>
+      <w:r>
+        <w:t>url</w:t>
+      </w:r>
+      <w:proofErr w:type="spellEnd"/>
+      <w:r>
+        <w:t xml:space="preserve">                   </w:t>
       </w:r>
       <w:r>
         <w:t>controller</w:t>
@@ -485,7 +526,17 @@
     <w:p/>
     <w:p>
       <w:r>
-        <w:t>The base url will change according to hosting account but not frequently. And controller and parameters will be changed according to web service.</w:t>
+        <w:t xml:space="preserve">The base </w:t>
+      </w:r>
+      <w:proofErr w:type="spellStart"/>
+      <w:proofErr w:type="gramStart"/>
+      <w:r>
+        <w:t>url</w:t>
+      </w:r>
+      <w:proofErr w:type="spellEnd"/>
+      <w:proofErr w:type="gramEnd"/>
+      <w:r>
+        <w:t xml:space="preserve"> will change according to hosting account but not frequently. And controller and parameters will be changed according to web service.</w:t>
       </w:r>
     </w:p>
     <w:p/>
@@ -508,8 +559,18 @@
     </w:p>
     <w:p>
       <w:r>
-        <w:t>Base url :</w:t>
+        <w:t xml:space="preserve">Base </w:t>
       </w:r>
+      <w:proofErr w:type="spellStart"/>
+      <w:proofErr w:type="gramStart"/>
+      <w:r>
+        <w:t>url</w:t>
+      </w:r>
+      <w:proofErr w:type="spellEnd"/>
+      <w:r>
+        <w:t xml:space="preserve"> :</w:t>
+      </w:r>
+      <w:proofErr w:type="gramEnd"/>
       <w:r>
         <w:t xml:space="preserve"> </w:t>
       </w:r>
@@ -533,9 +594,11 @@
           <w:numId w:val="30"/>
         </w:numPr>
       </w:pPr>
+      <w:proofErr w:type="spellStart"/>
       <w:r>
         <w:t>oauth.php</w:t>
       </w:r>
+      <w:proofErr w:type="spellEnd"/>
       <w:r>
         <w:t xml:space="preserve">   </w:t>
       </w:r>
@@ -564,8 +627,13 @@
         </w:numPr>
       </w:pPr>
       <w:r>
-        <w:t>name=ahsan</w:t>
+        <w:t>name=</w:t>
       </w:r>
+      <w:proofErr w:type="spellStart"/>
+      <w:r>
+        <w:t>ahsan</w:t>
+      </w:r>
+      <w:proofErr w:type="spellEnd"/>
     </w:p>
     <w:p>
       <w:pPr>
@@ -575,8 +643,13 @@
           <w:numId w:val="30"/>
         </w:numPr>
       </w:pPr>
+      <w:proofErr w:type="spellStart"/>
       <w:r>
-        <w:t>userName=user46</w:t>
+        <w:t>userName</w:t>
+      </w:r>
+      <w:proofErr w:type="spellEnd"/>
+      <w:r>
+        <w:t>=user46</w:t>
       </w:r>
     </w:p>
     <w:p>
@@ -604,8 +677,13 @@
           <w:numId w:val="30"/>
         </w:numPr>
       </w:pPr>
+      <w:proofErr w:type="spellStart"/>
       <w:r>
-        <w:t>deviceType=1</w:t>
+        <w:t>deviceType</w:t>
+      </w:r>
+      <w:proofErr w:type="spellEnd"/>
+      <w:r>
+        <w:t>=1</w:t>
       </w:r>
     </w:p>
     <w:p>
@@ -616,8 +694,13 @@
           <w:numId w:val="30"/>
         </w:numPr>
       </w:pPr>
+      <w:proofErr w:type="spellStart"/>
       <w:r>
-        <w:t>deviceId=gfjksa4g32hj4g324kg4j32432fkj4lh324j4hj</w:t>
+        <w:t>deviceId</w:t>
+      </w:r>
+      <w:proofErr w:type="spellEnd"/>
+      <w:r>
+        <w:t>=gfjksa4g32hj4g324kg4j32432fkj4lh324j4hj</w:t>
       </w:r>
     </w:p>
     <w:p>
@@ -669,8 +752,13 @@
         </w:rPr>
       </w:pPr>
       <w:r>
-        <w:t>country=pakistan</w:t>
+        <w:t>country=</w:t>
       </w:r>
+      <w:proofErr w:type="spellStart"/>
+      <w:r>
+        <w:t>pakistan</w:t>
+      </w:r>
+      <w:proofErr w:type="spellEnd"/>
     </w:p>
     <w:p/>
     <w:p>
@@ -690,7 +778,15 @@
         <w:t>if required</w:t>
       </w:r>
       <w:r>
-        <w:t xml:space="preserve"> parameter in any service are not provided then following response will show </w:t>
+        <w:t xml:space="preserve"> </w:t>
+      </w:r>
+      <w:proofErr w:type="gramStart"/>
+      <w:r>
+        <w:t>parameter in any service are</w:t>
+      </w:r>
+      <w:proofErr w:type="gramEnd"/>
+      <w:r>
+        <w:t xml:space="preserve"> not provided then following response will show </w:t>
       </w:r>
     </w:p>
     <w:p>
@@ -728,7 +824,27 @@
           <w:sz w:val="20"/>
           <w:szCs w:val="20"/>
         </w:rPr>
-        <w:t>{"status":1,"statusCode":2,"value":{"response_msg":"Require parameters are missing."}}</w:t>
+        <w:t>{"status":1,"statusCode":2,"value":{"response_</w:t>
+      </w:r>
+      <w:proofErr w:type="spellStart"/>
+      <w:r>
+        <w:rPr>
+          <w:rFonts w:ascii="Courier New" w:eastAsia="Times New Roman" w:hAnsi="Courier New" w:cs="Courier New"/>
+          <w:color w:val="000000"/>
+          <w:sz w:val="20"/>
+          <w:szCs w:val="20"/>
+        </w:rPr>
+        <w:t>msg</w:t>
+      </w:r>
+      <w:proofErr w:type="spellEnd"/>
+      <w:r>
+        <w:rPr>
+          <w:rFonts w:ascii="Courier New" w:eastAsia="Times New Roman" w:hAnsi="Courier New" w:cs="Courier New"/>
+          <w:color w:val="000000"/>
+          <w:sz w:val="20"/>
+          <w:szCs w:val="20"/>
+        </w:rPr>
+        <w:t>":"Require parameters are missing."}}</w:t>
       </w:r>
     </w:p>
     <w:p/>
@@ -781,7 +897,17 @@
           <w:sz w:val="20"/>
           <w:szCs w:val="20"/>
         </w:rPr>
-        <w:t>,"value</w:t>
+        <w:t>,"</w:t>
+      </w:r>
+      <w:proofErr w:type="gramStart"/>
+      <w:r>
+        <w:rPr>
+          <w:rFonts w:ascii="Courier New" w:eastAsia="Times New Roman" w:hAnsi="Courier New" w:cs="Courier New"/>
+          <w:color w:val="000000"/>
+          <w:sz w:val="20"/>
+          <w:szCs w:val="20"/>
+        </w:rPr>
+        <w:t>value</w:t>
       </w:r>
       <w:r>
         <w:rPr>
@@ -792,6 +918,7 @@
         </w:rPr>
         <w:t>{</w:t>
       </w:r>
+      <w:proofErr w:type="gramEnd"/>
       <w:r>
         <w:rPr>
           <w:rFonts w:ascii="Courier New" w:eastAsia="Times New Roman" w:hAnsi="Courier New" w:cs="Courier New"/>
@@ -819,7 +946,61 @@
           <w:bCs w:val="0"/>
           <w:color w:val="000000"/>
         </w:rPr>
-        <w:t xml:space="preserve"> The status will be 1 and there will be a statuscode in every web service to know that kind of response is returned. There will be a unique statuscode in every web service so that we can understand what is response.</w:t>
+        <w:t xml:space="preserve"> The status will be 1 and there will be a </w:t>
+      </w:r>
+      <w:proofErr w:type="spellStart"/>
+      <w:r>
+        <w:rPr>
+          <w:rFonts w:ascii="Arial" w:eastAsia="Times New Roman" w:hAnsi="Arial" w:cs="Arial"/>
+          <w:bCs w:val="0"/>
+          <w:color w:val="000000"/>
+        </w:rPr>
+        <w:t>statuscode</w:t>
+      </w:r>
+      <w:proofErr w:type="spellEnd"/>
+      <w:r>
+        <w:rPr>
+          <w:rFonts w:ascii="Arial" w:eastAsia="Times New Roman" w:hAnsi="Arial" w:cs="Arial"/>
+          <w:bCs w:val="0"/>
+          <w:color w:val="000000"/>
+        </w:rPr>
+        <w:t xml:space="preserve"> in every web service to know that kind of response is returned. There will be a unique </w:t>
+      </w:r>
+      <w:proofErr w:type="spellStart"/>
+      <w:r>
+        <w:rPr>
+          <w:rFonts w:ascii="Arial" w:eastAsia="Times New Roman" w:hAnsi="Arial" w:cs="Arial"/>
+          <w:bCs w:val="0"/>
+          <w:color w:val="000000"/>
+        </w:rPr>
+        <w:t>statuscode</w:t>
+      </w:r>
+      <w:proofErr w:type="spellEnd"/>
+      <w:r>
+        <w:rPr>
+          <w:rFonts w:ascii="Arial" w:eastAsia="Times New Roman" w:hAnsi="Arial" w:cs="Arial"/>
+          <w:bCs w:val="0"/>
+          <w:color w:val="000000"/>
+        </w:rPr>
+        <w:t xml:space="preserve"> in every web service so that we can understand what </w:t>
+      </w:r>
+      <w:proofErr w:type="gramStart"/>
+      <w:r>
+        <w:rPr>
+          <w:rFonts w:ascii="Arial" w:eastAsia="Times New Roman" w:hAnsi="Arial" w:cs="Arial"/>
+          <w:bCs w:val="0"/>
+          <w:color w:val="000000"/>
+        </w:rPr>
+        <w:t>is response</w:t>
+      </w:r>
+      <w:proofErr w:type="gramEnd"/>
+      <w:r>
+        <w:rPr>
+          <w:rFonts w:ascii="Arial" w:eastAsia="Times New Roman" w:hAnsi="Arial" w:cs="Arial"/>
+          <w:bCs w:val="0"/>
+          <w:color w:val="000000"/>
+        </w:rPr>
+        <w:t>.</w:t>
       </w:r>
     </w:p>
     <w:p>
@@ -903,7 +1084,17 @@
           <w:sz w:val="20"/>
           <w:szCs w:val="20"/>
         </w:rPr>
-        <w:t>,"value</w:t>
+        <w:t>,"</w:t>
+      </w:r>
+      <w:proofErr w:type="gramStart"/>
+      <w:r>
+        <w:rPr>
+          <w:rFonts w:ascii="Courier New" w:eastAsia="Times New Roman" w:hAnsi="Courier New" w:cs="Courier New"/>
+          <w:color w:val="000000"/>
+          <w:sz w:val="20"/>
+          <w:szCs w:val="20"/>
+        </w:rPr>
+        <w:t>value</w:t>
       </w:r>
       <w:r>
         <w:rPr>
@@ -914,6 +1105,7 @@
         </w:rPr>
         <w:t>{</w:t>
       </w:r>
+      <w:proofErr w:type="gramEnd"/>
       <w:r>
         <w:rPr>
           <w:rFonts w:ascii="Courier New" w:eastAsia="Times New Roman" w:hAnsi="Courier New" w:cs="Courier New"/>
@@ -1021,6 +1213,7 @@
         </w:rPr>
         <w:t xml:space="preserve"> </w:t>
       </w:r>
+      <w:proofErr w:type="gramStart"/>
       <w:r>
         <w:rPr>
           <w:rFonts w:ascii="Arial" w:eastAsia="Times New Roman" w:hAnsi="Arial" w:cs="Arial"/>
@@ -1037,6 +1230,7 @@
         </w:rPr>
         <w:t>o</w:t>
       </w:r>
+      <w:proofErr w:type="gramEnd"/>
       <w:r>
         <w:rPr>
           <w:rFonts w:ascii="Arial" w:eastAsia="Times New Roman" w:hAnsi="Arial" w:cs="Arial"/>
@@ -1103,8 +1297,20 @@
                 <w:sz w:val="24"/>
                 <w:szCs w:val="24"/>
               </w:rPr>
-              <w:t xml:space="preserve"> Url</w:t>
-            </w:r>
+              <w:t xml:space="preserve"> </w:t>
+            </w:r>
+            <w:proofErr w:type="spellStart"/>
+            <w:r>
+              <w:rPr>
+                <w:rFonts w:ascii="Arial" w:eastAsia="Times New Roman" w:hAnsi="Arial" w:cs="Arial"/>
+                <w:b/>
+                <w:color w:val="4BACC6" w:themeColor="accent5"/>
+                <w:sz w:val="24"/>
+                <w:szCs w:val="24"/>
+              </w:rPr>
+              <w:t>Url</w:t>
+            </w:r>
+            <w:proofErr w:type="spellEnd"/>
             <w:r>
               <w:rPr>
                 <w:rFonts w:ascii="Arial" w:eastAsia="Times New Roman" w:hAnsi="Arial" w:cs="Arial"/>
@@ -1168,8 +1374,20 @@
                 <w:sz w:val="24"/>
                 <w:szCs w:val="24"/>
               </w:rPr>
-              <w:t>Required params</w:t>
-            </w:r>
+              <w:t xml:space="preserve">Required </w:t>
+            </w:r>
+            <w:proofErr w:type="spellStart"/>
+            <w:r>
+              <w:rPr>
+                <w:rFonts w:ascii="Arial" w:eastAsia="Times New Roman" w:hAnsi="Arial" w:cs="Arial"/>
+                <w:b/>
+                <w:color w:val="4BACC6" w:themeColor="accent5"/>
+                <w:sz w:val="24"/>
+                <w:szCs w:val="24"/>
+              </w:rPr>
+              <w:t>params</w:t>
+            </w:r>
+            <w:proofErr w:type="spellEnd"/>
           </w:p>
         </w:tc>
         <w:tc>
@@ -1211,8 +1429,13 @@
               </w:rPr>
             </w:pPr>
             <w:r>
-              <w:t>name=ahsan</w:t>
-            </w:r>
+              <w:t>name=</w:t>
+            </w:r>
+            <w:proofErr w:type="spellStart"/>
+            <w:r>
+              <w:t>ahsan</w:t>
+            </w:r>
+            <w:proofErr w:type="spellEnd"/>
           </w:p>
           <w:p>
             <w:pPr>
@@ -1229,9 +1452,19 @@
                 <w:szCs w:val="20"/>
               </w:rPr>
             </w:pPr>
-            <w:r>
-              <w:t>userName=ahsan</w:t>
-            </w:r>
+            <w:proofErr w:type="spellStart"/>
+            <w:r>
+              <w:t>userName</w:t>
+            </w:r>
+            <w:proofErr w:type="spellEnd"/>
+            <w:r>
+              <w:t>=</w:t>
+            </w:r>
+            <w:proofErr w:type="spellStart"/>
+            <w:r>
+              <w:t>ahsan</w:t>
+            </w:r>
+            <w:proofErr w:type="spellEnd"/>
           </w:p>
           <w:p>
             <w:pPr>
@@ -1316,6 +1549,8 @@
             <w:r>
               <w:t>Pakistan</w:t>
             </w:r>
+            <w:bookmarkStart w:id="1" w:name="_GoBack"/>
+            <w:bookmarkEnd w:id="1"/>
           </w:p>
           <w:p>
             <w:pPr>
@@ -1338,6 +1573,62 @@
           </w:p>
           <w:p>
             <w:pPr>
+              <w:pStyle w:val="ListParagraph"/>
+              <w:numPr>
+                <w:ilvl w:val="0"/>
+                <w:numId w:val="31"/>
+              </w:numPr>
+              <w:spacing w:line="283" w:lineRule="atLeast"/>
+              <w:rPr>
+                <w:rFonts w:ascii="Arial" w:eastAsia="Times New Roman" w:hAnsi="Arial" w:cs="Arial"/>
+                <w:color w:val="00B0F0"/>
+                <w:sz w:val="20"/>
+                <w:szCs w:val="20"/>
+              </w:rPr>
+            </w:pPr>
+            <w:proofErr w:type="spellStart"/>
+            <w:r>
+              <w:rPr>
+                <w:rFonts w:ascii="Arial" w:eastAsia="Times New Roman" w:hAnsi="Arial" w:cs="Arial"/>
+                <w:color w:val="00B0F0"/>
+                <w:sz w:val="20"/>
+                <w:szCs w:val="20"/>
+              </w:rPr>
+              <w:t>uploadedfile</w:t>
+            </w:r>
+            <w:proofErr w:type="spellEnd"/>
+            <w:r>
+              <w:rPr>
+                <w:rFonts w:ascii="Arial" w:eastAsia="Times New Roman" w:hAnsi="Arial" w:cs="Arial"/>
+                <w:color w:val="00B0F0"/>
+                <w:sz w:val="20"/>
+                <w:szCs w:val="20"/>
+              </w:rPr>
+              <w:t xml:space="preserve">= the image data  (same data that required when upload </w:t>
+            </w:r>
+            <w:proofErr w:type="spellStart"/>
+            <w:r>
+              <w:rPr>
+                <w:rFonts w:ascii="Arial" w:eastAsia="Times New Roman" w:hAnsi="Arial" w:cs="Arial"/>
+                <w:color w:val="00B0F0"/>
+                <w:sz w:val="20"/>
+                <w:szCs w:val="20"/>
+              </w:rPr>
+              <w:t>a</w:t>
+            </w:r>
+            <w:proofErr w:type="spellEnd"/>
+            <w:r>
+              <w:rPr>
+                <w:rFonts w:ascii="Arial" w:eastAsia="Times New Roman" w:hAnsi="Arial" w:cs="Arial"/>
+                <w:color w:val="00B0F0"/>
+                <w:sz w:val="20"/>
+                <w:szCs w:val="20"/>
+              </w:rPr>
+              <w:t xml:space="preserve"> image)</w:t>
+            </w:r>
+          </w:p>
+          <w:p>
+            <w:pPr>
               <w:spacing w:line="283" w:lineRule="atLeast"/>
               <w:ind w:left="360"/>
               <w:rPr>
@@ -1377,8 +1668,20 @@
                 <w:sz w:val="24"/>
                 <w:szCs w:val="24"/>
               </w:rPr>
-              <w:t>Optional params</w:t>
-            </w:r>
+              <w:t xml:space="preserve">Optional </w:t>
+            </w:r>
+            <w:proofErr w:type="spellStart"/>
+            <w:r>
+              <w:rPr>
+                <w:rFonts w:ascii="Arial" w:eastAsia="Times New Roman" w:hAnsi="Arial" w:cs="Arial"/>
+                <w:b/>
+                <w:color w:val="4BACC6" w:themeColor="accent5"/>
+                <w:sz w:val="24"/>
+                <w:szCs w:val="24"/>
+              </w:rPr>
+              <w:t>params</w:t>
+            </w:r>
+            <w:proofErr w:type="spellEnd"/>
           </w:p>
         </w:tc>
         <w:tc>
@@ -1574,7 +1877,27 @@
                 <w:sz w:val="20"/>
                 <w:szCs w:val="20"/>
               </w:rPr>
-              <w:t>{"status":1,"statusCode":1001,"value":{"response_msg":"User name is already exists."}}</w:t>
+              <w:t>{"status":1,"statusCode":1001,"value":{"response_</w:t>
+            </w:r>
+            <w:proofErr w:type="spellStart"/>
+            <w:r>
+              <w:rPr>
+                <w:rFonts w:ascii="Courier New" w:eastAsia="Times New Roman" w:hAnsi="Courier New" w:cs="Courier New"/>
+                <w:color w:val="000000"/>
+                <w:sz w:val="20"/>
+                <w:szCs w:val="20"/>
+              </w:rPr>
+              <w:t>msg</w:t>
+            </w:r>
+            <w:proofErr w:type="spellEnd"/>
+            <w:r>
+              <w:rPr>
+                <w:rFonts w:ascii="Courier New" w:eastAsia="Times New Roman" w:hAnsi="Courier New" w:cs="Courier New"/>
+                <w:color w:val="000000"/>
+                <w:sz w:val="20"/>
+                <w:szCs w:val="20"/>
+              </w:rPr>
+              <w:t>":"User name is already exists."}}</w:t>
             </w:r>
           </w:p>
           <w:p>
@@ -1651,7 +1974,27 @@
                 <w:sz w:val="20"/>
                 <w:szCs w:val="20"/>
               </w:rPr>
-              <w:t>{"status":1,"statusCode":1002,"value":{"response_msg":"The email address is already associated with other account."}}</w:t>
+              <w:t>{"status":1,"statusCode":1002,"value":{"response_</w:t>
+            </w:r>
+            <w:proofErr w:type="spellStart"/>
+            <w:r>
+              <w:rPr>
+                <w:rFonts w:ascii="Courier New" w:eastAsia="Times New Roman" w:hAnsi="Courier New" w:cs="Courier New"/>
+                <w:color w:val="000000"/>
+                <w:sz w:val="20"/>
+                <w:szCs w:val="20"/>
+              </w:rPr>
+              <w:t>msg</w:t>
+            </w:r>
+            <w:proofErr w:type="spellEnd"/>
+            <w:r>
+              <w:rPr>
+                <w:rFonts w:ascii="Courier New" w:eastAsia="Times New Roman" w:hAnsi="Courier New" w:cs="Courier New"/>
+                <w:color w:val="000000"/>
+                <w:sz w:val="20"/>
+                <w:szCs w:val="20"/>
+              </w:rPr>
+              <w:t>":"The email address is already associated with other account."}}</w:t>
             </w:r>
           </w:p>
           <w:p>
@@ -1870,7 +2213,27 @@
                 <w:sz w:val="20"/>
                 <w:szCs w:val="20"/>
               </w:rPr>
-              <w:t>,"value":{"response_msg":"</w:t>
+              <w:t>,"value":{"response_</w:t>
+            </w:r>
+            <w:proofErr w:type="spellStart"/>
+            <w:r>
+              <w:rPr>
+                <w:rFonts w:ascii="Courier New" w:eastAsia="Times New Roman" w:hAnsi="Courier New" w:cs="Courier New"/>
+                <w:color w:val="000000"/>
+                <w:sz w:val="20"/>
+                <w:szCs w:val="20"/>
+              </w:rPr>
+              <w:t>msg</w:t>
+            </w:r>
+            <w:proofErr w:type="spellEnd"/>
+            <w:r>
+              <w:rPr>
+                <w:rFonts w:ascii="Courier New" w:eastAsia="Times New Roman" w:hAnsi="Courier New" w:cs="Courier New"/>
+                <w:color w:val="000000"/>
+                <w:sz w:val="20"/>
+                <w:szCs w:val="20"/>
+              </w:rPr>
+              <w:t>":"</w:t>
             </w:r>
             <w:r>
               <w:rPr>
@@ -1967,8 +2330,49 @@
                 <w:sz w:val="24"/>
                 <w:szCs w:val="24"/>
               </w:rPr>
-              <w:t>Only use profileImage parameter for user profile image and ignore the rest of paramters</w:t>
-            </w:r>
+              <w:t xml:space="preserve">Only use </w:t>
+            </w:r>
+            <w:proofErr w:type="spellStart"/>
+            <w:r>
+              <w:rPr>
+                <w:rFonts w:ascii="Arial" w:eastAsia="Times New Roman" w:hAnsi="Arial" w:cs="Arial"/>
+                <w:color w:val="000000"/>
+                <w:sz w:val="24"/>
+                <w:szCs w:val="24"/>
+              </w:rPr>
+              <w:t>profileImage</w:t>
+            </w:r>
+            <w:proofErr w:type="spellEnd"/>
+            <w:r>
+              <w:rPr>
+                <w:rFonts w:ascii="Arial" w:eastAsia="Times New Roman" w:hAnsi="Arial" w:cs="Arial"/>
+                <w:color w:val="000000"/>
+                <w:sz w:val="24"/>
+                <w:szCs w:val="24"/>
+              </w:rPr>
+              <w:t xml:space="preserve"> parameter for user profile image and ignore </w:t>
+            </w:r>
+            <w:r>
+              <w:rPr>
+                <w:rFonts w:ascii="Arial" w:eastAsia="Times New Roman" w:hAnsi="Arial" w:cs="Arial"/>
+                <w:color w:val="000000"/>
+                <w:sz w:val="24"/>
+                <w:szCs w:val="24"/>
+              </w:rPr>
+              <w:lastRenderedPageBreak/>
+              <w:t xml:space="preserve">the rest of </w:t>
+            </w:r>
+            <w:proofErr w:type="spellStart"/>
+            <w:r>
+              <w:rPr>
+                <w:rFonts w:ascii="Arial" w:eastAsia="Times New Roman" w:hAnsi="Arial" w:cs="Arial"/>
+                <w:color w:val="000000"/>
+                <w:sz w:val="24"/>
+                <w:szCs w:val="24"/>
+              </w:rPr>
+              <w:t>paramters</w:t>
+            </w:r>
+            <w:proofErr w:type="spellEnd"/>
           </w:p>
           <w:p>
             <w:pPr>
@@ -2000,16 +2404,17 @@
                 <w:szCs w:val="24"/>
               </w:rPr>
             </w:pPr>
-            <w:r>
-              <w:rPr>
-                <w:rFonts w:ascii="Courier New" w:eastAsia="Times New Roman" w:hAnsi="Courier New" w:cs="Courier New"/>
-                <w:color w:val="000000"/>
-                <w:sz w:val="20"/>
-                <w:szCs w:val="20"/>
-              </w:rPr>
-              <w:lastRenderedPageBreak/>
+            <w:proofErr w:type="spellStart"/>
+            <w:r>
+              <w:rPr>
+                <w:rFonts w:ascii="Courier New" w:eastAsia="Times New Roman" w:hAnsi="Courier New" w:cs="Courier New"/>
+                <w:color w:val="000000"/>
+                <w:sz w:val="20"/>
+                <w:szCs w:val="20"/>
+              </w:rPr>
               <w:t>notificationStatus</w:t>
             </w:r>
+            <w:proofErr w:type="spellEnd"/>
             <w:r>
               <w:rPr>
                 <w:rFonts w:ascii="Courier New" w:eastAsia="Times New Roman" w:hAnsi="Courier New" w:cs="Courier New"/>
@@ -2019,6 +2424,7 @@
               </w:rPr>
               <w:t xml:space="preserve">=1 for unable and </w:t>
             </w:r>
+            <w:proofErr w:type="spellStart"/>
             <w:r>
               <w:rPr>
                 <w:rFonts w:ascii="Courier New" w:eastAsia="Times New Roman" w:hAnsi="Courier New" w:cs="Courier New"/>
@@ -2028,15 +2434,27 @@
               </w:rPr>
               <w:t>notificationStatus</w:t>
             </w:r>
-            <w:r>
-              <w:rPr>
-                <w:rFonts w:ascii="Courier New" w:eastAsia="Times New Roman" w:hAnsi="Courier New" w:cs="Courier New"/>
-                <w:color w:val="000000"/>
-                <w:sz w:val="20"/>
-                <w:szCs w:val="20"/>
-              </w:rPr>
-              <w:t>=0 for diable</w:t>
-            </w:r>
+            <w:proofErr w:type="spellEnd"/>
+            <w:r>
+              <w:rPr>
+                <w:rFonts w:ascii="Courier New" w:eastAsia="Times New Roman" w:hAnsi="Courier New" w:cs="Courier New"/>
+                <w:color w:val="000000"/>
+                <w:sz w:val="20"/>
+                <w:szCs w:val="20"/>
+              </w:rPr>
+              <w:t xml:space="preserve">=0 for </w:t>
+            </w:r>
+            <w:proofErr w:type="spellStart"/>
+            <w:r>
+              <w:rPr>
+                <w:rFonts w:ascii="Courier New" w:eastAsia="Times New Roman" w:hAnsi="Courier New" w:cs="Courier New"/>
+                <w:color w:val="000000"/>
+                <w:sz w:val="20"/>
+                <w:szCs w:val="20"/>
+              </w:rPr>
+              <w:t>diable</w:t>
+            </w:r>
+            <w:proofErr w:type="spellEnd"/>
           </w:p>
           <w:p>
             <w:pPr>
@@ -2138,8 +2556,20 @@
                 <w:sz w:val="24"/>
                 <w:szCs w:val="24"/>
               </w:rPr>
-              <w:t xml:space="preserve"> Url</w:t>
-            </w:r>
+              <w:t xml:space="preserve"> </w:t>
+            </w:r>
+            <w:proofErr w:type="spellStart"/>
+            <w:r>
+              <w:rPr>
+                <w:rFonts w:ascii="Arial" w:eastAsia="Times New Roman" w:hAnsi="Arial" w:cs="Arial"/>
+                <w:b/>
+                <w:color w:val="4BACC6" w:themeColor="accent5"/>
+                <w:sz w:val="24"/>
+                <w:szCs w:val="24"/>
+              </w:rPr>
+              <w:t>Url</w:t>
+            </w:r>
+            <w:proofErr w:type="spellEnd"/>
             <w:r>
               <w:rPr>
                 <w:rFonts w:ascii="Arial" w:eastAsia="Times New Roman" w:hAnsi="Arial" w:cs="Arial"/>
@@ -2203,8 +2633,20 @@
                 <w:sz w:val="24"/>
                 <w:szCs w:val="24"/>
               </w:rPr>
-              <w:t>Required params</w:t>
-            </w:r>
+              <w:t xml:space="preserve">Required </w:t>
+            </w:r>
+            <w:proofErr w:type="spellStart"/>
+            <w:r>
+              <w:rPr>
+                <w:rFonts w:ascii="Arial" w:eastAsia="Times New Roman" w:hAnsi="Arial" w:cs="Arial"/>
+                <w:b/>
+                <w:color w:val="4BACC6" w:themeColor="accent5"/>
+                <w:sz w:val="24"/>
+                <w:szCs w:val="24"/>
+              </w:rPr>
+              <w:t>params</w:t>
+            </w:r>
+            <w:proofErr w:type="spellEnd"/>
           </w:p>
         </w:tc>
         <w:tc>
@@ -2245,9 +2687,19 @@
                 <w:szCs w:val="20"/>
               </w:rPr>
             </w:pPr>
-            <w:r>
-              <w:t>userName=ahsan</w:t>
-            </w:r>
+            <w:proofErr w:type="spellStart"/>
+            <w:r>
+              <w:t>userName</w:t>
+            </w:r>
+            <w:proofErr w:type="spellEnd"/>
+            <w:r>
+              <w:t>=</w:t>
+            </w:r>
+            <w:proofErr w:type="spellStart"/>
+            <w:r>
+              <w:t>ahsan</w:t>
+            </w:r>
+            <w:proofErr w:type="spellEnd"/>
           </w:p>
           <w:p>
             <w:pPr>
@@ -2309,8 +2761,20 @@
                 <w:sz w:val="24"/>
                 <w:szCs w:val="24"/>
               </w:rPr>
-              <w:t>Optional params</w:t>
-            </w:r>
+              <w:t xml:space="preserve">Optional </w:t>
+            </w:r>
+            <w:proofErr w:type="spellStart"/>
+            <w:r>
+              <w:rPr>
+                <w:rFonts w:ascii="Arial" w:eastAsia="Times New Roman" w:hAnsi="Arial" w:cs="Arial"/>
+                <w:b/>
+                <w:color w:val="4BACC6" w:themeColor="accent5"/>
+                <w:sz w:val="24"/>
+                <w:szCs w:val="24"/>
+              </w:rPr>
+              <w:t>params</w:t>
+            </w:r>
+            <w:proofErr w:type="spellEnd"/>
           </w:p>
         </w:tc>
         <w:tc>
@@ -2514,7 +2978,27 @@
                 <w:sz w:val="20"/>
                 <w:szCs w:val="20"/>
               </w:rPr>
-              <w:t>{"status":1,"statusCode":2001,"value":{"response_msg":"Invalid username for login."}}</w:t>
+              <w:t>{"status":1,"statusCode":2001,"value":{"response_</w:t>
+            </w:r>
+            <w:proofErr w:type="spellStart"/>
+            <w:r>
+              <w:rPr>
+                <w:rFonts w:ascii="Courier New" w:eastAsia="Times New Roman" w:hAnsi="Courier New" w:cs="Courier New"/>
+                <w:color w:val="000000"/>
+                <w:sz w:val="20"/>
+                <w:szCs w:val="20"/>
+              </w:rPr>
+              <w:t>msg</w:t>
+            </w:r>
+            <w:proofErr w:type="spellEnd"/>
+            <w:r>
+              <w:rPr>
+                <w:rFonts w:ascii="Courier New" w:eastAsia="Times New Roman" w:hAnsi="Courier New" w:cs="Courier New"/>
+                <w:color w:val="000000"/>
+                <w:sz w:val="20"/>
+                <w:szCs w:val="20"/>
+              </w:rPr>
+              <w:t>":"Invalid username for login."}}</w:t>
             </w:r>
           </w:p>
           <w:p>
@@ -2582,7 +3066,27 @@
                 <w:sz w:val="20"/>
                 <w:szCs w:val="20"/>
               </w:rPr>
-              <w:t>{"status":1,"statusCode":2003,"value":{"response_msg":"Invalid credentials for login."}}</w:t>
+              <w:t>{"status":1,"statusCode":2003,"value":{"response_</w:t>
+            </w:r>
+            <w:proofErr w:type="spellStart"/>
+            <w:r>
+              <w:rPr>
+                <w:rFonts w:ascii="Courier New" w:eastAsia="Times New Roman" w:hAnsi="Courier New" w:cs="Courier New"/>
+                <w:color w:val="000000"/>
+                <w:sz w:val="20"/>
+                <w:szCs w:val="20"/>
+              </w:rPr>
+              <w:t>msg</w:t>
+            </w:r>
+            <w:proofErr w:type="spellEnd"/>
+            <w:r>
+              <w:rPr>
+                <w:rFonts w:ascii="Courier New" w:eastAsia="Times New Roman" w:hAnsi="Courier New" w:cs="Courier New"/>
+                <w:color w:val="000000"/>
+                <w:sz w:val="20"/>
+                <w:szCs w:val="20"/>
+              </w:rPr>
+              <w:t>":"Invalid credentials for login."}}</w:t>
             </w:r>
           </w:p>
           <w:p>
@@ -2790,8 +3294,39 @@
                 <w:sz w:val="24"/>
                 <w:szCs w:val="24"/>
               </w:rPr>
-              <w:t>Only use profileImage parameter for user profile image and ignore the rest of paramters</w:t>
-            </w:r>
+              <w:t xml:space="preserve">Only use </w:t>
+            </w:r>
+            <w:proofErr w:type="spellStart"/>
+            <w:r>
+              <w:rPr>
+                <w:rFonts w:ascii="Arial" w:eastAsia="Times New Roman" w:hAnsi="Arial" w:cs="Arial"/>
+                <w:color w:val="000000"/>
+                <w:sz w:val="24"/>
+                <w:szCs w:val="24"/>
+              </w:rPr>
+              <w:t>profileImage</w:t>
+            </w:r>
+            <w:proofErr w:type="spellEnd"/>
+            <w:r>
+              <w:rPr>
+                <w:rFonts w:ascii="Arial" w:eastAsia="Times New Roman" w:hAnsi="Arial" w:cs="Arial"/>
+                <w:color w:val="000000"/>
+                <w:sz w:val="24"/>
+                <w:szCs w:val="24"/>
+              </w:rPr>
+              <w:t xml:space="preserve"> parameter for user profile image and ignore the rest of </w:t>
+            </w:r>
+            <w:proofErr w:type="spellStart"/>
+            <w:r>
+              <w:rPr>
+                <w:rFonts w:ascii="Arial" w:eastAsia="Times New Roman" w:hAnsi="Arial" w:cs="Arial"/>
+                <w:color w:val="000000"/>
+                <w:sz w:val="24"/>
+                <w:szCs w:val="24"/>
+              </w:rPr>
+              <w:t>paramters</w:t>
+            </w:r>
+            <w:proofErr w:type="spellEnd"/>
           </w:p>
           <w:p>
             <w:pPr>
@@ -2823,6 +3358,7 @@
                 <w:szCs w:val="24"/>
               </w:rPr>
             </w:pPr>
+            <w:proofErr w:type="spellStart"/>
             <w:r>
               <w:rPr>
                 <w:rFonts w:ascii="Courier New" w:eastAsia="Times New Roman" w:hAnsi="Courier New" w:cs="Courier New"/>
@@ -2832,6 +3368,7 @@
               </w:rPr>
               <w:t>notificationStatus</w:t>
             </w:r>
+            <w:proofErr w:type="spellEnd"/>
             <w:r>
               <w:rPr>
                 <w:rFonts w:ascii="Courier New" w:eastAsia="Times New Roman" w:hAnsi="Courier New" w:cs="Courier New"/>
@@ -2841,6 +3378,7 @@
               </w:rPr>
               <w:t xml:space="preserve">=1 for unable and </w:t>
             </w:r>
+            <w:proofErr w:type="spellStart"/>
             <w:r>
               <w:rPr>
                 <w:rFonts w:ascii="Courier New" w:eastAsia="Times New Roman" w:hAnsi="Courier New" w:cs="Courier New"/>
@@ -2850,15 +3388,27 @@
               </w:rPr>
               <w:t>notificationStatus</w:t>
             </w:r>
-            <w:r>
-              <w:rPr>
-                <w:rFonts w:ascii="Courier New" w:eastAsia="Times New Roman" w:hAnsi="Courier New" w:cs="Courier New"/>
-                <w:color w:val="000000"/>
-                <w:sz w:val="20"/>
-                <w:szCs w:val="20"/>
-              </w:rPr>
-              <w:t>=0 for diable</w:t>
-            </w:r>
+            <w:proofErr w:type="spellEnd"/>
+            <w:r>
+              <w:rPr>
+                <w:rFonts w:ascii="Courier New" w:eastAsia="Times New Roman" w:hAnsi="Courier New" w:cs="Courier New"/>
+                <w:color w:val="000000"/>
+                <w:sz w:val="20"/>
+                <w:szCs w:val="20"/>
+              </w:rPr>
+              <w:t xml:space="preserve">=0 for </w:t>
+            </w:r>
+            <w:proofErr w:type="spellStart"/>
+            <w:r>
+              <w:rPr>
+                <w:rFonts w:ascii="Courier New" w:eastAsia="Times New Roman" w:hAnsi="Courier New" w:cs="Courier New"/>
+                <w:color w:val="000000"/>
+                <w:sz w:val="20"/>
+                <w:szCs w:val="20"/>
+              </w:rPr>
+              <w:t>diable</w:t>
+            </w:r>
+            <w:proofErr w:type="spellEnd"/>
           </w:p>
           <w:p>
             <w:pPr>
@@ -2969,8 +3519,20 @@
                 <w:sz w:val="24"/>
                 <w:szCs w:val="24"/>
               </w:rPr>
-              <w:t xml:space="preserve"> Url</w:t>
-            </w:r>
+              <w:t xml:space="preserve"> </w:t>
+            </w:r>
+            <w:proofErr w:type="spellStart"/>
+            <w:r>
+              <w:rPr>
+                <w:rFonts w:ascii="Arial" w:eastAsia="Times New Roman" w:hAnsi="Arial" w:cs="Arial"/>
+                <w:b/>
+                <w:color w:val="4BACC6" w:themeColor="accent5"/>
+                <w:sz w:val="24"/>
+                <w:szCs w:val="24"/>
+              </w:rPr>
+              <w:t>Url</w:t>
+            </w:r>
+            <w:proofErr w:type="spellEnd"/>
             <w:r>
               <w:rPr>
                 <w:rFonts w:ascii="Arial" w:eastAsia="Times New Roman" w:hAnsi="Arial" w:cs="Arial"/>
@@ -3034,8 +3596,20 @@
                 <w:sz w:val="24"/>
                 <w:szCs w:val="24"/>
               </w:rPr>
-              <w:t>Required params</w:t>
-            </w:r>
+              <w:t xml:space="preserve">Required </w:t>
+            </w:r>
+            <w:proofErr w:type="spellStart"/>
+            <w:r>
+              <w:rPr>
+                <w:rFonts w:ascii="Arial" w:eastAsia="Times New Roman" w:hAnsi="Arial" w:cs="Arial"/>
+                <w:b/>
+                <w:color w:val="4BACC6" w:themeColor="accent5"/>
+                <w:sz w:val="24"/>
+                <w:szCs w:val="24"/>
+              </w:rPr>
+              <w:t>params</w:t>
+            </w:r>
+            <w:proofErr w:type="spellEnd"/>
           </w:p>
         </w:tc>
         <w:tc>
@@ -3060,9 +3634,11 @@
             <w:r>
               <w:t>task=</w:t>
             </w:r>
+            <w:proofErr w:type="spellStart"/>
             <w:r>
               <w:t>loginWithfb</w:t>
             </w:r>
+            <w:proofErr w:type="spellEnd"/>
           </w:p>
           <w:p>
             <w:pPr>
@@ -3083,8 +3659,13 @@
               <w:t>name</w:t>
             </w:r>
             <w:r>
-              <w:t>=ahsan</w:t>
-            </w:r>
+              <w:t>=</w:t>
+            </w:r>
+            <w:proofErr w:type="spellStart"/>
+            <w:r>
+              <w:t>ahsan</w:t>
+            </w:r>
+            <w:proofErr w:type="spellEnd"/>
           </w:p>
           <w:p>
             <w:pPr>
@@ -3101,9 +3682,12 @@
                 <w:szCs w:val="20"/>
               </w:rPr>
             </w:pPr>
-            <w:r>
+            <w:proofErr w:type="spellStart"/>
+            <w:r>
+              <w:lastRenderedPageBreak/>
               <w:t>fbId</w:t>
             </w:r>
+            <w:proofErr w:type="spellEnd"/>
             <w:r>
               <w:t>=12</w:t>
             </w:r>
@@ -3149,7 +3733,6 @@
               </w:rPr>
             </w:pPr>
             <w:r>
-              <w:lastRenderedPageBreak/>
               <w:t>phone=34567</w:t>
             </w:r>
           </w:p>
@@ -3287,8 +3870,20 @@
                 <w:szCs w:val="24"/>
               </w:rPr>
               <w:lastRenderedPageBreak/>
-              <w:t>Optional params</w:t>
-            </w:r>
+              <w:t xml:space="preserve">Optional </w:t>
+            </w:r>
+            <w:proofErr w:type="spellStart"/>
+            <w:r>
+              <w:rPr>
+                <w:rFonts w:ascii="Arial" w:eastAsia="Times New Roman" w:hAnsi="Arial" w:cs="Arial"/>
+                <w:b/>
+                <w:color w:val="4BACC6" w:themeColor="accent5"/>
+                <w:sz w:val="24"/>
+                <w:szCs w:val="24"/>
+              </w:rPr>
+              <w:t>params</w:t>
+            </w:r>
+            <w:proofErr w:type="spellEnd"/>
           </w:p>
         </w:tc>
         <w:tc>
@@ -3496,7 +4091,27 @@
                 <w:sz w:val="20"/>
                 <w:szCs w:val="20"/>
               </w:rPr>
-              <w:t>If user exist in the db then he/she will be login otherwise user will be sign up and response will be as follow</w:t>
+              <w:t xml:space="preserve">If user exist in the </w:t>
+            </w:r>
+            <w:proofErr w:type="spellStart"/>
+            <w:r>
+              <w:rPr>
+                <w:rFonts w:ascii="Arial" w:eastAsia="Times New Roman" w:hAnsi="Arial" w:cs="Arial"/>
+                <w:color w:val="000000"/>
+                <w:sz w:val="20"/>
+                <w:szCs w:val="20"/>
+              </w:rPr>
+              <w:t>db</w:t>
+            </w:r>
+            <w:proofErr w:type="spellEnd"/>
+            <w:r>
+              <w:rPr>
+                <w:rFonts w:ascii="Arial" w:eastAsia="Times New Roman" w:hAnsi="Arial" w:cs="Arial"/>
+                <w:color w:val="000000"/>
+                <w:sz w:val="20"/>
+                <w:szCs w:val="20"/>
+              </w:rPr>
+              <w:t xml:space="preserve"> then he/she will be login otherwise user will be sign up and response will be as follow</w:t>
             </w:r>
           </w:p>
           <w:p>
@@ -3675,8 +4290,39 @@
                 <w:sz w:val="24"/>
                 <w:szCs w:val="24"/>
               </w:rPr>
-              <w:t>Only use profileImage parameter for user profile image and ignore the rest of paramters</w:t>
-            </w:r>
+              <w:t xml:space="preserve">Only use </w:t>
+            </w:r>
+            <w:proofErr w:type="spellStart"/>
+            <w:r>
+              <w:rPr>
+                <w:rFonts w:ascii="Arial" w:eastAsia="Times New Roman" w:hAnsi="Arial" w:cs="Arial"/>
+                <w:color w:val="000000"/>
+                <w:sz w:val="24"/>
+                <w:szCs w:val="24"/>
+              </w:rPr>
+              <w:t>profileImage</w:t>
+            </w:r>
+            <w:proofErr w:type="spellEnd"/>
+            <w:r>
+              <w:rPr>
+                <w:rFonts w:ascii="Arial" w:eastAsia="Times New Roman" w:hAnsi="Arial" w:cs="Arial"/>
+                <w:color w:val="000000"/>
+                <w:sz w:val="24"/>
+                <w:szCs w:val="24"/>
+              </w:rPr>
+              <w:t xml:space="preserve"> parameter for user profile image and ignore the rest of </w:t>
+            </w:r>
+            <w:proofErr w:type="spellStart"/>
+            <w:r>
+              <w:rPr>
+                <w:rFonts w:ascii="Arial" w:eastAsia="Times New Roman" w:hAnsi="Arial" w:cs="Arial"/>
+                <w:color w:val="000000"/>
+                <w:sz w:val="24"/>
+                <w:szCs w:val="24"/>
+              </w:rPr>
+              <w:t>paramters</w:t>
+            </w:r>
+            <w:proofErr w:type="spellEnd"/>
           </w:p>
           <w:p>
             <w:pPr>
@@ -3708,6 +4354,7 @@
                 <w:szCs w:val="24"/>
               </w:rPr>
             </w:pPr>
+            <w:proofErr w:type="spellStart"/>
             <w:r>
               <w:rPr>
                 <w:rFonts w:ascii="Courier New" w:eastAsia="Times New Roman" w:hAnsi="Courier New" w:cs="Courier New"/>
@@ -3717,6 +4364,7 @@
               </w:rPr>
               <w:t>notificationStatus</w:t>
             </w:r>
+            <w:proofErr w:type="spellEnd"/>
             <w:r>
               <w:rPr>
                 <w:rFonts w:ascii="Courier New" w:eastAsia="Times New Roman" w:hAnsi="Courier New" w:cs="Courier New"/>
@@ -3726,6 +4374,7 @@
               </w:rPr>
               <w:t xml:space="preserve">=1 for unable and </w:t>
             </w:r>
+            <w:proofErr w:type="spellStart"/>
             <w:r>
               <w:rPr>
                 <w:rFonts w:ascii="Courier New" w:eastAsia="Times New Roman" w:hAnsi="Courier New" w:cs="Courier New"/>
@@ -3735,15 +4384,27 @@
               </w:rPr>
               <w:t>notificationStatus</w:t>
             </w:r>
-            <w:r>
-              <w:rPr>
-                <w:rFonts w:ascii="Courier New" w:eastAsia="Times New Roman" w:hAnsi="Courier New" w:cs="Courier New"/>
-                <w:color w:val="000000"/>
-                <w:sz w:val="20"/>
-                <w:szCs w:val="20"/>
-              </w:rPr>
-              <w:t>=0 for diable</w:t>
-            </w:r>
+            <w:proofErr w:type="spellEnd"/>
+            <w:r>
+              <w:rPr>
+                <w:rFonts w:ascii="Courier New" w:eastAsia="Times New Roman" w:hAnsi="Courier New" w:cs="Courier New"/>
+                <w:color w:val="000000"/>
+                <w:sz w:val="20"/>
+                <w:szCs w:val="20"/>
+              </w:rPr>
+              <w:t xml:space="preserve">=0 for </w:t>
+            </w:r>
+            <w:proofErr w:type="spellStart"/>
+            <w:r>
+              <w:rPr>
+                <w:rFonts w:ascii="Courier New" w:eastAsia="Times New Roman" w:hAnsi="Courier New" w:cs="Courier New"/>
+                <w:color w:val="000000"/>
+                <w:sz w:val="20"/>
+                <w:szCs w:val="20"/>
+              </w:rPr>
+              <w:t>diable</w:t>
+            </w:r>
+            <w:proofErr w:type="spellEnd"/>
           </w:p>
         </w:tc>
       </w:tr>
@@ -3843,8 +4504,20 @@
                 <w:sz w:val="24"/>
                 <w:szCs w:val="24"/>
               </w:rPr>
-              <w:t xml:space="preserve"> Url</w:t>
-            </w:r>
+              <w:t xml:space="preserve"> </w:t>
+            </w:r>
+            <w:proofErr w:type="spellStart"/>
+            <w:r>
+              <w:rPr>
+                <w:rFonts w:ascii="Arial" w:eastAsia="Times New Roman" w:hAnsi="Arial" w:cs="Arial"/>
+                <w:b/>
+                <w:color w:val="4BACC6" w:themeColor="accent5"/>
+                <w:sz w:val="24"/>
+                <w:szCs w:val="24"/>
+              </w:rPr>
+              <w:t>Url</w:t>
+            </w:r>
+            <w:proofErr w:type="spellEnd"/>
             <w:r>
               <w:rPr>
                 <w:rFonts w:ascii="Arial" w:eastAsia="Times New Roman" w:hAnsi="Arial" w:cs="Arial"/>
@@ -3908,8 +4581,20 @@
                 <w:sz w:val="24"/>
                 <w:szCs w:val="24"/>
               </w:rPr>
-              <w:t>Required params</w:t>
-            </w:r>
+              <w:t xml:space="preserve">Required </w:t>
+            </w:r>
+            <w:proofErr w:type="spellStart"/>
+            <w:r>
+              <w:rPr>
+                <w:rFonts w:ascii="Arial" w:eastAsia="Times New Roman" w:hAnsi="Arial" w:cs="Arial"/>
+                <w:b/>
+                <w:color w:val="4BACC6" w:themeColor="accent5"/>
+                <w:sz w:val="24"/>
+                <w:szCs w:val="24"/>
+              </w:rPr>
+              <w:t>params</w:t>
+            </w:r>
+            <w:proofErr w:type="spellEnd"/>
           </w:p>
         </w:tc>
         <w:tc>
@@ -3934,9 +4619,11 @@
             <w:r>
               <w:t>task=</w:t>
             </w:r>
+            <w:proofErr w:type="spellStart"/>
             <w:r>
               <w:t>loginWithTwitter</w:t>
             </w:r>
+            <w:proofErr w:type="spellEnd"/>
           </w:p>
           <w:p>
             <w:pPr>
@@ -3957,8 +4644,13 @@
               <w:t>name</w:t>
             </w:r>
             <w:r>
-              <w:t>=ahsan</w:t>
-            </w:r>
+              <w:t>=</w:t>
+            </w:r>
+            <w:proofErr w:type="spellStart"/>
+            <w:r>
+              <w:t>ahsan</w:t>
+            </w:r>
+            <w:proofErr w:type="spellEnd"/>
           </w:p>
           <w:p>
             <w:pPr>
@@ -3975,9 +4667,11 @@
                 <w:szCs w:val="20"/>
               </w:rPr>
             </w:pPr>
+            <w:proofErr w:type="spellStart"/>
             <w:r>
               <w:t>twitterId</w:t>
             </w:r>
+            <w:proofErr w:type="spellEnd"/>
             <w:r>
               <w:t>=12</w:t>
             </w:r>
@@ -4159,8 +4853,20 @@
                 <w:sz w:val="24"/>
                 <w:szCs w:val="24"/>
               </w:rPr>
-              <w:t>Optional params</w:t>
-            </w:r>
+              <w:t xml:space="preserve">Optional </w:t>
+            </w:r>
+            <w:proofErr w:type="spellStart"/>
+            <w:r>
+              <w:rPr>
+                <w:rFonts w:ascii="Arial" w:eastAsia="Times New Roman" w:hAnsi="Arial" w:cs="Arial"/>
+                <w:b/>
+                <w:color w:val="4BACC6" w:themeColor="accent5"/>
+                <w:sz w:val="24"/>
+                <w:szCs w:val="24"/>
+              </w:rPr>
+              <w:t>params</w:t>
+            </w:r>
+            <w:proofErr w:type="spellEnd"/>
           </w:p>
         </w:tc>
         <w:tc>
@@ -4258,6 +4964,7 @@
                 <w:sz w:val="24"/>
                 <w:szCs w:val="24"/>
               </w:rPr>
+              <w:lastRenderedPageBreak/>
               <w:t>Request type</w:t>
             </w:r>
           </w:p>
@@ -4316,7 +5023,6 @@
                 <w:sz w:val="24"/>
                 <w:szCs w:val="24"/>
               </w:rPr>
-              <w:lastRenderedPageBreak/>
               <w:t>R</w:t>
             </w:r>
             <w:r>
@@ -4369,7 +5075,27 @@
                 <w:sz w:val="20"/>
                 <w:szCs w:val="20"/>
               </w:rPr>
-              <w:t>If user exist in the db then he/she will be login otherwise user will be sign up and response will be as follow</w:t>
+              <w:t xml:space="preserve">If user exist in the </w:t>
+            </w:r>
+            <w:proofErr w:type="spellStart"/>
+            <w:r>
+              <w:rPr>
+                <w:rFonts w:ascii="Arial" w:eastAsia="Times New Roman" w:hAnsi="Arial" w:cs="Arial"/>
+                <w:color w:val="000000"/>
+                <w:sz w:val="20"/>
+                <w:szCs w:val="20"/>
+              </w:rPr>
+              <w:t>db</w:t>
+            </w:r>
+            <w:proofErr w:type="spellEnd"/>
+            <w:r>
+              <w:rPr>
+                <w:rFonts w:ascii="Arial" w:eastAsia="Times New Roman" w:hAnsi="Arial" w:cs="Arial"/>
+                <w:color w:val="000000"/>
+                <w:sz w:val="20"/>
+                <w:szCs w:val="20"/>
+              </w:rPr>
+              <w:t xml:space="preserve"> then he/she will be login otherwise user will be sign up and response will be as follow</w:t>
             </w:r>
           </w:p>
           <w:p>
@@ -4553,8 +5279,39 @@
                 <w:sz w:val="24"/>
                 <w:szCs w:val="24"/>
               </w:rPr>
-              <w:t>Only use profileImage parameter for user profile image and ignore the rest of paramters</w:t>
-            </w:r>
+              <w:t xml:space="preserve">Only use </w:t>
+            </w:r>
+            <w:proofErr w:type="spellStart"/>
+            <w:r>
+              <w:rPr>
+                <w:rFonts w:ascii="Arial" w:eastAsia="Times New Roman" w:hAnsi="Arial" w:cs="Arial"/>
+                <w:color w:val="000000"/>
+                <w:sz w:val="24"/>
+                <w:szCs w:val="24"/>
+              </w:rPr>
+              <w:t>profileImage</w:t>
+            </w:r>
+            <w:proofErr w:type="spellEnd"/>
+            <w:r>
+              <w:rPr>
+                <w:rFonts w:ascii="Arial" w:eastAsia="Times New Roman" w:hAnsi="Arial" w:cs="Arial"/>
+                <w:color w:val="000000"/>
+                <w:sz w:val="24"/>
+                <w:szCs w:val="24"/>
+              </w:rPr>
+              <w:t xml:space="preserve"> parameter for user profile image and ignore the rest of </w:t>
+            </w:r>
+            <w:proofErr w:type="spellStart"/>
+            <w:r>
+              <w:rPr>
+                <w:rFonts w:ascii="Arial" w:eastAsia="Times New Roman" w:hAnsi="Arial" w:cs="Arial"/>
+                <w:color w:val="000000"/>
+                <w:sz w:val="24"/>
+                <w:szCs w:val="24"/>
+              </w:rPr>
+              <w:t>paramters</w:t>
+            </w:r>
+            <w:proofErr w:type="spellEnd"/>
           </w:p>
           <w:p>
             <w:pPr>
@@ -4586,6 +5343,7 @@
                 <w:szCs w:val="24"/>
               </w:rPr>
             </w:pPr>
+            <w:proofErr w:type="spellStart"/>
             <w:r>
               <w:rPr>
                 <w:rFonts w:ascii="Courier New" w:eastAsia="Times New Roman" w:hAnsi="Courier New" w:cs="Courier New"/>
@@ -4595,6 +5353,7 @@
               </w:rPr>
               <w:t>notificationStatus</w:t>
             </w:r>
+            <w:proofErr w:type="spellEnd"/>
             <w:r>
               <w:rPr>
                 <w:rFonts w:ascii="Courier New" w:eastAsia="Times New Roman" w:hAnsi="Courier New" w:cs="Courier New"/>
@@ -4604,6 +5363,7 @@
               </w:rPr>
               <w:t xml:space="preserve">=1 for unable and </w:t>
             </w:r>
+            <w:proofErr w:type="spellStart"/>
             <w:r>
               <w:rPr>
                 <w:rFonts w:ascii="Courier New" w:eastAsia="Times New Roman" w:hAnsi="Courier New" w:cs="Courier New"/>
@@ -4613,15 +5373,27 @@
               </w:rPr>
               <w:t>notificationStatus</w:t>
             </w:r>
-            <w:r>
-              <w:rPr>
-                <w:rFonts w:ascii="Courier New" w:eastAsia="Times New Roman" w:hAnsi="Courier New" w:cs="Courier New"/>
-                <w:color w:val="000000"/>
-                <w:sz w:val="20"/>
-                <w:szCs w:val="20"/>
-              </w:rPr>
-              <w:t>=0 for diable</w:t>
-            </w:r>
+            <w:proofErr w:type="spellEnd"/>
+            <w:r>
+              <w:rPr>
+                <w:rFonts w:ascii="Courier New" w:eastAsia="Times New Roman" w:hAnsi="Courier New" w:cs="Courier New"/>
+                <w:color w:val="000000"/>
+                <w:sz w:val="20"/>
+                <w:szCs w:val="20"/>
+              </w:rPr>
+              <w:t xml:space="preserve">=0 for </w:t>
+            </w:r>
+            <w:proofErr w:type="spellStart"/>
+            <w:r>
+              <w:rPr>
+                <w:rFonts w:ascii="Courier New" w:eastAsia="Times New Roman" w:hAnsi="Courier New" w:cs="Courier New"/>
+                <w:color w:val="000000"/>
+                <w:sz w:val="20"/>
+                <w:szCs w:val="20"/>
+              </w:rPr>
+              <w:t>diable</w:t>
+            </w:r>
+            <w:proofErr w:type="spellEnd"/>
           </w:p>
         </w:tc>
       </w:tr>
@@ -4729,8 +5501,20 @@
                 <w:sz w:val="24"/>
                 <w:szCs w:val="24"/>
               </w:rPr>
-              <w:t xml:space="preserve"> Url</w:t>
-            </w:r>
+              <w:t xml:space="preserve"> </w:t>
+            </w:r>
+            <w:proofErr w:type="spellStart"/>
+            <w:r>
+              <w:rPr>
+                <w:rFonts w:ascii="Arial" w:eastAsia="Times New Roman" w:hAnsi="Arial" w:cs="Arial"/>
+                <w:b/>
+                <w:color w:val="4BACC6" w:themeColor="accent5"/>
+                <w:sz w:val="24"/>
+                <w:szCs w:val="24"/>
+              </w:rPr>
+              <w:t>Url</w:t>
+            </w:r>
+            <w:proofErr w:type="spellEnd"/>
             <w:r>
               <w:rPr>
                 <w:rFonts w:ascii="Arial" w:eastAsia="Times New Roman" w:hAnsi="Arial" w:cs="Arial"/>
@@ -4797,8 +5581,20 @@
                 <w:sz w:val="24"/>
                 <w:szCs w:val="24"/>
               </w:rPr>
-              <w:t>Required params</w:t>
-            </w:r>
+              <w:t xml:space="preserve">Required </w:t>
+            </w:r>
+            <w:proofErr w:type="spellStart"/>
+            <w:r>
+              <w:rPr>
+                <w:rFonts w:ascii="Arial" w:eastAsia="Times New Roman" w:hAnsi="Arial" w:cs="Arial"/>
+                <w:b/>
+                <w:color w:val="4BACC6" w:themeColor="accent5"/>
+                <w:sz w:val="24"/>
+                <w:szCs w:val="24"/>
+              </w:rPr>
+              <w:t>params</w:t>
+            </w:r>
+            <w:proofErr w:type="spellEnd"/>
           </w:p>
         </w:tc>
         <w:tc>
@@ -4823,9 +5619,11 @@
             <w:r>
               <w:t>task=</w:t>
             </w:r>
+            <w:proofErr w:type="spellStart"/>
             <w:r>
               <w:t>uploadImage</w:t>
             </w:r>
+            <w:proofErr w:type="spellEnd"/>
           </w:p>
           <w:p>
             <w:pPr>
@@ -4842,14 +5640,25 @@
                 <w:szCs w:val="20"/>
               </w:rPr>
             </w:pPr>
-            <w:r>
-              <w:rPr>
-                <w:rFonts w:ascii="Arial" w:eastAsia="Times New Roman" w:hAnsi="Arial" w:cs="Arial"/>
-                <w:color w:val="000000"/>
-                <w:sz w:val="20"/>
-                <w:szCs w:val="20"/>
-              </w:rPr>
-              <w:t>userId=1</w:t>
+            <w:proofErr w:type="spellStart"/>
+            <w:r>
+              <w:rPr>
+                <w:rFonts w:ascii="Arial" w:eastAsia="Times New Roman" w:hAnsi="Arial" w:cs="Arial"/>
+                <w:color w:val="000000"/>
+                <w:sz w:val="20"/>
+                <w:szCs w:val="20"/>
+              </w:rPr>
+              <w:t>userId</w:t>
+            </w:r>
+            <w:proofErr w:type="spellEnd"/>
+            <w:r>
+              <w:rPr>
+                <w:rFonts w:ascii="Arial" w:eastAsia="Times New Roman" w:hAnsi="Arial" w:cs="Arial"/>
+                <w:color w:val="000000"/>
+                <w:sz w:val="20"/>
+                <w:szCs w:val="20"/>
+              </w:rPr>
+              <w:t>=1</w:t>
             </w:r>
           </w:p>
           <w:p>
@@ -4867,9 +5676,11 @@
                 <w:szCs w:val="20"/>
               </w:rPr>
             </w:pPr>
+            <w:proofErr w:type="spellStart"/>
             <w:r>
               <w:t>uploadedfile</w:t>
             </w:r>
+            <w:proofErr w:type="spellEnd"/>
             <w:r>
               <w:t>=image data will upload here</w:t>
             </w:r>
@@ -4915,8 +5726,20 @@
                 <w:sz w:val="24"/>
                 <w:szCs w:val="24"/>
               </w:rPr>
-              <w:t>Optional params</w:t>
-            </w:r>
+              <w:t xml:space="preserve">Optional </w:t>
+            </w:r>
+            <w:proofErr w:type="spellStart"/>
+            <w:r>
+              <w:rPr>
+                <w:rFonts w:ascii="Arial" w:eastAsia="Times New Roman" w:hAnsi="Arial" w:cs="Arial"/>
+                <w:b/>
+                <w:color w:val="4BACC6" w:themeColor="accent5"/>
+                <w:sz w:val="24"/>
+                <w:szCs w:val="24"/>
+              </w:rPr>
+              <w:t>params</w:t>
+            </w:r>
+            <w:proofErr w:type="spellEnd"/>
           </w:p>
         </w:tc>
         <w:tc>
@@ -5166,7 +5989,27 @@
                 <w:sz w:val="20"/>
                 <w:szCs w:val="20"/>
               </w:rPr>
-              <w:t>,"value":{"response_msg":"</w:t>
+              <w:t>,"value":{"response_</w:t>
+            </w:r>
+            <w:proofErr w:type="spellStart"/>
+            <w:r>
+              <w:rPr>
+                <w:rFonts w:ascii="Courier New" w:eastAsia="Times New Roman" w:hAnsi="Courier New" w:cs="Courier New"/>
+                <w:color w:val="000000"/>
+                <w:sz w:val="20"/>
+                <w:szCs w:val="20"/>
+              </w:rPr>
+              <w:t>msg</w:t>
+            </w:r>
+            <w:proofErr w:type="spellEnd"/>
+            <w:r>
+              <w:rPr>
+                <w:rFonts w:ascii="Courier New" w:eastAsia="Times New Roman" w:hAnsi="Courier New" w:cs="Courier New"/>
+                <w:color w:val="000000"/>
+                <w:sz w:val="20"/>
+                <w:szCs w:val="20"/>
+              </w:rPr>
+              <w:t>":"</w:t>
             </w:r>
             <w:r>
               <w:rPr>
@@ -5226,7 +6069,27 @@
                 <w:sz w:val="24"/>
                 <w:szCs w:val="24"/>
               </w:rPr>
-              <w:t xml:space="preserve">In case of some false response from Db then </w:t>
+              <w:t xml:space="preserve">In case of some false response from </w:t>
+            </w:r>
+            <w:proofErr w:type="spellStart"/>
+            <w:r>
+              <w:rPr>
+                <w:rFonts w:ascii="Arial" w:eastAsia="Times New Roman" w:hAnsi="Arial" w:cs="Arial"/>
+                <w:color w:val="000000"/>
+                <w:sz w:val="24"/>
+                <w:szCs w:val="24"/>
+              </w:rPr>
+              <w:t>Db</w:t>
+            </w:r>
+            <w:proofErr w:type="spellEnd"/>
+            <w:r>
+              <w:rPr>
+                <w:rFonts w:ascii="Arial" w:eastAsia="Times New Roman" w:hAnsi="Arial" w:cs="Arial"/>
+                <w:color w:val="000000"/>
+                <w:sz w:val="24"/>
+                <w:szCs w:val="24"/>
+              </w:rPr>
+              <w:t xml:space="preserve"> then </w:t>
             </w:r>
           </w:p>
           <w:p>
@@ -5299,7 +6162,27 @@
                 <w:sz w:val="20"/>
                 <w:szCs w:val="20"/>
               </w:rPr>
-              <w:t>,"value":{"response_msg":"</w:t>
+              <w:t>,"value":{"response_</w:t>
+            </w:r>
+            <w:proofErr w:type="spellStart"/>
+            <w:r>
+              <w:rPr>
+                <w:rFonts w:ascii="Courier New" w:eastAsia="Times New Roman" w:hAnsi="Courier New" w:cs="Courier New"/>
+                <w:color w:val="000000"/>
+                <w:sz w:val="20"/>
+                <w:szCs w:val="20"/>
+              </w:rPr>
+              <w:t>msg</w:t>
+            </w:r>
+            <w:proofErr w:type="spellEnd"/>
+            <w:r>
+              <w:rPr>
+                <w:rFonts w:ascii="Courier New" w:eastAsia="Times New Roman" w:hAnsi="Courier New" w:cs="Courier New"/>
+                <w:color w:val="000000"/>
+                <w:sz w:val="20"/>
+                <w:szCs w:val="20"/>
+              </w:rPr>
+              <w:t>":"</w:t>
             </w:r>
             <w:r>
               <w:rPr>
@@ -5450,6 +6333,7 @@
                 <w:sz w:val="24"/>
                 <w:szCs w:val="24"/>
               </w:rPr>
+              <w:lastRenderedPageBreak/>
               <w:t>Base</w:t>
             </w:r>
             <w:r>
@@ -5460,8 +6344,20 @@
                 <w:sz w:val="24"/>
                 <w:szCs w:val="24"/>
               </w:rPr>
-              <w:t xml:space="preserve"> Url</w:t>
-            </w:r>
+              <w:t xml:space="preserve"> </w:t>
+            </w:r>
+            <w:proofErr w:type="spellStart"/>
+            <w:r>
+              <w:rPr>
+                <w:rFonts w:ascii="Arial" w:eastAsia="Times New Roman" w:hAnsi="Arial" w:cs="Arial"/>
+                <w:b/>
+                <w:color w:val="4BACC6" w:themeColor="accent5"/>
+                <w:sz w:val="24"/>
+                <w:szCs w:val="24"/>
+              </w:rPr>
+              <w:t>Url</w:t>
+            </w:r>
+            <w:proofErr w:type="spellEnd"/>
             <w:r>
               <w:rPr>
                 <w:rFonts w:ascii="Arial" w:eastAsia="Times New Roman" w:hAnsi="Arial" w:cs="Arial"/>
@@ -5525,9 +6421,20 @@
                 <w:sz w:val="24"/>
                 <w:szCs w:val="24"/>
               </w:rPr>
-              <w:lastRenderedPageBreak/>
-              <w:t>Required params</w:t>
-            </w:r>
+              <w:t xml:space="preserve">Required </w:t>
+            </w:r>
+            <w:proofErr w:type="spellStart"/>
+            <w:r>
+              <w:rPr>
+                <w:rFonts w:ascii="Arial" w:eastAsia="Times New Roman" w:hAnsi="Arial" w:cs="Arial"/>
+                <w:b/>
+                <w:color w:val="4BACC6" w:themeColor="accent5"/>
+                <w:sz w:val="24"/>
+                <w:szCs w:val="24"/>
+              </w:rPr>
+              <w:t>params</w:t>
+            </w:r>
+            <w:proofErr w:type="spellEnd"/>
           </w:p>
         </w:tc>
         <w:tc>
@@ -5552,9 +6459,11 @@
             <w:r>
               <w:t>task=</w:t>
             </w:r>
+            <w:proofErr w:type="spellStart"/>
             <w:r>
               <w:t>likeImage</w:t>
             </w:r>
+            <w:proofErr w:type="spellEnd"/>
           </w:p>
           <w:p>
             <w:pPr>
@@ -5571,14 +6480,25 @@
                 <w:szCs w:val="20"/>
               </w:rPr>
             </w:pPr>
-            <w:r>
-              <w:rPr>
-                <w:rFonts w:ascii="Arial" w:eastAsia="Times New Roman" w:hAnsi="Arial" w:cs="Arial"/>
-                <w:color w:val="000000"/>
-                <w:sz w:val="20"/>
-                <w:szCs w:val="20"/>
-              </w:rPr>
-              <w:t>userId=1</w:t>
+            <w:proofErr w:type="spellStart"/>
+            <w:r>
+              <w:rPr>
+                <w:rFonts w:ascii="Arial" w:eastAsia="Times New Roman" w:hAnsi="Arial" w:cs="Arial"/>
+                <w:color w:val="000000"/>
+                <w:sz w:val="20"/>
+                <w:szCs w:val="20"/>
+              </w:rPr>
+              <w:t>userId</w:t>
+            </w:r>
+            <w:proofErr w:type="spellEnd"/>
+            <w:r>
+              <w:rPr>
+                <w:rFonts w:ascii="Arial" w:eastAsia="Times New Roman" w:hAnsi="Arial" w:cs="Arial"/>
+                <w:color w:val="000000"/>
+                <w:sz w:val="20"/>
+                <w:szCs w:val="20"/>
+              </w:rPr>
+              <w:t>=1</w:t>
             </w:r>
           </w:p>
           <w:p>
@@ -5596,9 +6516,11 @@
                 <w:szCs w:val="20"/>
               </w:rPr>
             </w:pPr>
+            <w:proofErr w:type="spellStart"/>
             <w:r>
               <w:t>imageId</w:t>
             </w:r>
+            <w:proofErr w:type="spellEnd"/>
             <w:r>
               <w:t>=1</w:t>
             </w:r>
@@ -5644,8 +6566,20 @@
                 <w:sz w:val="24"/>
                 <w:szCs w:val="24"/>
               </w:rPr>
-              <w:t>Optional params</w:t>
-            </w:r>
+              <w:t xml:space="preserve">Optional </w:t>
+            </w:r>
+            <w:proofErr w:type="spellStart"/>
+            <w:r>
+              <w:rPr>
+                <w:rFonts w:ascii="Arial" w:eastAsia="Times New Roman" w:hAnsi="Arial" w:cs="Arial"/>
+                <w:b/>
+                <w:color w:val="4BACC6" w:themeColor="accent5"/>
+                <w:sz w:val="24"/>
+                <w:szCs w:val="24"/>
+              </w:rPr>
+              <w:t>params</w:t>
+            </w:r>
+            <w:proofErr w:type="spellEnd"/>
           </w:p>
         </w:tc>
         <w:tc>
@@ -5811,7 +6745,27 @@
                 <w:sz w:val="20"/>
                 <w:szCs w:val="20"/>
               </w:rPr>
-              <w:t xml:space="preserve">In case of user already liked that requested imagethen </w:t>
+              <w:t xml:space="preserve">In case of user already liked that requested </w:t>
+            </w:r>
+            <w:proofErr w:type="spellStart"/>
+            <w:r>
+              <w:rPr>
+                <w:rFonts w:ascii="Arial" w:eastAsia="Times New Roman" w:hAnsi="Arial" w:cs="Arial"/>
+                <w:color w:val="000000"/>
+                <w:sz w:val="20"/>
+                <w:szCs w:val="20"/>
+              </w:rPr>
+              <w:t>imagethen</w:t>
+            </w:r>
+            <w:proofErr w:type="spellEnd"/>
+            <w:r>
+              <w:rPr>
+                <w:rFonts w:ascii="Arial" w:eastAsia="Times New Roman" w:hAnsi="Arial" w:cs="Arial"/>
+                <w:color w:val="000000"/>
+                <w:sz w:val="20"/>
+                <w:szCs w:val="20"/>
+              </w:rPr>
+              <w:t xml:space="preserve"> </w:t>
             </w:r>
           </w:p>
           <w:p>
@@ -5894,7 +6848,27 @@
                 <w:sz w:val="20"/>
                 <w:szCs w:val="20"/>
               </w:rPr>
-              <w:t>,"value":{"response_msg":"</w:t>
+              <w:t>,"value":{"</w:t>
+            </w:r>
+            <w:proofErr w:type="spellStart"/>
+            <w:r>
+              <w:rPr>
+                <w:rFonts w:ascii="Courier New" w:eastAsia="Times New Roman" w:hAnsi="Courier New" w:cs="Courier New"/>
+                <w:color w:val="000000"/>
+                <w:sz w:val="20"/>
+                <w:szCs w:val="20"/>
+              </w:rPr>
+              <w:t>response_msg</w:t>
+            </w:r>
+            <w:proofErr w:type="spellEnd"/>
+            <w:r>
+              <w:rPr>
+                <w:rFonts w:ascii="Courier New" w:eastAsia="Times New Roman" w:hAnsi="Courier New" w:cs="Courier New"/>
+                <w:color w:val="000000"/>
+                <w:sz w:val="20"/>
+                <w:szCs w:val="20"/>
+              </w:rPr>
+              <w:t>":"</w:t>
             </w:r>
             <w:r>
               <w:rPr>
@@ -6087,7 +7061,27 @@
                 <w:sz w:val="20"/>
                 <w:szCs w:val="20"/>
               </w:rPr>
-              <w:t>,"value":{"response_msg":"</w:t>
+              <w:t>,"value":{"</w:t>
+            </w:r>
+            <w:proofErr w:type="spellStart"/>
+            <w:r>
+              <w:rPr>
+                <w:rFonts w:ascii="Courier New" w:eastAsia="Times New Roman" w:hAnsi="Courier New" w:cs="Courier New"/>
+                <w:color w:val="000000"/>
+                <w:sz w:val="20"/>
+                <w:szCs w:val="20"/>
+              </w:rPr>
+              <w:t>response_msg</w:t>
+            </w:r>
+            <w:proofErr w:type="spellEnd"/>
+            <w:r>
+              <w:rPr>
+                <w:rFonts w:ascii="Courier New" w:eastAsia="Times New Roman" w:hAnsi="Courier New" w:cs="Courier New"/>
+                <w:color w:val="000000"/>
+                <w:sz w:val="20"/>
+                <w:szCs w:val="20"/>
+              </w:rPr>
+              <w:t>":"</w:t>
             </w:r>
             <w:r>
               <w:t xml:space="preserve"> </w:t>
@@ -6148,7 +7142,27 @@
                 <w:sz w:val="24"/>
                 <w:szCs w:val="24"/>
               </w:rPr>
-              <w:t xml:space="preserve">In case of some false response from Db then </w:t>
+              <w:t xml:space="preserve">In case of some false response from </w:t>
+            </w:r>
+            <w:proofErr w:type="spellStart"/>
+            <w:r>
+              <w:rPr>
+                <w:rFonts w:ascii="Arial" w:eastAsia="Times New Roman" w:hAnsi="Arial" w:cs="Arial"/>
+                <w:color w:val="000000"/>
+                <w:sz w:val="24"/>
+                <w:szCs w:val="24"/>
+              </w:rPr>
+              <w:t>Db</w:t>
+            </w:r>
+            <w:proofErr w:type="spellEnd"/>
+            <w:r>
+              <w:rPr>
+                <w:rFonts w:ascii="Arial" w:eastAsia="Times New Roman" w:hAnsi="Arial" w:cs="Arial"/>
+                <w:color w:val="000000"/>
+                <w:sz w:val="24"/>
+                <w:szCs w:val="24"/>
+              </w:rPr>
+              <w:t xml:space="preserve"> then </w:t>
             </w:r>
           </w:p>
           <w:p>
@@ -6230,19 +7244,50 @@
                 <w:sz w:val="20"/>
                 <w:szCs w:val="20"/>
               </w:rPr>
-              <w:t>,"value":{"response_msg":"</w:t>
+              <w:t>,"value":{"</w:t>
+            </w:r>
+            <w:proofErr w:type="spellStart"/>
+            <w:r>
+              <w:rPr>
+                <w:rFonts w:ascii="Courier New" w:eastAsia="Times New Roman" w:hAnsi="Courier New" w:cs="Courier New"/>
+                <w:color w:val="000000"/>
+                <w:sz w:val="20"/>
+                <w:szCs w:val="20"/>
+              </w:rPr>
+              <w:t>response_msg</w:t>
+            </w:r>
+            <w:proofErr w:type="spellEnd"/>
+            <w:r>
+              <w:rPr>
+                <w:rFonts w:ascii="Courier New" w:eastAsia="Times New Roman" w:hAnsi="Courier New" w:cs="Courier New"/>
+                <w:color w:val="000000"/>
+                <w:sz w:val="20"/>
+                <w:szCs w:val="20"/>
+              </w:rPr>
+              <w:t>":"</w:t>
             </w:r>
             <w:r>
               <w:t xml:space="preserve"> </w:t>
             </w:r>
-            <w:r>
-              <w:rPr>
-                <w:rFonts w:ascii="Courier New" w:eastAsia="Times New Roman" w:hAnsi="Courier New" w:cs="Courier New"/>
-                <w:color w:val="000000"/>
-                <w:sz w:val="20"/>
-                <w:szCs w:val="20"/>
-              </w:rPr>
-              <w:t>nable to update the record, please try again</w:t>
+            <w:proofErr w:type="spellStart"/>
+            <w:r>
+              <w:rPr>
+                <w:rFonts w:ascii="Courier New" w:eastAsia="Times New Roman" w:hAnsi="Courier New" w:cs="Courier New"/>
+                <w:color w:val="000000"/>
+                <w:sz w:val="20"/>
+                <w:szCs w:val="20"/>
+              </w:rPr>
+              <w:t>nable</w:t>
+            </w:r>
+            <w:proofErr w:type="spellEnd"/>
+            <w:r>
+              <w:rPr>
+                <w:rFonts w:ascii="Courier New" w:eastAsia="Times New Roman" w:hAnsi="Courier New" w:cs="Courier New"/>
+                <w:color w:val="000000"/>
+                <w:sz w:val="20"/>
+                <w:szCs w:val="20"/>
+              </w:rPr>
+              <w:t xml:space="preserve"> to update the record, please try again</w:t>
             </w:r>
             <w:r>
               <w:rPr>
@@ -6411,8 +7456,20 @@
                 <w:sz w:val="24"/>
                 <w:szCs w:val="24"/>
               </w:rPr>
-              <w:t xml:space="preserve"> Url</w:t>
-            </w:r>
+              <w:t xml:space="preserve"> </w:t>
+            </w:r>
+            <w:proofErr w:type="spellStart"/>
+            <w:r>
+              <w:rPr>
+                <w:rFonts w:ascii="Arial" w:eastAsia="Times New Roman" w:hAnsi="Arial" w:cs="Arial"/>
+                <w:b/>
+                <w:color w:val="4BACC6" w:themeColor="accent5"/>
+                <w:sz w:val="24"/>
+                <w:szCs w:val="24"/>
+              </w:rPr>
+              <w:t>Url</w:t>
+            </w:r>
+            <w:proofErr w:type="spellEnd"/>
             <w:r>
               <w:rPr>
                 <w:rFonts w:ascii="Arial" w:eastAsia="Times New Roman" w:hAnsi="Arial" w:cs="Arial"/>
@@ -6476,8 +7533,20 @@
                 <w:sz w:val="24"/>
                 <w:szCs w:val="24"/>
               </w:rPr>
-              <w:t>Required params</w:t>
-            </w:r>
+              <w:t xml:space="preserve">Required </w:t>
+            </w:r>
+            <w:proofErr w:type="spellStart"/>
+            <w:r>
+              <w:rPr>
+                <w:rFonts w:ascii="Arial" w:eastAsia="Times New Roman" w:hAnsi="Arial" w:cs="Arial"/>
+                <w:b/>
+                <w:color w:val="4BACC6" w:themeColor="accent5"/>
+                <w:sz w:val="24"/>
+                <w:szCs w:val="24"/>
+              </w:rPr>
+              <w:t>params</w:t>
+            </w:r>
+            <w:proofErr w:type="spellEnd"/>
           </w:p>
         </w:tc>
         <w:tc>
@@ -6502,9 +7571,11 @@
             <w:r>
               <w:t>task=</w:t>
             </w:r>
+            <w:proofErr w:type="spellStart"/>
             <w:r>
               <w:t>getUserImage</w:t>
             </w:r>
+            <w:proofErr w:type="spellEnd"/>
           </w:p>
           <w:p>
             <w:pPr>
@@ -6521,14 +7592,25 @@
                 <w:szCs w:val="20"/>
               </w:rPr>
             </w:pPr>
-            <w:r>
-              <w:rPr>
-                <w:rFonts w:ascii="Arial" w:eastAsia="Times New Roman" w:hAnsi="Arial" w:cs="Arial"/>
-                <w:color w:val="000000"/>
-                <w:sz w:val="20"/>
-                <w:szCs w:val="20"/>
-              </w:rPr>
-              <w:t>userId=1</w:t>
+            <w:proofErr w:type="spellStart"/>
+            <w:r>
+              <w:rPr>
+                <w:rFonts w:ascii="Arial" w:eastAsia="Times New Roman" w:hAnsi="Arial" w:cs="Arial"/>
+                <w:color w:val="000000"/>
+                <w:sz w:val="20"/>
+                <w:szCs w:val="20"/>
+              </w:rPr>
+              <w:t>userId</w:t>
+            </w:r>
+            <w:proofErr w:type="spellEnd"/>
+            <w:r>
+              <w:rPr>
+                <w:rFonts w:ascii="Arial" w:eastAsia="Times New Roman" w:hAnsi="Arial" w:cs="Arial"/>
+                <w:color w:val="000000"/>
+                <w:sz w:val="20"/>
+                <w:szCs w:val="20"/>
+              </w:rPr>
+              <w:t>=1</w:t>
             </w:r>
           </w:p>
           <w:p>
@@ -6572,8 +7654,20 @@
                 <w:sz w:val="24"/>
                 <w:szCs w:val="24"/>
               </w:rPr>
-              <w:t>Optional params</w:t>
-            </w:r>
+              <w:t xml:space="preserve">Optional </w:t>
+            </w:r>
+            <w:proofErr w:type="spellStart"/>
+            <w:r>
+              <w:rPr>
+                <w:rFonts w:ascii="Arial" w:eastAsia="Times New Roman" w:hAnsi="Arial" w:cs="Arial"/>
+                <w:b/>
+                <w:color w:val="4BACC6" w:themeColor="accent5"/>
+                <w:sz w:val="24"/>
+                <w:szCs w:val="24"/>
+              </w:rPr>
+              <w:t>params</w:t>
+            </w:r>
+            <w:proofErr w:type="spellEnd"/>
           </w:p>
         </w:tc>
         <w:tc>
@@ -6918,7 +8012,27 @@
                 <w:sz w:val="20"/>
                 <w:szCs w:val="20"/>
               </w:rPr>
-              <w:t>,"value":{"response_msg":"</w:t>
+              <w:t>,"value":{"</w:t>
+            </w:r>
+            <w:proofErr w:type="spellStart"/>
+            <w:r>
+              <w:rPr>
+                <w:rFonts w:ascii="Courier New" w:eastAsia="Times New Roman" w:hAnsi="Courier New" w:cs="Courier New"/>
+                <w:color w:val="000000"/>
+                <w:sz w:val="20"/>
+                <w:szCs w:val="20"/>
+              </w:rPr>
+              <w:t>response_msg</w:t>
+            </w:r>
+            <w:proofErr w:type="spellEnd"/>
+            <w:r>
+              <w:rPr>
+                <w:rFonts w:ascii="Courier New" w:eastAsia="Times New Roman" w:hAnsi="Courier New" w:cs="Courier New"/>
+                <w:color w:val="000000"/>
+                <w:sz w:val="20"/>
+                <w:szCs w:val="20"/>
+              </w:rPr>
+              <w:t>":"</w:t>
             </w:r>
             <w:r>
               <w:t xml:space="preserve"> </w:t>
@@ -6982,6 +8096,7 @@
                 <w:sz w:val="24"/>
                 <w:szCs w:val="24"/>
               </w:rPr>
+              <w:lastRenderedPageBreak/>
               <w:t>Note:</w:t>
             </w:r>
           </w:p>
@@ -7100,8 +8215,20 @@
                 <w:sz w:val="24"/>
                 <w:szCs w:val="24"/>
               </w:rPr>
-              <w:t xml:space="preserve"> Url</w:t>
-            </w:r>
+              <w:t xml:space="preserve"> </w:t>
+            </w:r>
+            <w:proofErr w:type="spellStart"/>
+            <w:r>
+              <w:rPr>
+                <w:rFonts w:ascii="Arial" w:eastAsia="Times New Roman" w:hAnsi="Arial" w:cs="Arial"/>
+                <w:b/>
+                <w:color w:val="4BACC6" w:themeColor="accent5"/>
+                <w:sz w:val="24"/>
+                <w:szCs w:val="24"/>
+              </w:rPr>
+              <w:t>Url</w:t>
+            </w:r>
+            <w:proofErr w:type="spellEnd"/>
             <w:r>
               <w:rPr>
                 <w:rFonts w:ascii="Arial" w:eastAsia="Times New Roman" w:hAnsi="Arial" w:cs="Arial"/>
@@ -7165,8 +8292,20 @@
                 <w:sz w:val="24"/>
                 <w:szCs w:val="24"/>
               </w:rPr>
-              <w:t>Required params</w:t>
-            </w:r>
+              <w:t xml:space="preserve">Required </w:t>
+            </w:r>
+            <w:proofErr w:type="spellStart"/>
+            <w:r>
+              <w:rPr>
+                <w:rFonts w:ascii="Arial" w:eastAsia="Times New Roman" w:hAnsi="Arial" w:cs="Arial"/>
+                <w:b/>
+                <w:color w:val="4BACC6" w:themeColor="accent5"/>
+                <w:sz w:val="24"/>
+                <w:szCs w:val="24"/>
+              </w:rPr>
+              <w:t>params</w:t>
+            </w:r>
+            <w:proofErr w:type="spellEnd"/>
           </w:p>
         </w:tc>
         <w:tc>
@@ -7191,9 +8330,11 @@
             <w:r>
               <w:t>task=</w:t>
             </w:r>
+            <w:proofErr w:type="spellStart"/>
             <w:r>
               <w:t>commentImage</w:t>
             </w:r>
+            <w:proofErr w:type="spellEnd"/>
           </w:p>
           <w:p>
             <w:pPr>
@@ -7210,14 +8351,25 @@
                 <w:szCs w:val="20"/>
               </w:rPr>
             </w:pPr>
-            <w:r>
-              <w:rPr>
-                <w:rFonts w:ascii="Arial" w:eastAsia="Times New Roman" w:hAnsi="Arial" w:cs="Arial"/>
-                <w:color w:val="000000"/>
-                <w:sz w:val="20"/>
-                <w:szCs w:val="20"/>
-              </w:rPr>
-              <w:t>userId=1</w:t>
+            <w:proofErr w:type="spellStart"/>
+            <w:r>
+              <w:rPr>
+                <w:rFonts w:ascii="Arial" w:eastAsia="Times New Roman" w:hAnsi="Arial" w:cs="Arial"/>
+                <w:color w:val="000000"/>
+                <w:sz w:val="20"/>
+                <w:szCs w:val="20"/>
+              </w:rPr>
+              <w:t>userId</w:t>
+            </w:r>
+            <w:proofErr w:type="spellEnd"/>
+            <w:r>
+              <w:rPr>
+                <w:rFonts w:ascii="Arial" w:eastAsia="Times New Roman" w:hAnsi="Arial" w:cs="Arial"/>
+                <w:color w:val="000000"/>
+                <w:sz w:val="20"/>
+                <w:szCs w:val="20"/>
+              </w:rPr>
+              <w:t>=1</w:t>
             </w:r>
           </w:p>
           <w:p>
@@ -7235,6 +8387,7 @@
                 <w:szCs w:val="20"/>
               </w:rPr>
             </w:pPr>
+            <w:proofErr w:type="spellStart"/>
             <w:r>
               <w:rPr>
                 <w:rFonts w:ascii="Arial" w:eastAsia="Times New Roman" w:hAnsi="Arial" w:cs="Arial"/>
@@ -7244,6 +8397,7 @@
               </w:rPr>
               <w:t>imageId</w:t>
             </w:r>
+            <w:proofErr w:type="spellEnd"/>
             <w:r>
               <w:rPr>
                 <w:rFonts w:ascii="Arial" w:eastAsia="Times New Roman" w:hAnsi="Arial" w:cs="Arial"/>
@@ -7320,8 +8474,20 @@
                 <w:sz w:val="24"/>
                 <w:szCs w:val="24"/>
               </w:rPr>
-              <w:t>Optional params</w:t>
-            </w:r>
+              <w:t xml:space="preserve">Optional </w:t>
+            </w:r>
+            <w:proofErr w:type="spellStart"/>
+            <w:r>
+              <w:rPr>
+                <w:rFonts w:ascii="Arial" w:eastAsia="Times New Roman" w:hAnsi="Arial" w:cs="Arial"/>
+                <w:b/>
+                <w:color w:val="4BACC6" w:themeColor="accent5"/>
+                <w:sz w:val="24"/>
+                <w:szCs w:val="24"/>
+              </w:rPr>
+              <w:t>params</w:t>
+            </w:r>
+            <w:proofErr w:type="spellEnd"/>
           </w:p>
         </w:tc>
         <w:tc>
@@ -7552,7 +8718,27 @@
                 <w:sz w:val="20"/>
                 <w:szCs w:val="20"/>
               </w:rPr>
-              <w:t>{"status":1,"statusCode":13000,"value":{"response_msg":"comment on image has been done successfully."}}</w:t>
+              <w:t>{"status":1,"statusCode":13000,"value":{"response_</w:t>
+            </w:r>
+            <w:proofErr w:type="spellStart"/>
+            <w:r>
+              <w:rPr>
+                <w:rFonts w:ascii="Courier New" w:eastAsia="Times New Roman" w:hAnsi="Courier New" w:cs="Courier New"/>
+                <w:color w:val="000000"/>
+                <w:sz w:val="20"/>
+                <w:szCs w:val="20"/>
+              </w:rPr>
+              <w:t>msg</w:t>
+            </w:r>
+            <w:proofErr w:type="spellEnd"/>
+            <w:r>
+              <w:rPr>
+                <w:rFonts w:ascii="Courier New" w:eastAsia="Times New Roman" w:hAnsi="Courier New" w:cs="Courier New"/>
+                <w:color w:val="000000"/>
+                <w:sz w:val="20"/>
+                <w:szCs w:val="20"/>
+              </w:rPr>
+              <w:t>":"comment on image has been done successfully."}}</w:t>
             </w:r>
           </w:p>
           <w:p>
@@ -7674,7 +8860,27 @@
                 <w:sz w:val="20"/>
                 <w:szCs w:val="20"/>
               </w:rPr>
-              <w:t>,"value":{"response_msg":"</w:t>
+              <w:t>,"value":{"</w:t>
+            </w:r>
+            <w:proofErr w:type="spellStart"/>
+            <w:r>
+              <w:rPr>
+                <w:rFonts w:ascii="Courier New" w:eastAsia="Times New Roman" w:hAnsi="Courier New" w:cs="Courier New"/>
+                <w:color w:val="000000"/>
+                <w:sz w:val="20"/>
+                <w:szCs w:val="20"/>
+              </w:rPr>
+              <w:t>response_msg</w:t>
+            </w:r>
+            <w:proofErr w:type="spellEnd"/>
+            <w:r>
+              <w:rPr>
+                <w:rFonts w:ascii="Courier New" w:eastAsia="Times New Roman" w:hAnsi="Courier New" w:cs="Courier New"/>
+                <w:color w:val="000000"/>
+                <w:sz w:val="20"/>
+                <w:szCs w:val="20"/>
+              </w:rPr>
+              <w:t>":"</w:t>
             </w:r>
             <w:r>
               <w:t xml:space="preserve"> </w:t>
@@ -7846,8 +9052,20 @@
                 <w:sz w:val="24"/>
                 <w:szCs w:val="24"/>
               </w:rPr>
-              <w:t xml:space="preserve"> Url</w:t>
-            </w:r>
+              <w:t xml:space="preserve"> </w:t>
+            </w:r>
+            <w:proofErr w:type="spellStart"/>
+            <w:r>
+              <w:rPr>
+                <w:rFonts w:ascii="Arial" w:eastAsia="Times New Roman" w:hAnsi="Arial" w:cs="Arial"/>
+                <w:b/>
+                <w:color w:val="4BACC6" w:themeColor="accent5"/>
+                <w:sz w:val="24"/>
+                <w:szCs w:val="24"/>
+              </w:rPr>
+              <w:t>Url</w:t>
+            </w:r>
+            <w:proofErr w:type="spellEnd"/>
             <w:r>
               <w:rPr>
                 <w:rFonts w:ascii="Arial" w:eastAsia="Times New Roman" w:hAnsi="Arial" w:cs="Arial"/>
@@ -7911,8 +9129,20 @@
                 <w:sz w:val="24"/>
                 <w:szCs w:val="24"/>
               </w:rPr>
-              <w:t>Required params</w:t>
-            </w:r>
+              <w:t xml:space="preserve">Required </w:t>
+            </w:r>
+            <w:proofErr w:type="spellStart"/>
+            <w:r>
+              <w:rPr>
+                <w:rFonts w:ascii="Arial" w:eastAsia="Times New Roman" w:hAnsi="Arial" w:cs="Arial"/>
+                <w:b/>
+                <w:color w:val="4BACC6" w:themeColor="accent5"/>
+                <w:sz w:val="24"/>
+                <w:szCs w:val="24"/>
+              </w:rPr>
+              <w:t>params</w:t>
+            </w:r>
+            <w:proofErr w:type="spellEnd"/>
           </w:p>
         </w:tc>
         <w:tc>
@@ -7937,9 +9167,11 @@
             <w:r>
               <w:t>task=</w:t>
             </w:r>
+            <w:proofErr w:type="spellStart"/>
             <w:r>
               <w:t>getCommentsByImageId</w:t>
             </w:r>
+            <w:proofErr w:type="spellEnd"/>
           </w:p>
           <w:p>
             <w:pPr>
@@ -7956,14 +9188,26 @@
                 <w:szCs w:val="20"/>
               </w:rPr>
             </w:pPr>
-            <w:r>
-              <w:rPr>
-                <w:rFonts w:ascii="Arial" w:eastAsia="Times New Roman" w:hAnsi="Arial" w:cs="Arial"/>
-                <w:color w:val="000000"/>
-                <w:sz w:val="20"/>
-                <w:szCs w:val="20"/>
-              </w:rPr>
-              <w:t>userId=1</w:t>
+            <w:proofErr w:type="spellStart"/>
+            <w:r>
+              <w:rPr>
+                <w:rFonts w:ascii="Arial" w:eastAsia="Times New Roman" w:hAnsi="Arial" w:cs="Arial"/>
+                <w:color w:val="000000"/>
+                <w:sz w:val="20"/>
+                <w:szCs w:val="20"/>
+              </w:rPr>
+              <w:lastRenderedPageBreak/>
+              <w:t>userId</w:t>
+            </w:r>
+            <w:proofErr w:type="spellEnd"/>
+            <w:r>
+              <w:rPr>
+                <w:rFonts w:ascii="Arial" w:eastAsia="Times New Roman" w:hAnsi="Arial" w:cs="Arial"/>
+                <w:color w:val="000000"/>
+                <w:sz w:val="20"/>
+                <w:szCs w:val="20"/>
+              </w:rPr>
+              <w:t>=1</w:t>
             </w:r>
           </w:p>
           <w:p>
@@ -7981,6 +9225,7 @@
                 <w:szCs w:val="20"/>
               </w:rPr>
             </w:pPr>
+            <w:proofErr w:type="spellStart"/>
             <w:r>
               <w:rPr>
                 <w:rFonts w:ascii="Arial" w:eastAsia="Times New Roman" w:hAnsi="Arial" w:cs="Arial"/>
@@ -7990,6 +9235,7 @@
               </w:rPr>
               <w:t>imageId</w:t>
             </w:r>
+            <w:proofErr w:type="spellEnd"/>
             <w:r>
               <w:rPr>
                 <w:rFonts w:ascii="Arial" w:eastAsia="Times New Roman" w:hAnsi="Arial" w:cs="Arial"/>
@@ -8029,8 +9275,21 @@
                 <w:sz w:val="24"/>
                 <w:szCs w:val="24"/>
               </w:rPr>
-              <w:t>Optional params</w:t>
-            </w:r>
+              <w:lastRenderedPageBreak/>
+              <w:t xml:space="preserve">Optional </w:t>
+            </w:r>
+            <w:proofErr w:type="spellStart"/>
+            <w:r>
+              <w:rPr>
+                <w:rFonts w:ascii="Arial" w:eastAsia="Times New Roman" w:hAnsi="Arial" w:cs="Arial"/>
+                <w:b/>
+                <w:color w:val="4BACC6" w:themeColor="accent5"/>
+                <w:sz w:val="24"/>
+                <w:szCs w:val="24"/>
+              </w:rPr>
+              <w:t>params</w:t>
+            </w:r>
+            <w:proofErr w:type="spellEnd"/>
           </w:p>
         </w:tc>
         <w:tc>
@@ -8086,7 +9345,6 @@
                 <w:sz w:val="24"/>
                 <w:szCs w:val="24"/>
               </w:rPr>
-              <w:lastRenderedPageBreak/>
               <w:t>Request type</w:t>
             </w:r>
           </w:p>
@@ -8413,7 +9671,27 @@
                 <w:sz w:val="20"/>
                 <w:szCs w:val="20"/>
               </w:rPr>
-              <w:t>,"value":{"response_msg":"</w:t>
+              <w:t>,"value":{"</w:t>
+            </w:r>
+            <w:proofErr w:type="spellStart"/>
+            <w:r>
+              <w:rPr>
+                <w:rFonts w:ascii="Courier New" w:eastAsia="Times New Roman" w:hAnsi="Courier New" w:cs="Courier New"/>
+                <w:color w:val="000000"/>
+                <w:sz w:val="20"/>
+                <w:szCs w:val="20"/>
+              </w:rPr>
+              <w:t>response_msg</w:t>
+            </w:r>
+            <w:proofErr w:type="spellEnd"/>
+            <w:r>
+              <w:rPr>
+                <w:rFonts w:ascii="Courier New" w:eastAsia="Times New Roman" w:hAnsi="Courier New" w:cs="Courier New"/>
+                <w:color w:val="000000"/>
+                <w:sz w:val="20"/>
+                <w:szCs w:val="20"/>
+              </w:rPr>
+              <w:t>":"</w:t>
             </w:r>
             <w:r>
               <w:t xml:space="preserve"> </w:t>
@@ -8579,8 +9857,20 @@
                 <w:sz w:val="24"/>
                 <w:szCs w:val="24"/>
               </w:rPr>
-              <w:t xml:space="preserve"> Url</w:t>
-            </w:r>
+              <w:t xml:space="preserve"> </w:t>
+            </w:r>
+            <w:proofErr w:type="spellStart"/>
+            <w:r>
+              <w:rPr>
+                <w:rFonts w:ascii="Arial" w:eastAsia="Times New Roman" w:hAnsi="Arial" w:cs="Arial"/>
+                <w:b/>
+                <w:color w:val="4BACC6" w:themeColor="accent5"/>
+                <w:sz w:val="24"/>
+                <w:szCs w:val="24"/>
+              </w:rPr>
+              <w:t>Url</w:t>
+            </w:r>
+            <w:proofErr w:type="spellEnd"/>
             <w:r>
               <w:rPr>
                 <w:rFonts w:ascii="Arial" w:eastAsia="Times New Roman" w:hAnsi="Arial" w:cs="Arial"/>
@@ -8644,8 +9934,20 @@
                 <w:sz w:val="24"/>
                 <w:szCs w:val="24"/>
               </w:rPr>
-              <w:t>Required params</w:t>
-            </w:r>
+              <w:t xml:space="preserve">Required </w:t>
+            </w:r>
+            <w:proofErr w:type="spellStart"/>
+            <w:r>
+              <w:rPr>
+                <w:rFonts w:ascii="Arial" w:eastAsia="Times New Roman" w:hAnsi="Arial" w:cs="Arial"/>
+                <w:b/>
+                <w:color w:val="4BACC6" w:themeColor="accent5"/>
+                <w:sz w:val="24"/>
+                <w:szCs w:val="24"/>
+              </w:rPr>
+              <w:t>params</w:t>
+            </w:r>
+            <w:proofErr w:type="spellEnd"/>
           </w:p>
         </w:tc>
         <w:tc>
@@ -8670,9 +9972,11 @@
             <w:r>
               <w:t>task=</w:t>
             </w:r>
+            <w:proofErr w:type="spellStart"/>
             <w:r>
               <w:t>getAllMaleImages</w:t>
             </w:r>
+            <w:proofErr w:type="spellEnd"/>
           </w:p>
           <w:p>
             <w:pPr>
@@ -8689,14 +9993,25 @@
                 <w:szCs w:val="20"/>
               </w:rPr>
             </w:pPr>
-            <w:r>
-              <w:rPr>
-                <w:rFonts w:ascii="Arial" w:eastAsia="Times New Roman" w:hAnsi="Arial" w:cs="Arial"/>
-                <w:color w:val="000000"/>
-                <w:sz w:val="20"/>
-                <w:szCs w:val="20"/>
-              </w:rPr>
-              <w:t>userId=7</w:t>
+            <w:proofErr w:type="spellStart"/>
+            <w:r>
+              <w:rPr>
+                <w:rFonts w:ascii="Arial" w:eastAsia="Times New Roman" w:hAnsi="Arial" w:cs="Arial"/>
+                <w:color w:val="000000"/>
+                <w:sz w:val="20"/>
+                <w:szCs w:val="20"/>
+              </w:rPr>
+              <w:t>userId</w:t>
+            </w:r>
+            <w:proofErr w:type="spellEnd"/>
+            <w:r>
+              <w:rPr>
+                <w:rFonts w:ascii="Arial" w:eastAsia="Times New Roman" w:hAnsi="Arial" w:cs="Arial"/>
+                <w:color w:val="000000"/>
+                <w:sz w:val="20"/>
+                <w:szCs w:val="20"/>
+              </w:rPr>
+              <w:t>=7</w:t>
             </w:r>
           </w:p>
         </w:tc>
@@ -8728,8 +10043,20 @@
                 <w:sz w:val="24"/>
                 <w:szCs w:val="24"/>
               </w:rPr>
-              <w:t>Optional params</w:t>
-            </w:r>
+              <w:t xml:space="preserve">Optional </w:t>
+            </w:r>
+            <w:proofErr w:type="spellStart"/>
+            <w:r>
+              <w:rPr>
+                <w:rFonts w:ascii="Arial" w:eastAsia="Times New Roman" w:hAnsi="Arial" w:cs="Arial"/>
+                <w:b/>
+                <w:color w:val="4BACC6" w:themeColor="accent5"/>
+                <w:sz w:val="24"/>
+                <w:szCs w:val="24"/>
+              </w:rPr>
+              <w:t>params</w:t>
+            </w:r>
+            <w:proofErr w:type="spellEnd"/>
           </w:p>
         </w:tc>
         <w:tc>
@@ -8818,7 +10145,7 @@
       </w:tr>
       <w:tr>
         <w:trPr>
-          <w:trHeight w:val="2204"/>
+          <w:trHeight w:val="980"/>
         </w:trPr>
         <w:tc>
           <w:tcPr>
@@ -8928,6 +10255,70 @@
           </w:p>
           <w:p>
             <w:pPr>
+              <w:pStyle w:val="HTMLPreformatted"/>
+              <w:rPr>
+                <w:color w:val="000000"/>
+              </w:rPr>
+            </w:pPr>
+            <w:r>
+              <w:rPr>
+                <w:color w:val="000000"/>
+              </w:rPr>
+              <w:t>{"status":1,"statusCode":15000,"value":[{"imageName":"http:\/\/junzyapps.com\/api\/files\/543f7e4dc8bd2vdi.png","imageId":"2","totalLike":"1","userId":"7","name":"ahsan","profileImage":"http:\/\/junzyapps.com\/api\/files\/user.png"},{"imageName":"http:\/\/junzyapps.com\/api\/files\/543f7e8b286f3vdi.png","imageId":"4","totalLike":"0","userId":"9","name":"ahsan","profileImage":"http:\/\/i.forbesimg.com\/media\/l</w:t>
+            </w:r>
+            <w:r>
+              <w:rPr>
+                <w:color w:val="000000"/>
+              </w:rPr>
+              <w:lastRenderedPageBreak/>
+              <w:t>ists\/companies\/google_416x416.jpg"</w:t>
+            </w:r>
+            <w:r>
+              <w:rPr>
+                <w:color w:val="000000"/>
+              </w:rPr>
+              <w:t>,"like":1</w:t>
+            </w:r>
+            <w:r>
+              <w:rPr>
+                <w:color w:val="000000"/>
+              </w:rPr>
+              <w:t>}]}</w:t>
+            </w:r>
+          </w:p>
+          <w:p>
+            <w:pPr>
+              <w:spacing w:line="283" w:lineRule="atLeast"/>
+              <w:rPr>
+                <w:rFonts w:ascii="Arial" w:eastAsia="Times New Roman" w:hAnsi="Arial" w:cs="Arial"/>
+                <w:color w:val="000000"/>
+                <w:sz w:val="24"/>
+                <w:szCs w:val="24"/>
+              </w:rPr>
+            </w:pPr>
+          </w:p>
+          <w:p>
+            <w:pPr>
+              <w:spacing w:line="283" w:lineRule="atLeast"/>
+              <w:rPr>
+                <w:rFonts w:ascii="Arial" w:eastAsia="Times New Roman" w:hAnsi="Arial" w:cs="Arial"/>
+                <w:color w:val="000000"/>
+                <w:sz w:val="24"/>
+                <w:szCs w:val="24"/>
+              </w:rPr>
+            </w:pPr>
+            <w:r>
+              <w:rPr>
+                <w:rFonts w:ascii="Arial" w:eastAsia="Times New Roman" w:hAnsi="Arial" w:cs="Arial"/>
+                <w:color w:val="000000"/>
+                <w:sz w:val="24"/>
+                <w:szCs w:val="24"/>
+              </w:rPr>
+              <w:t xml:space="preserve">In case of no record then </w:t>
+            </w:r>
+          </w:p>
+          <w:p>
+            <w:pPr>
               <w:tabs>
                 <w:tab w:val="left" w:pos="916"/>
                 <w:tab w:val="left" w:pos="1832"/>
@@ -8960,74 +10351,6 @@
                 <w:sz w:val="20"/>
                 <w:szCs w:val="20"/>
               </w:rPr>
-              <w:t>{"status":1,"statusCode":15000,"value":[{"imageName":"http:\/\/junzyapps.com\/api\/files\/543f7e4dc8bd2vdi.png","imageId":"2","totalLike":"1","userId":"7","name":"ahsan","profileImage":"http:\/\/junzyapps.com\/api\/files\/user.png"},{"imageName":"http:\/\/junzyapps.com\/api\/files\/543f7e8b286f3vdi.png","imageId":"4","totalLike":"0","userId":"9","name":"ahsan","profileImage":"http:\/\/i.forbesimg.com\/media\/lists\/companies\/google_416x416.jpg"}]}</w:t>
-            </w:r>
-          </w:p>
-          <w:p>
-            <w:pPr>
-              <w:spacing w:line="283" w:lineRule="atLeast"/>
-              <w:rPr>
-                <w:rFonts w:ascii="Arial" w:eastAsia="Times New Roman" w:hAnsi="Arial" w:cs="Arial"/>
-                <w:color w:val="000000"/>
-                <w:sz w:val="24"/>
-                <w:szCs w:val="24"/>
-              </w:rPr>
-            </w:pPr>
-          </w:p>
-          <w:p>
-            <w:pPr>
-              <w:spacing w:line="283" w:lineRule="atLeast"/>
-              <w:rPr>
-                <w:rFonts w:ascii="Arial" w:eastAsia="Times New Roman" w:hAnsi="Arial" w:cs="Arial"/>
-                <w:color w:val="000000"/>
-                <w:sz w:val="24"/>
-                <w:szCs w:val="24"/>
-              </w:rPr>
-            </w:pPr>
-            <w:r>
-              <w:rPr>
-                <w:rFonts w:ascii="Arial" w:eastAsia="Times New Roman" w:hAnsi="Arial" w:cs="Arial"/>
-                <w:color w:val="000000"/>
-                <w:sz w:val="24"/>
-                <w:szCs w:val="24"/>
-              </w:rPr>
-              <w:t xml:space="preserve">In case of no record then </w:t>
-            </w:r>
-          </w:p>
-          <w:p>
-            <w:pPr>
-              <w:tabs>
-                <w:tab w:val="left" w:pos="916"/>
-                <w:tab w:val="left" w:pos="1832"/>
-                <w:tab w:val="left" w:pos="2748"/>
-                <w:tab w:val="left" w:pos="3664"/>
-                <w:tab w:val="left" w:pos="4580"/>
-                <w:tab w:val="left" w:pos="5496"/>
-                <w:tab w:val="left" w:pos="6412"/>
-                <w:tab w:val="left" w:pos="7328"/>
-                <w:tab w:val="left" w:pos="8244"/>
-                <w:tab w:val="left" w:pos="9160"/>
-                <w:tab w:val="left" w:pos="10076"/>
-                <w:tab w:val="left" w:pos="10992"/>
-                <w:tab w:val="left" w:pos="11908"/>
-                <w:tab w:val="left" w:pos="12824"/>
-                <w:tab w:val="left" w:pos="13740"/>
-                <w:tab w:val="left" w:pos="14656"/>
-              </w:tabs>
-              <w:rPr>
-                <w:rFonts w:ascii="Courier New" w:eastAsia="Times New Roman" w:hAnsi="Courier New" w:cs="Courier New"/>
-                <w:color w:val="000000"/>
-                <w:sz w:val="20"/>
-                <w:szCs w:val="20"/>
-              </w:rPr>
-            </w:pPr>
-            <w:r>
-              <w:rPr>
-                <w:rFonts w:ascii="Courier New" w:eastAsia="Times New Roman" w:hAnsi="Courier New" w:cs="Courier New"/>
-                <w:color w:val="000000"/>
-                <w:sz w:val="20"/>
-                <w:szCs w:val="20"/>
-              </w:rPr>
               <w:t>{"status":</w:t>
             </w:r>
             <w:r>
@@ -9046,7 +10369,27 @@
                 <w:sz w:val="20"/>
                 <w:szCs w:val="20"/>
               </w:rPr>
-              <w:t>,"value":{"response_msg":"</w:t>
+              <w:t>,"value":{"</w:t>
+            </w:r>
+            <w:proofErr w:type="spellStart"/>
+            <w:r>
+              <w:rPr>
+                <w:rFonts w:ascii="Courier New" w:eastAsia="Times New Roman" w:hAnsi="Courier New" w:cs="Courier New"/>
+                <w:color w:val="000000"/>
+                <w:sz w:val="20"/>
+                <w:szCs w:val="20"/>
+              </w:rPr>
+              <w:t>response_msg</w:t>
+            </w:r>
+            <w:proofErr w:type="spellEnd"/>
+            <w:r>
+              <w:rPr>
+                <w:rFonts w:ascii="Courier New" w:eastAsia="Times New Roman" w:hAnsi="Courier New" w:cs="Courier New"/>
+                <w:color w:val="000000"/>
+                <w:sz w:val="20"/>
+                <w:szCs w:val="20"/>
+              </w:rPr>
+              <w:t>":"</w:t>
             </w:r>
             <w:r>
               <w:t xml:space="preserve"> </w:t>
@@ -9058,17 +10401,7 @@
                 <w:sz w:val="20"/>
                 <w:szCs w:val="20"/>
               </w:rPr>
-              <w:t xml:space="preserve">No </w:t>
-            </w:r>
-            <w:r>
-              <w:rPr>
-                <w:rFonts w:ascii="Courier New" w:eastAsia="Times New Roman" w:hAnsi="Courier New" w:cs="Courier New"/>
-                <w:color w:val="000000"/>
-                <w:sz w:val="20"/>
-                <w:szCs w:val="20"/>
-              </w:rPr>
-              <w:lastRenderedPageBreak/>
-              <w:t>record found against your request.</w:t>
+              <w:t>No record found against your request.</w:t>
             </w:r>
             <w:r>
               <w:rPr>
@@ -9085,11 +10418,40 @@
               <w:spacing w:line="283" w:lineRule="atLeast"/>
               <w:rPr>
                 <w:rFonts w:ascii="Arial" w:eastAsia="Times New Roman" w:hAnsi="Arial" w:cs="Arial"/>
-                <w:color w:val="000000"/>
-                <w:sz w:val="24"/>
-                <w:szCs w:val="24"/>
-              </w:rPr>
-            </w:pPr>
+                <w:color w:val="00B0F0"/>
+                <w:sz w:val="24"/>
+                <w:szCs w:val="24"/>
+              </w:rPr>
+            </w:pPr>
+            <w:r>
+              <w:rPr>
+                <w:rFonts w:ascii="Arial" w:eastAsia="Times New Roman" w:hAnsi="Arial" w:cs="Arial"/>
+                <w:color w:val="00B0F0"/>
+                <w:sz w:val="24"/>
+                <w:szCs w:val="24"/>
+              </w:rPr>
+              <w:t>In the response the like=1 means that current user like that image</w:t>
+            </w:r>
+          </w:p>
+          <w:p>
+            <w:pPr>
+              <w:spacing w:line="283" w:lineRule="atLeast"/>
+              <w:rPr>
+                <w:rFonts w:ascii="Arial" w:eastAsia="Times New Roman" w:hAnsi="Arial" w:cs="Arial"/>
+                <w:color w:val="000000"/>
+                <w:sz w:val="24"/>
+                <w:szCs w:val="24"/>
+              </w:rPr>
+            </w:pPr>
+            <w:r>
+              <w:rPr>
+                <w:rFonts w:ascii="Arial" w:eastAsia="Times New Roman" w:hAnsi="Arial" w:cs="Arial"/>
+                <w:color w:val="00B0F0"/>
+                <w:sz w:val="24"/>
+                <w:szCs w:val="24"/>
+              </w:rPr>
+              <w:t>And like=0 means that current user did not like that image.</w:t>
+            </w:r>
           </w:p>
         </w:tc>
       </w:tr>
@@ -9239,8 +10601,20 @@
                 <w:sz w:val="24"/>
                 <w:szCs w:val="24"/>
               </w:rPr>
-              <w:t xml:space="preserve"> Url</w:t>
-            </w:r>
+              <w:t xml:space="preserve"> </w:t>
+            </w:r>
+            <w:proofErr w:type="spellStart"/>
+            <w:r>
+              <w:rPr>
+                <w:rFonts w:ascii="Arial" w:eastAsia="Times New Roman" w:hAnsi="Arial" w:cs="Arial"/>
+                <w:b/>
+                <w:color w:val="4BACC6" w:themeColor="accent5"/>
+                <w:sz w:val="24"/>
+                <w:szCs w:val="24"/>
+              </w:rPr>
+              <w:t>Url</w:t>
+            </w:r>
+            <w:proofErr w:type="spellEnd"/>
             <w:r>
               <w:rPr>
                 <w:rFonts w:ascii="Arial" w:eastAsia="Times New Roman" w:hAnsi="Arial" w:cs="Arial"/>
@@ -9304,8 +10678,20 @@
                 <w:sz w:val="24"/>
                 <w:szCs w:val="24"/>
               </w:rPr>
-              <w:t>Required params</w:t>
-            </w:r>
+              <w:t xml:space="preserve">Required </w:t>
+            </w:r>
+            <w:proofErr w:type="spellStart"/>
+            <w:r>
+              <w:rPr>
+                <w:rFonts w:ascii="Arial" w:eastAsia="Times New Roman" w:hAnsi="Arial" w:cs="Arial"/>
+                <w:b/>
+                <w:color w:val="4BACC6" w:themeColor="accent5"/>
+                <w:sz w:val="24"/>
+                <w:szCs w:val="24"/>
+              </w:rPr>
+              <w:t>params</w:t>
+            </w:r>
+            <w:proofErr w:type="spellEnd"/>
           </w:p>
         </w:tc>
         <w:tc>
@@ -9330,9 +10716,11 @@
             <w:r>
               <w:t>task=</w:t>
             </w:r>
+            <w:proofErr w:type="spellStart"/>
             <w:r>
               <w:t>getAllFemaleImages</w:t>
             </w:r>
+            <w:proofErr w:type="spellEnd"/>
           </w:p>
           <w:p>
             <w:pPr>
@@ -9349,14 +10737,25 @@
                 <w:szCs w:val="20"/>
               </w:rPr>
             </w:pPr>
-            <w:r>
-              <w:rPr>
-                <w:rFonts w:ascii="Arial" w:eastAsia="Times New Roman" w:hAnsi="Arial" w:cs="Arial"/>
-                <w:color w:val="000000"/>
-                <w:sz w:val="20"/>
-                <w:szCs w:val="20"/>
-              </w:rPr>
-              <w:t>userId=7</w:t>
+            <w:proofErr w:type="spellStart"/>
+            <w:r>
+              <w:rPr>
+                <w:rFonts w:ascii="Arial" w:eastAsia="Times New Roman" w:hAnsi="Arial" w:cs="Arial"/>
+                <w:color w:val="000000"/>
+                <w:sz w:val="20"/>
+                <w:szCs w:val="20"/>
+              </w:rPr>
+              <w:t>userId</w:t>
+            </w:r>
+            <w:proofErr w:type="spellEnd"/>
+            <w:r>
+              <w:rPr>
+                <w:rFonts w:ascii="Arial" w:eastAsia="Times New Roman" w:hAnsi="Arial" w:cs="Arial"/>
+                <w:color w:val="000000"/>
+                <w:sz w:val="20"/>
+                <w:szCs w:val="20"/>
+              </w:rPr>
+              <w:t>=7</w:t>
             </w:r>
           </w:p>
         </w:tc>
@@ -9388,8 +10787,20 @@
                 <w:sz w:val="24"/>
                 <w:szCs w:val="24"/>
               </w:rPr>
-              <w:t>Optional params</w:t>
-            </w:r>
+              <w:t xml:space="preserve">Optional </w:t>
+            </w:r>
+            <w:proofErr w:type="spellStart"/>
+            <w:r>
+              <w:rPr>
+                <w:rFonts w:ascii="Arial" w:eastAsia="Times New Roman" w:hAnsi="Arial" w:cs="Arial"/>
+                <w:b/>
+                <w:color w:val="4BACC6" w:themeColor="accent5"/>
+                <w:sz w:val="24"/>
+                <w:szCs w:val="24"/>
+              </w:rPr>
+              <w:t>params</w:t>
+            </w:r>
+            <w:proofErr w:type="spellEnd"/>
           </w:p>
         </w:tc>
         <w:tc>
@@ -9638,7 +11049,22 @@
                 <w:sz w:val="20"/>
                 <w:szCs w:val="20"/>
               </w:rPr>
-              <w:t>000,"value":[{"imageName":"http:\/\/junzyapps.com\/api\/files\/543f7e4dc8bd2vdi.png","imageId":"2","totalLike":"1","userId":"7","name":"ahsan","profileImage":"http:\/\/junzyapps.com\/api\/files\/user.png"},{"imageName":"http:\/\/junzyapps.com\/api\/files\/543f7e8b286f3vdi.png","imageId":"4","totalLike":"0","userId":"9","name":"ahsan","profileImage":"http:\/\/i.forbesimg.com\/media\/lists\/companies\/google_416x416.jpg"}]}</w:t>
+              <w:t>000,"value":[{"imageName":"http:\/\/junzyapps.com\/api\/files\/543f7e4dc8bd2vdi.png","imageId":"2","totalLike":"1","userId":"7","name":"ahsan","profileImage":"http:\/\/junzyapps.com\/api\/files\/user.png"},{"imageName":"http:\/\/junzyapps.com\/api\/files\/543f7e8b286f3vdi.png","imageId":"4","totalLike":"0","userId":"9","name":"ahsan","profileImage":"http:\/\/i.forbesimg.com\/media\/lists\/companies\/google_416x416.jpg"</w:t>
+            </w:r>
+            <w:r>
+              <w:rPr>
+                <w:color w:val="000000"/>
+              </w:rPr>
+              <w:t>,"like":1</w:t>
+            </w:r>
+            <w:r>
+              <w:rPr>
+                <w:rFonts w:ascii="Courier New" w:eastAsia="Times New Roman" w:hAnsi="Courier New" w:cs="Courier New"/>
+                <w:color w:val="000000"/>
+                <w:sz w:val="20"/>
+                <w:szCs w:val="20"/>
+              </w:rPr>
+              <w:t>}]}</w:t>
             </w:r>
           </w:p>
           <w:p>
@@ -9742,7 +11168,27 @@
                 <w:sz w:val="20"/>
                 <w:szCs w:val="20"/>
               </w:rPr>
-              <w:t>,"value":{"response_msg":"</w:t>
+              <w:t>,"value":{"</w:t>
+            </w:r>
+            <w:proofErr w:type="spellStart"/>
+            <w:r>
+              <w:rPr>
+                <w:rFonts w:ascii="Courier New" w:eastAsia="Times New Roman" w:hAnsi="Courier New" w:cs="Courier New"/>
+                <w:color w:val="000000"/>
+                <w:sz w:val="20"/>
+                <w:szCs w:val="20"/>
+              </w:rPr>
+              <w:t>response_msg</w:t>
+            </w:r>
+            <w:proofErr w:type="spellEnd"/>
+            <w:r>
+              <w:rPr>
+                <w:rFonts w:ascii="Courier New" w:eastAsia="Times New Roman" w:hAnsi="Courier New" w:cs="Courier New"/>
+                <w:color w:val="000000"/>
+                <w:sz w:val="20"/>
+                <w:szCs w:val="20"/>
+              </w:rPr>
+              <w:t>":"</w:t>
             </w:r>
             <w:r>
               <w:t xml:space="preserve"> </w:t>
@@ -9819,12 +11265,41 @@
               <w:spacing w:line="283" w:lineRule="atLeast"/>
               <w:rPr>
                 <w:rFonts w:ascii="Arial" w:eastAsia="Times New Roman" w:hAnsi="Arial" w:cs="Arial"/>
+                <w:color w:val="00B0F0"/>
+                <w:sz w:val="24"/>
+                <w:szCs w:val="24"/>
+              </w:rPr>
+            </w:pPr>
+            <w:r>
+              <w:rPr>
+                <w:rFonts w:ascii="Arial" w:eastAsia="Times New Roman" w:hAnsi="Arial" w:cs="Arial"/>
+                <w:color w:val="00B0F0"/>
+                <w:sz w:val="24"/>
+                <w:szCs w:val="24"/>
+              </w:rPr>
+              <w:t>In the response the like=1 means that current user like that image</w:t>
+            </w:r>
+          </w:p>
+          <w:p>
+            <w:pPr>
+              <w:spacing w:line="283" w:lineRule="atLeast"/>
+              <w:rPr>
+                <w:rFonts w:ascii="Arial" w:eastAsia="Times New Roman" w:hAnsi="Arial" w:cs="Arial"/>
                 <w:b/>
                 <w:color w:val="000000"/>
                 <w:sz w:val="28"/>
                 <w:szCs w:val="28"/>
               </w:rPr>
             </w:pPr>
+            <w:r>
+              <w:rPr>
+                <w:rFonts w:ascii="Arial" w:eastAsia="Times New Roman" w:hAnsi="Arial" w:cs="Arial"/>
+                <w:color w:val="00B0F0"/>
+                <w:sz w:val="24"/>
+                <w:szCs w:val="24"/>
+              </w:rPr>
+              <w:t>And like=0 means that current user did not like that image.</w:t>
+            </w:r>
           </w:p>
         </w:tc>
       </w:tr>
@@ -9898,7 +11373,6 @@
                 <w:sz w:val="24"/>
                 <w:szCs w:val="24"/>
               </w:rPr>
-              <w:lastRenderedPageBreak/>
               <w:t>Base</w:t>
             </w:r>
             <w:r>
@@ -9909,8 +11383,20 @@
                 <w:sz w:val="24"/>
                 <w:szCs w:val="24"/>
               </w:rPr>
-              <w:t xml:space="preserve"> Url</w:t>
-            </w:r>
+              <w:t xml:space="preserve"> </w:t>
+            </w:r>
+            <w:proofErr w:type="spellStart"/>
+            <w:r>
+              <w:rPr>
+                <w:rFonts w:ascii="Arial" w:eastAsia="Times New Roman" w:hAnsi="Arial" w:cs="Arial"/>
+                <w:b/>
+                <w:color w:val="4BACC6" w:themeColor="accent5"/>
+                <w:sz w:val="24"/>
+                <w:szCs w:val="24"/>
+              </w:rPr>
+              <w:t>Url</w:t>
+            </w:r>
+            <w:proofErr w:type="spellEnd"/>
             <w:r>
               <w:rPr>
                 <w:rFonts w:ascii="Arial" w:eastAsia="Times New Roman" w:hAnsi="Arial" w:cs="Arial"/>
@@ -9977,8 +11463,21 @@
                 <w:sz w:val="24"/>
                 <w:szCs w:val="24"/>
               </w:rPr>
-              <w:t>Required params</w:t>
-            </w:r>
+              <w:lastRenderedPageBreak/>
+              <w:t xml:space="preserve">Required </w:t>
+            </w:r>
+            <w:proofErr w:type="spellStart"/>
+            <w:r>
+              <w:rPr>
+                <w:rFonts w:ascii="Arial" w:eastAsia="Times New Roman" w:hAnsi="Arial" w:cs="Arial"/>
+                <w:b/>
+                <w:color w:val="4BACC6" w:themeColor="accent5"/>
+                <w:sz w:val="24"/>
+                <w:szCs w:val="24"/>
+              </w:rPr>
+              <w:t>params</w:t>
+            </w:r>
+            <w:proofErr w:type="spellEnd"/>
           </w:p>
         </w:tc>
         <w:tc>
@@ -10003,9 +11502,11 @@
             <w:r>
               <w:t>task=</w:t>
             </w:r>
+            <w:proofErr w:type="spellStart"/>
             <w:r>
               <w:t>sendFriendRequest</w:t>
             </w:r>
+            <w:proofErr w:type="spellEnd"/>
           </w:p>
           <w:p>
             <w:pPr>
@@ -10022,14 +11523,25 @@
                 <w:szCs w:val="20"/>
               </w:rPr>
             </w:pPr>
-            <w:r>
-              <w:rPr>
-                <w:rFonts w:ascii="Arial" w:eastAsia="Times New Roman" w:hAnsi="Arial" w:cs="Arial"/>
-                <w:color w:val="000000"/>
-                <w:sz w:val="20"/>
-                <w:szCs w:val="20"/>
-              </w:rPr>
-              <w:t>userId=1</w:t>
+            <w:proofErr w:type="spellStart"/>
+            <w:r>
+              <w:rPr>
+                <w:rFonts w:ascii="Arial" w:eastAsia="Times New Roman" w:hAnsi="Arial" w:cs="Arial"/>
+                <w:color w:val="000000"/>
+                <w:sz w:val="20"/>
+                <w:szCs w:val="20"/>
+              </w:rPr>
+              <w:t>userId</w:t>
+            </w:r>
+            <w:proofErr w:type="spellEnd"/>
+            <w:r>
+              <w:rPr>
+                <w:rFonts w:ascii="Arial" w:eastAsia="Times New Roman" w:hAnsi="Arial" w:cs="Arial"/>
+                <w:color w:val="000000"/>
+                <w:sz w:val="20"/>
+                <w:szCs w:val="20"/>
+              </w:rPr>
+              <w:t>=1</w:t>
             </w:r>
           </w:p>
           <w:p>
@@ -10047,6 +11559,7 @@
                 <w:szCs w:val="20"/>
               </w:rPr>
             </w:pPr>
+            <w:proofErr w:type="spellStart"/>
             <w:r>
               <w:rPr>
                 <w:rFonts w:ascii="Arial" w:eastAsia="Times New Roman" w:hAnsi="Arial" w:cs="Arial"/>
@@ -10056,6 +11569,7 @@
               </w:rPr>
               <w:t>receiverId</w:t>
             </w:r>
+            <w:proofErr w:type="spellEnd"/>
             <w:r>
               <w:rPr>
                 <w:rFonts w:ascii="Arial" w:eastAsia="Times New Roman" w:hAnsi="Arial" w:cs="Arial"/>
@@ -10095,8 +11609,20 @@
                 <w:sz w:val="24"/>
                 <w:szCs w:val="24"/>
               </w:rPr>
-              <w:t>Optional params</w:t>
-            </w:r>
+              <w:t xml:space="preserve">Optional </w:t>
+            </w:r>
+            <w:proofErr w:type="spellStart"/>
+            <w:r>
+              <w:rPr>
+                <w:rFonts w:ascii="Arial" w:eastAsia="Times New Roman" w:hAnsi="Arial" w:cs="Arial"/>
+                <w:b/>
+                <w:color w:val="4BACC6" w:themeColor="accent5"/>
+                <w:sz w:val="24"/>
+                <w:szCs w:val="24"/>
+              </w:rPr>
+              <w:t>params</w:t>
+            </w:r>
+            <w:proofErr w:type="spellEnd"/>
           </w:p>
         </w:tc>
         <w:tc>
@@ -10336,7 +11862,27 @@
                 <w:sz w:val="20"/>
                 <w:szCs w:val="20"/>
               </w:rPr>
-              <w:t>{"status":1,"statusCode":14001,"value":{"response_msg":"You have already accepted the request."}}</w:t>
+              <w:t>{"status":1,"statusCode":14001,"value":{"response_</w:t>
+            </w:r>
+            <w:proofErr w:type="spellStart"/>
+            <w:r>
+              <w:rPr>
+                <w:rFonts w:ascii="Courier New" w:eastAsia="Times New Roman" w:hAnsi="Courier New" w:cs="Courier New"/>
+                <w:color w:val="000000"/>
+                <w:sz w:val="20"/>
+                <w:szCs w:val="20"/>
+              </w:rPr>
+              <w:t>msg</w:t>
+            </w:r>
+            <w:proofErr w:type="spellEnd"/>
+            <w:r>
+              <w:rPr>
+                <w:rFonts w:ascii="Courier New" w:eastAsia="Times New Roman" w:hAnsi="Courier New" w:cs="Courier New"/>
+                <w:color w:val="000000"/>
+                <w:sz w:val="20"/>
+                <w:szCs w:val="20"/>
+              </w:rPr>
+              <w:t>":"You have already accepted the request."}}</w:t>
             </w:r>
           </w:p>
           <w:p>
@@ -10404,38 +11950,78 @@
                 <w:sz w:val="20"/>
                 <w:szCs w:val="20"/>
               </w:rPr>
-              <w:t>{"status":1,"statusCode":14000,"value":{"response_msg":"Friend request has been send successfully."}}</w:t>
-            </w:r>
-          </w:p>
-          <w:p>
-            <w:pPr>
-              <w:spacing w:line="283" w:lineRule="atLeast"/>
-              <w:rPr>
-                <w:rFonts w:ascii="Arial" w:eastAsia="Times New Roman" w:hAnsi="Arial" w:cs="Arial"/>
-                <w:color w:val="000000"/>
-                <w:sz w:val="24"/>
-                <w:szCs w:val="24"/>
-              </w:rPr>
-            </w:pPr>
-          </w:p>
-          <w:p>
-            <w:pPr>
-              <w:spacing w:line="283" w:lineRule="atLeast"/>
-              <w:rPr>
-                <w:rFonts w:ascii="Arial" w:eastAsia="Times New Roman" w:hAnsi="Arial" w:cs="Arial"/>
-                <w:color w:val="000000"/>
-                <w:sz w:val="24"/>
-                <w:szCs w:val="24"/>
-              </w:rPr>
-            </w:pPr>
-            <w:r>
-              <w:rPr>
-                <w:rFonts w:ascii="Arial" w:eastAsia="Times New Roman" w:hAnsi="Arial" w:cs="Arial"/>
-                <w:color w:val="000000"/>
-                <w:sz w:val="24"/>
-                <w:szCs w:val="24"/>
-              </w:rPr>
-              <w:t xml:space="preserve">If u send a send and other person already blocked ur request then </w:t>
+              <w:t>{"status":1,"statusCode":14000,"value":{"response_</w:t>
+            </w:r>
+            <w:proofErr w:type="spellStart"/>
+            <w:r>
+              <w:rPr>
+                <w:rFonts w:ascii="Courier New" w:eastAsia="Times New Roman" w:hAnsi="Courier New" w:cs="Courier New"/>
+                <w:color w:val="000000"/>
+                <w:sz w:val="20"/>
+                <w:szCs w:val="20"/>
+              </w:rPr>
+              <w:t>msg</w:t>
+            </w:r>
+            <w:proofErr w:type="spellEnd"/>
+            <w:r>
+              <w:rPr>
+                <w:rFonts w:ascii="Courier New" w:eastAsia="Times New Roman" w:hAnsi="Courier New" w:cs="Courier New"/>
+                <w:color w:val="000000"/>
+                <w:sz w:val="20"/>
+                <w:szCs w:val="20"/>
+              </w:rPr>
+              <w:t>":"Friend request has been send successfully."}}</w:t>
+            </w:r>
+          </w:p>
+          <w:p>
+            <w:pPr>
+              <w:spacing w:line="283" w:lineRule="atLeast"/>
+              <w:rPr>
+                <w:rFonts w:ascii="Arial" w:eastAsia="Times New Roman" w:hAnsi="Arial" w:cs="Arial"/>
+                <w:color w:val="000000"/>
+                <w:sz w:val="24"/>
+                <w:szCs w:val="24"/>
+              </w:rPr>
+            </w:pPr>
+          </w:p>
+          <w:p>
+            <w:pPr>
+              <w:spacing w:line="283" w:lineRule="atLeast"/>
+              <w:rPr>
+                <w:rFonts w:ascii="Arial" w:eastAsia="Times New Roman" w:hAnsi="Arial" w:cs="Arial"/>
+                <w:color w:val="000000"/>
+                <w:sz w:val="24"/>
+                <w:szCs w:val="24"/>
+              </w:rPr>
+            </w:pPr>
+            <w:r>
+              <w:rPr>
+                <w:rFonts w:ascii="Arial" w:eastAsia="Times New Roman" w:hAnsi="Arial" w:cs="Arial"/>
+                <w:color w:val="000000"/>
+                <w:sz w:val="24"/>
+                <w:szCs w:val="24"/>
+              </w:rPr>
+              <w:t xml:space="preserve">If u send a send and other person already blocked </w:t>
+            </w:r>
+            <w:proofErr w:type="spellStart"/>
+            <w:r>
+              <w:rPr>
+                <w:rFonts w:ascii="Arial" w:eastAsia="Times New Roman" w:hAnsi="Arial" w:cs="Arial"/>
+                <w:color w:val="000000"/>
+                <w:sz w:val="24"/>
+                <w:szCs w:val="24"/>
+              </w:rPr>
+              <w:t>ur</w:t>
+            </w:r>
+            <w:proofErr w:type="spellEnd"/>
+            <w:r>
+              <w:rPr>
+                <w:rFonts w:ascii="Arial" w:eastAsia="Times New Roman" w:hAnsi="Arial" w:cs="Arial"/>
+                <w:color w:val="000000"/>
+                <w:sz w:val="24"/>
+                <w:szCs w:val="24"/>
+              </w:rPr>
+              <w:t xml:space="preserve"> request then </w:t>
             </w:r>
           </w:p>
           <w:p>
@@ -10472,7 +12058,27 @@
                 <w:sz w:val="20"/>
                 <w:szCs w:val="20"/>
               </w:rPr>
-              <w:t>{"status":1,"statusCode":14002,"value":{"response_msg":"your request has been blocked by other person"}}</w:t>
+              <w:t>{"status":1,"statusCode":14002,"value":{"response_</w:t>
+            </w:r>
+            <w:proofErr w:type="spellStart"/>
+            <w:r>
+              <w:rPr>
+                <w:rFonts w:ascii="Courier New" w:eastAsia="Times New Roman" w:hAnsi="Courier New" w:cs="Courier New"/>
+                <w:color w:val="000000"/>
+                <w:sz w:val="20"/>
+                <w:szCs w:val="20"/>
+              </w:rPr>
+              <w:t>msg</w:t>
+            </w:r>
+            <w:proofErr w:type="spellEnd"/>
+            <w:r>
+              <w:rPr>
+                <w:rFonts w:ascii="Courier New" w:eastAsia="Times New Roman" w:hAnsi="Courier New" w:cs="Courier New"/>
+                <w:color w:val="000000"/>
+                <w:sz w:val="20"/>
+                <w:szCs w:val="20"/>
+              </w:rPr>
+              <w:t>":"your request has been blocked by other person"}}</w:t>
             </w:r>
           </w:p>
           <w:p>
@@ -10585,7 +12191,27 @@
                 <w:sz w:val="20"/>
                 <w:szCs w:val="20"/>
               </w:rPr>
-              <w:t>,"value":{"response_msg":"</w:t>
+              <w:t>,"value":{"response_</w:t>
+            </w:r>
+            <w:proofErr w:type="spellStart"/>
+            <w:r>
+              <w:rPr>
+                <w:rFonts w:ascii="Courier New" w:eastAsia="Times New Roman" w:hAnsi="Courier New" w:cs="Courier New"/>
+                <w:color w:val="000000"/>
+                <w:sz w:val="20"/>
+                <w:szCs w:val="20"/>
+              </w:rPr>
+              <w:t>msg</w:t>
+            </w:r>
+            <w:proofErr w:type="spellEnd"/>
+            <w:r>
+              <w:rPr>
+                <w:rFonts w:ascii="Courier New" w:eastAsia="Times New Roman" w:hAnsi="Courier New" w:cs="Courier New"/>
+                <w:color w:val="000000"/>
+                <w:sz w:val="20"/>
+                <w:szCs w:val="20"/>
+              </w:rPr>
+              <w:t>":"</w:t>
             </w:r>
             <w:r>
               <w:rPr>
@@ -10671,7 +12297,47 @@
                 <w:sz w:val="20"/>
                 <w:szCs w:val="20"/>
               </w:rPr>
-              <w:t>{"status":1,"statusCode":14006,"value":{"response_msg":"Request user does not allow to send friend request."}}</w:t>
+              <w:t>{"status":1,"statusCode":14006,"value":{"response_</w:t>
+            </w:r>
+            <w:proofErr w:type="spellStart"/>
+            <w:r>
+              <w:rPr>
+                <w:rFonts w:ascii="Courier New" w:eastAsia="Times New Roman" w:hAnsi="Courier New" w:cs="Courier New"/>
+                <w:color w:val="00B0F0"/>
+                <w:sz w:val="20"/>
+                <w:szCs w:val="20"/>
+              </w:rPr>
+              <w:t>msg</w:t>
+            </w:r>
+            <w:proofErr w:type="spellEnd"/>
+            <w:r>
+              <w:rPr>
+                <w:rFonts w:ascii="Courier New" w:eastAsia="Times New Roman" w:hAnsi="Courier New" w:cs="Courier New"/>
+                <w:color w:val="00B0F0"/>
+                <w:sz w:val="20"/>
+                <w:szCs w:val="20"/>
+              </w:rPr>
+              <w:t xml:space="preserve">":"Request user does not allow </w:t>
+            </w:r>
+            <w:proofErr w:type="gramStart"/>
+            <w:r>
+              <w:rPr>
+                <w:rFonts w:ascii="Courier New" w:eastAsia="Times New Roman" w:hAnsi="Courier New" w:cs="Courier New"/>
+                <w:color w:val="00B0F0"/>
+                <w:sz w:val="20"/>
+                <w:szCs w:val="20"/>
+              </w:rPr>
+              <w:t>to send</w:t>
+            </w:r>
+            <w:proofErr w:type="gramEnd"/>
+            <w:r>
+              <w:rPr>
+                <w:rFonts w:ascii="Courier New" w:eastAsia="Times New Roman" w:hAnsi="Courier New" w:cs="Courier New"/>
+                <w:color w:val="00B0F0"/>
+                <w:sz w:val="20"/>
+                <w:szCs w:val="20"/>
+              </w:rPr>
+              <w:t xml:space="preserve"> friend request."}}</w:t>
             </w:r>
           </w:p>
           <w:p>
@@ -10849,8 +12515,20 @@
                 <w:sz w:val="24"/>
                 <w:szCs w:val="24"/>
               </w:rPr>
-              <w:t xml:space="preserve"> Url</w:t>
-            </w:r>
+              <w:t xml:space="preserve"> </w:t>
+            </w:r>
+            <w:proofErr w:type="spellStart"/>
+            <w:r>
+              <w:rPr>
+                <w:rFonts w:ascii="Arial" w:eastAsia="Times New Roman" w:hAnsi="Arial" w:cs="Arial"/>
+                <w:b/>
+                <w:color w:val="4BACC6" w:themeColor="accent5"/>
+                <w:sz w:val="24"/>
+                <w:szCs w:val="24"/>
+              </w:rPr>
+              <w:t>Url</w:t>
+            </w:r>
+            <w:proofErr w:type="spellEnd"/>
             <w:r>
               <w:rPr>
                 <w:rFonts w:ascii="Arial" w:eastAsia="Times New Roman" w:hAnsi="Arial" w:cs="Arial"/>
@@ -10914,8 +12592,20 @@
                 <w:sz w:val="24"/>
                 <w:szCs w:val="24"/>
               </w:rPr>
-              <w:t>Required params</w:t>
-            </w:r>
+              <w:t xml:space="preserve">Required </w:t>
+            </w:r>
+            <w:proofErr w:type="spellStart"/>
+            <w:r>
+              <w:rPr>
+                <w:rFonts w:ascii="Arial" w:eastAsia="Times New Roman" w:hAnsi="Arial" w:cs="Arial"/>
+                <w:b/>
+                <w:color w:val="4BACC6" w:themeColor="accent5"/>
+                <w:sz w:val="24"/>
+                <w:szCs w:val="24"/>
+              </w:rPr>
+              <w:t>params</w:t>
+            </w:r>
+            <w:proofErr w:type="spellEnd"/>
           </w:p>
         </w:tc>
         <w:tc>
@@ -10940,9 +12630,11 @@
             <w:r>
               <w:t>task=</w:t>
             </w:r>
+            <w:proofErr w:type="spellStart"/>
             <w:r>
               <w:t>acceptFriendRequest</w:t>
             </w:r>
+            <w:proofErr w:type="spellEnd"/>
           </w:p>
           <w:p>
             <w:pPr>
@@ -10959,14 +12651,25 @@
                 <w:szCs w:val="20"/>
               </w:rPr>
             </w:pPr>
-            <w:r>
-              <w:rPr>
-                <w:rFonts w:ascii="Arial" w:eastAsia="Times New Roman" w:hAnsi="Arial" w:cs="Arial"/>
-                <w:color w:val="000000"/>
-                <w:sz w:val="20"/>
-                <w:szCs w:val="20"/>
-              </w:rPr>
-              <w:t>userId=1</w:t>
+            <w:proofErr w:type="spellStart"/>
+            <w:r>
+              <w:rPr>
+                <w:rFonts w:ascii="Arial" w:eastAsia="Times New Roman" w:hAnsi="Arial" w:cs="Arial"/>
+                <w:color w:val="000000"/>
+                <w:sz w:val="20"/>
+                <w:szCs w:val="20"/>
+              </w:rPr>
+              <w:t>userId</w:t>
+            </w:r>
+            <w:proofErr w:type="spellEnd"/>
+            <w:r>
+              <w:rPr>
+                <w:rFonts w:ascii="Arial" w:eastAsia="Times New Roman" w:hAnsi="Arial" w:cs="Arial"/>
+                <w:color w:val="000000"/>
+                <w:sz w:val="20"/>
+                <w:szCs w:val="20"/>
+              </w:rPr>
+              <w:t>=1</w:t>
             </w:r>
           </w:p>
           <w:p>
@@ -10984,6 +12687,7 @@
                 <w:szCs w:val="20"/>
               </w:rPr>
             </w:pPr>
+            <w:proofErr w:type="spellStart"/>
             <w:r>
               <w:rPr>
                 <w:rFonts w:ascii="Arial" w:eastAsia="Times New Roman" w:hAnsi="Arial" w:cs="Arial"/>
@@ -10993,6 +12697,7 @@
               </w:rPr>
               <w:t>requestId</w:t>
             </w:r>
+            <w:proofErr w:type="spellEnd"/>
             <w:r>
               <w:rPr>
                 <w:rFonts w:ascii="Arial" w:eastAsia="Times New Roman" w:hAnsi="Arial" w:cs="Arial"/>
@@ -11032,8 +12737,20 @@
                 <w:sz w:val="24"/>
                 <w:szCs w:val="24"/>
               </w:rPr>
-              <w:t>Optional params</w:t>
-            </w:r>
+              <w:t xml:space="preserve">Optional </w:t>
+            </w:r>
+            <w:proofErr w:type="spellStart"/>
+            <w:r>
+              <w:rPr>
+                <w:rFonts w:ascii="Arial" w:eastAsia="Times New Roman" w:hAnsi="Arial" w:cs="Arial"/>
+                <w:b/>
+                <w:color w:val="4BACC6" w:themeColor="accent5"/>
+                <w:sz w:val="24"/>
+                <w:szCs w:val="24"/>
+              </w:rPr>
+              <w:t>params</w:t>
+            </w:r>
+            <w:proofErr w:type="spellEnd"/>
           </w:p>
         </w:tc>
         <w:tc>
@@ -11264,7 +12981,27 @@
                 <w:sz w:val="20"/>
                 <w:szCs w:val="20"/>
               </w:rPr>
-              <w:t>,"value":{"response_msg":"</w:t>
+              <w:t>,"value":{"response_</w:t>
+            </w:r>
+            <w:proofErr w:type="spellStart"/>
+            <w:r>
+              <w:rPr>
+                <w:rFonts w:ascii="Courier New" w:eastAsia="Times New Roman" w:hAnsi="Courier New" w:cs="Courier New"/>
+                <w:color w:val="000000"/>
+                <w:sz w:val="20"/>
+                <w:szCs w:val="20"/>
+              </w:rPr>
+              <w:t>msg</w:t>
+            </w:r>
+            <w:proofErr w:type="spellEnd"/>
+            <w:r>
+              <w:rPr>
+                <w:rFonts w:ascii="Courier New" w:eastAsia="Times New Roman" w:hAnsi="Courier New" w:cs="Courier New"/>
+                <w:color w:val="000000"/>
+                <w:sz w:val="20"/>
+                <w:szCs w:val="20"/>
+              </w:rPr>
+              <w:t>":"</w:t>
             </w:r>
             <w:r>
               <w:rPr>
@@ -11377,7 +13114,27 @@
                 <w:sz w:val="20"/>
                 <w:szCs w:val="20"/>
               </w:rPr>
-              <w:t>,"value":{"response_msg":"</w:t>
+              <w:t>,"value":{"response_</w:t>
+            </w:r>
+            <w:proofErr w:type="spellStart"/>
+            <w:r>
+              <w:rPr>
+                <w:rFonts w:ascii="Courier New" w:eastAsia="Times New Roman" w:hAnsi="Courier New" w:cs="Courier New"/>
+                <w:color w:val="000000"/>
+                <w:sz w:val="20"/>
+                <w:szCs w:val="20"/>
+              </w:rPr>
+              <w:t>msg</w:t>
+            </w:r>
+            <w:proofErr w:type="spellEnd"/>
+            <w:r>
+              <w:rPr>
+                <w:rFonts w:ascii="Courier New" w:eastAsia="Times New Roman" w:hAnsi="Courier New" w:cs="Courier New"/>
+                <w:color w:val="000000"/>
+                <w:sz w:val="20"/>
+                <w:szCs w:val="20"/>
+              </w:rPr>
+              <w:t>":"</w:t>
             </w:r>
             <w:r>
               <w:rPr>
@@ -11565,8 +13322,20 @@
                 <w:sz w:val="24"/>
                 <w:szCs w:val="24"/>
               </w:rPr>
-              <w:t xml:space="preserve"> Url</w:t>
-            </w:r>
+              <w:t xml:space="preserve"> </w:t>
+            </w:r>
+            <w:proofErr w:type="spellStart"/>
+            <w:r>
+              <w:rPr>
+                <w:rFonts w:ascii="Arial" w:eastAsia="Times New Roman" w:hAnsi="Arial" w:cs="Arial"/>
+                <w:b/>
+                <w:color w:val="4BACC6" w:themeColor="accent5"/>
+                <w:sz w:val="24"/>
+                <w:szCs w:val="24"/>
+              </w:rPr>
+              <w:t>Url</w:t>
+            </w:r>
+            <w:proofErr w:type="spellEnd"/>
             <w:r>
               <w:rPr>
                 <w:rFonts w:ascii="Arial" w:eastAsia="Times New Roman" w:hAnsi="Arial" w:cs="Arial"/>
@@ -11630,8 +13399,20 @@
                 <w:sz w:val="24"/>
                 <w:szCs w:val="24"/>
               </w:rPr>
-              <w:t>Required params</w:t>
-            </w:r>
+              <w:t xml:space="preserve">Required </w:t>
+            </w:r>
+            <w:proofErr w:type="spellStart"/>
+            <w:r>
+              <w:rPr>
+                <w:rFonts w:ascii="Arial" w:eastAsia="Times New Roman" w:hAnsi="Arial" w:cs="Arial"/>
+                <w:b/>
+                <w:color w:val="4BACC6" w:themeColor="accent5"/>
+                <w:sz w:val="24"/>
+                <w:szCs w:val="24"/>
+              </w:rPr>
+              <w:t>params</w:t>
+            </w:r>
+            <w:proofErr w:type="spellEnd"/>
           </w:p>
         </w:tc>
         <w:tc>
@@ -11656,9 +13437,11 @@
             <w:r>
               <w:t>task=</w:t>
             </w:r>
+            <w:proofErr w:type="spellStart"/>
             <w:r>
               <w:t>rejectFriendRequest</w:t>
             </w:r>
+            <w:proofErr w:type="spellEnd"/>
           </w:p>
           <w:p>
             <w:pPr>
@@ -11675,14 +13458,25 @@
                 <w:szCs w:val="20"/>
               </w:rPr>
             </w:pPr>
-            <w:r>
-              <w:rPr>
-                <w:rFonts w:ascii="Arial" w:eastAsia="Times New Roman" w:hAnsi="Arial" w:cs="Arial"/>
-                <w:color w:val="000000"/>
-                <w:sz w:val="20"/>
-                <w:szCs w:val="20"/>
-              </w:rPr>
-              <w:t>userId=1</w:t>
+            <w:proofErr w:type="spellStart"/>
+            <w:r>
+              <w:rPr>
+                <w:rFonts w:ascii="Arial" w:eastAsia="Times New Roman" w:hAnsi="Arial" w:cs="Arial"/>
+                <w:color w:val="000000"/>
+                <w:sz w:val="20"/>
+                <w:szCs w:val="20"/>
+              </w:rPr>
+              <w:t>userId</w:t>
+            </w:r>
+            <w:proofErr w:type="spellEnd"/>
+            <w:r>
+              <w:rPr>
+                <w:rFonts w:ascii="Arial" w:eastAsia="Times New Roman" w:hAnsi="Arial" w:cs="Arial"/>
+                <w:color w:val="000000"/>
+                <w:sz w:val="20"/>
+                <w:szCs w:val="20"/>
+              </w:rPr>
+              <w:t>=1</w:t>
             </w:r>
           </w:p>
           <w:p>
@@ -11700,6 +13494,7 @@
                 <w:szCs w:val="20"/>
               </w:rPr>
             </w:pPr>
+            <w:proofErr w:type="spellStart"/>
             <w:r>
               <w:rPr>
                 <w:rFonts w:ascii="Arial" w:eastAsia="Times New Roman" w:hAnsi="Arial" w:cs="Arial"/>
@@ -11709,6 +13504,7 @@
               </w:rPr>
               <w:t>requestId</w:t>
             </w:r>
+            <w:proofErr w:type="spellEnd"/>
             <w:r>
               <w:rPr>
                 <w:rFonts w:ascii="Arial" w:eastAsia="Times New Roman" w:hAnsi="Arial" w:cs="Arial"/>
@@ -11748,8 +13544,20 @@
                 <w:sz w:val="24"/>
                 <w:szCs w:val="24"/>
               </w:rPr>
-              <w:t>Optional params</w:t>
-            </w:r>
+              <w:t xml:space="preserve">Optional </w:t>
+            </w:r>
+            <w:proofErr w:type="spellStart"/>
+            <w:r>
+              <w:rPr>
+                <w:rFonts w:ascii="Arial" w:eastAsia="Times New Roman" w:hAnsi="Arial" w:cs="Arial"/>
+                <w:b/>
+                <w:color w:val="4BACC6" w:themeColor="accent5"/>
+                <w:sz w:val="24"/>
+                <w:szCs w:val="24"/>
+              </w:rPr>
+              <w:t>params</w:t>
+            </w:r>
+            <w:proofErr w:type="spellEnd"/>
           </w:p>
         </w:tc>
         <w:tc>
@@ -11988,7 +13796,27 @@
                 <w:sz w:val="20"/>
                 <w:szCs w:val="20"/>
               </w:rPr>
-              <w:t>,"value":{"response_msg":"</w:t>
+              <w:t>,"value":{"response_</w:t>
+            </w:r>
+            <w:proofErr w:type="spellStart"/>
+            <w:r>
+              <w:rPr>
+                <w:rFonts w:ascii="Courier New" w:eastAsia="Times New Roman" w:hAnsi="Courier New" w:cs="Courier New"/>
+                <w:color w:val="000000"/>
+                <w:sz w:val="20"/>
+                <w:szCs w:val="20"/>
+              </w:rPr>
+              <w:t>msg</w:t>
+            </w:r>
+            <w:proofErr w:type="spellEnd"/>
+            <w:r>
+              <w:rPr>
+                <w:rFonts w:ascii="Courier New" w:eastAsia="Times New Roman" w:hAnsi="Courier New" w:cs="Courier New"/>
+                <w:color w:val="000000"/>
+                <w:sz w:val="20"/>
+                <w:szCs w:val="20"/>
+              </w:rPr>
+              <w:t>":"</w:t>
             </w:r>
             <w:r>
               <w:rPr>
@@ -12128,7 +13956,27 @@
                 <w:sz w:val="20"/>
                 <w:szCs w:val="20"/>
               </w:rPr>
-              <w:t>,"value":{"response_msg":"</w:t>
+              <w:t>,"value":{"response_</w:t>
+            </w:r>
+            <w:proofErr w:type="spellStart"/>
+            <w:r>
+              <w:rPr>
+                <w:rFonts w:ascii="Courier New" w:eastAsia="Times New Roman" w:hAnsi="Courier New" w:cs="Courier New"/>
+                <w:color w:val="000000"/>
+                <w:sz w:val="20"/>
+                <w:szCs w:val="20"/>
+              </w:rPr>
+              <w:t>msg</w:t>
+            </w:r>
+            <w:proofErr w:type="spellEnd"/>
+            <w:r>
+              <w:rPr>
+                <w:rFonts w:ascii="Courier New" w:eastAsia="Times New Roman" w:hAnsi="Courier New" w:cs="Courier New"/>
+                <w:color w:val="000000"/>
+                <w:sz w:val="20"/>
+                <w:szCs w:val="20"/>
+              </w:rPr>
+              <w:t>":"</w:t>
             </w:r>
             <w:r>
               <w:rPr>
@@ -12381,8 +14229,20 @@
                 <w:sz w:val="24"/>
                 <w:szCs w:val="24"/>
               </w:rPr>
-              <w:t xml:space="preserve"> Url</w:t>
-            </w:r>
+              <w:t xml:space="preserve"> </w:t>
+            </w:r>
+            <w:proofErr w:type="spellStart"/>
+            <w:r>
+              <w:rPr>
+                <w:rFonts w:ascii="Arial" w:eastAsia="Times New Roman" w:hAnsi="Arial" w:cs="Arial"/>
+                <w:b/>
+                <w:color w:val="4BACC6" w:themeColor="accent5"/>
+                <w:sz w:val="24"/>
+                <w:szCs w:val="24"/>
+              </w:rPr>
+              <w:t>Url</w:t>
+            </w:r>
+            <w:proofErr w:type="spellEnd"/>
             <w:r>
               <w:rPr>
                 <w:rFonts w:ascii="Arial" w:eastAsia="Times New Roman" w:hAnsi="Arial" w:cs="Arial"/>
@@ -12446,8 +14306,20 @@
                 <w:sz w:val="24"/>
                 <w:szCs w:val="24"/>
               </w:rPr>
-              <w:t>Required params</w:t>
-            </w:r>
+              <w:t xml:space="preserve">Required </w:t>
+            </w:r>
+            <w:proofErr w:type="spellStart"/>
+            <w:r>
+              <w:rPr>
+                <w:rFonts w:ascii="Arial" w:eastAsia="Times New Roman" w:hAnsi="Arial" w:cs="Arial"/>
+                <w:b/>
+                <w:color w:val="4BACC6" w:themeColor="accent5"/>
+                <w:sz w:val="24"/>
+                <w:szCs w:val="24"/>
+              </w:rPr>
+              <w:t>params</w:t>
+            </w:r>
+            <w:proofErr w:type="spellEnd"/>
           </w:p>
         </w:tc>
         <w:tc>
@@ -12472,9 +14344,11 @@
             <w:r>
               <w:t>task=</w:t>
             </w:r>
+            <w:proofErr w:type="spellStart"/>
             <w:r>
               <w:t>getUserFriends</w:t>
             </w:r>
+            <w:proofErr w:type="spellEnd"/>
           </w:p>
           <w:p>
             <w:pPr>
@@ -12491,14 +14365,25 @@
                 <w:szCs w:val="20"/>
               </w:rPr>
             </w:pPr>
-            <w:r>
-              <w:rPr>
-                <w:rFonts w:ascii="Arial" w:eastAsia="Times New Roman" w:hAnsi="Arial" w:cs="Arial"/>
-                <w:color w:val="000000"/>
-                <w:sz w:val="20"/>
-                <w:szCs w:val="20"/>
-              </w:rPr>
-              <w:t>userId=1</w:t>
+            <w:proofErr w:type="spellStart"/>
+            <w:r>
+              <w:rPr>
+                <w:rFonts w:ascii="Arial" w:eastAsia="Times New Roman" w:hAnsi="Arial" w:cs="Arial"/>
+                <w:color w:val="000000"/>
+                <w:sz w:val="20"/>
+                <w:szCs w:val="20"/>
+              </w:rPr>
+              <w:t>userId</w:t>
+            </w:r>
+            <w:proofErr w:type="spellEnd"/>
+            <w:r>
+              <w:rPr>
+                <w:rFonts w:ascii="Arial" w:eastAsia="Times New Roman" w:hAnsi="Arial" w:cs="Arial"/>
+                <w:color w:val="000000"/>
+                <w:sz w:val="20"/>
+                <w:szCs w:val="20"/>
+              </w:rPr>
+              <w:t>=1</w:t>
             </w:r>
           </w:p>
         </w:tc>
@@ -12530,8 +14415,20 @@
                 <w:sz w:val="24"/>
                 <w:szCs w:val="24"/>
               </w:rPr>
-              <w:t>Optional params</w:t>
-            </w:r>
+              <w:t xml:space="preserve">Optional </w:t>
+            </w:r>
+            <w:proofErr w:type="spellStart"/>
+            <w:r>
+              <w:rPr>
+                <w:rFonts w:ascii="Arial" w:eastAsia="Times New Roman" w:hAnsi="Arial" w:cs="Arial"/>
+                <w:b/>
+                <w:color w:val="4BACC6" w:themeColor="accent5"/>
+                <w:sz w:val="24"/>
+                <w:szCs w:val="24"/>
+              </w:rPr>
+              <w:t>params</w:t>
+            </w:r>
+            <w:proofErr w:type="spellEnd"/>
           </w:p>
         </w:tc>
         <w:tc>
@@ -12893,7 +14790,27 @@
                 <w:sz w:val="20"/>
                 <w:szCs w:val="20"/>
               </w:rPr>
-              <w:t>,"value":{"response_msg":"</w:t>
+              <w:t>,"value":{"</w:t>
+            </w:r>
+            <w:proofErr w:type="spellStart"/>
+            <w:r>
+              <w:rPr>
+                <w:rFonts w:ascii="Courier New" w:eastAsia="Times New Roman" w:hAnsi="Courier New" w:cs="Courier New"/>
+                <w:color w:val="000000"/>
+                <w:sz w:val="20"/>
+                <w:szCs w:val="20"/>
+              </w:rPr>
+              <w:t>response_msg</w:t>
+            </w:r>
+            <w:proofErr w:type="spellEnd"/>
+            <w:r>
+              <w:rPr>
+                <w:rFonts w:ascii="Courier New" w:eastAsia="Times New Roman" w:hAnsi="Courier New" w:cs="Courier New"/>
+                <w:color w:val="000000"/>
+                <w:sz w:val="20"/>
+                <w:szCs w:val="20"/>
+              </w:rPr>
+              <w:t>":"</w:t>
             </w:r>
             <w:r>
               <w:t xml:space="preserve"> </w:t>
@@ -13015,6 +14932,7 @@
         </w:rPr>
         <w:t xml:space="preserve">. To </w:t>
       </w:r>
+      <w:proofErr w:type="gramStart"/>
       <w:r>
         <w:rPr>
           <w:rFonts w:ascii="Arial" w:eastAsia="Times New Roman" w:hAnsi="Arial" w:cs="Arial"/>
@@ -13029,7 +14947,16 @@
           <w:bCs w:val="0"/>
           <w:color w:val="000000"/>
         </w:rPr>
-        <w:t xml:space="preserve"> user friends</w:t>
+        <w:t xml:space="preserve"> user</w:t>
+      </w:r>
+      <w:proofErr w:type="gramEnd"/>
+      <w:r>
+        <w:rPr>
+          <w:rFonts w:ascii="Arial" w:eastAsia="Times New Roman" w:hAnsi="Arial" w:cs="Arial"/>
+          <w:bCs w:val="0"/>
+          <w:color w:val="000000"/>
+        </w:rPr>
+        <w:t xml:space="preserve"> friends</w:t>
       </w:r>
       <w:r>
         <w:rPr>
@@ -13113,8 +15040,20 @@
                 <w:sz w:val="24"/>
                 <w:szCs w:val="24"/>
               </w:rPr>
-              <w:t xml:space="preserve"> Url</w:t>
-            </w:r>
+              <w:t xml:space="preserve"> </w:t>
+            </w:r>
+            <w:proofErr w:type="spellStart"/>
+            <w:r>
+              <w:rPr>
+                <w:rFonts w:ascii="Arial" w:eastAsia="Times New Roman" w:hAnsi="Arial" w:cs="Arial"/>
+                <w:b/>
+                <w:color w:val="4BACC6" w:themeColor="accent5"/>
+                <w:sz w:val="24"/>
+                <w:szCs w:val="24"/>
+              </w:rPr>
+              <w:t>Url</w:t>
+            </w:r>
+            <w:proofErr w:type="spellEnd"/>
             <w:r>
               <w:rPr>
                 <w:rFonts w:ascii="Arial" w:eastAsia="Times New Roman" w:hAnsi="Arial" w:cs="Arial"/>
@@ -13178,8 +15117,20 @@
                 <w:sz w:val="24"/>
                 <w:szCs w:val="24"/>
               </w:rPr>
-              <w:t>Required params</w:t>
-            </w:r>
+              <w:t xml:space="preserve">Required </w:t>
+            </w:r>
+            <w:proofErr w:type="spellStart"/>
+            <w:r>
+              <w:rPr>
+                <w:rFonts w:ascii="Arial" w:eastAsia="Times New Roman" w:hAnsi="Arial" w:cs="Arial"/>
+                <w:b/>
+                <w:color w:val="4BACC6" w:themeColor="accent5"/>
+                <w:sz w:val="24"/>
+                <w:szCs w:val="24"/>
+              </w:rPr>
+              <w:t>params</w:t>
+            </w:r>
+            <w:proofErr w:type="spellEnd"/>
           </w:p>
         </w:tc>
         <w:tc>
@@ -13204,9 +15155,11 @@
             <w:r>
               <w:t>task=</w:t>
             </w:r>
+            <w:proofErr w:type="spellStart"/>
             <w:r>
               <w:t>getAllFriendsRequest</w:t>
             </w:r>
+            <w:proofErr w:type="spellEnd"/>
           </w:p>
           <w:p>
             <w:pPr>
@@ -13223,14 +15176,25 @@
                 <w:szCs w:val="20"/>
               </w:rPr>
             </w:pPr>
-            <w:r>
-              <w:rPr>
-                <w:rFonts w:ascii="Arial" w:eastAsia="Times New Roman" w:hAnsi="Arial" w:cs="Arial"/>
-                <w:color w:val="000000"/>
-                <w:sz w:val="20"/>
-                <w:szCs w:val="20"/>
-              </w:rPr>
-              <w:t>userId=1</w:t>
+            <w:proofErr w:type="spellStart"/>
+            <w:r>
+              <w:rPr>
+                <w:rFonts w:ascii="Arial" w:eastAsia="Times New Roman" w:hAnsi="Arial" w:cs="Arial"/>
+                <w:color w:val="000000"/>
+                <w:sz w:val="20"/>
+                <w:szCs w:val="20"/>
+              </w:rPr>
+              <w:t>userId</w:t>
+            </w:r>
+            <w:proofErr w:type="spellEnd"/>
+            <w:r>
+              <w:rPr>
+                <w:rFonts w:ascii="Arial" w:eastAsia="Times New Roman" w:hAnsi="Arial" w:cs="Arial"/>
+                <w:color w:val="000000"/>
+                <w:sz w:val="20"/>
+                <w:szCs w:val="20"/>
+              </w:rPr>
+              <w:t>=1</w:t>
             </w:r>
           </w:p>
         </w:tc>
@@ -13262,8 +15226,20 @@
                 <w:sz w:val="24"/>
                 <w:szCs w:val="24"/>
               </w:rPr>
-              <w:t>Optional params</w:t>
-            </w:r>
+              <w:t xml:space="preserve">Optional </w:t>
+            </w:r>
+            <w:proofErr w:type="spellStart"/>
+            <w:r>
+              <w:rPr>
+                <w:rFonts w:ascii="Arial" w:eastAsia="Times New Roman" w:hAnsi="Arial" w:cs="Arial"/>
+                <w:b/>
+                <w:color w:val="4BACC6" w:themeColor="accent5"/>
+                <w:sz w:val="24"/>
+                <w:szCs w:val="24"/>
+              </w:rPr>
+              <w:t>params</w:t>
+            </w:r>
+            <w:proofErr w:type="spellEnd"/>
           </w:p>
         </w:tc>
         <w:tc>
@@ -13642,7 +15618,27 @@
                 <w:sz w:val="20"/>
                 <w:szCs w:val="20"/>
               </w:rPr>
-              <w:t>,"value":{"response_msg":"</w:t>
+              <w:t>,"value":{"</w:t>
+            </w:r>
+            <w:proofErr w:type="spellStart"/>
+            <w:r>
+              <w:rPr>
+                <w:rFonts w:ascii="Courier New" w:eastAsia="Times New Roman" w:hAnsi="Courier New" w:cs="Courier New"/>
+                <w:color w:val="000000"/>
+                <w:sz w:val="20"/>
+                <w:szCs w:val="20"/>
+              </w:rPr>
+              <w:t>response_msg</w:t>
+            </w:r>
+            <w:proofErr w:type="spellEnd"/>
+            <w:r>
+              <w:rPr>
+                <w:rFonts w:ascii="Courier New" w:eastAsia="Times New Roman" w:hAnsi="Courier New" w:cs="Courier New"/>
+                <w:color w:val="000000"/>
+                <w:sz w:val="20"/>
+                <w:szCs w:val="20"/>
+              </w:rPr>
+              <w:t>":"</w:t>
             </w:r>
             <w:r>
               <w:t xml:space="preserve"> </w:t>
@@ -13733,7 +15729,51 @@
                 <w:sz w:val="28"/>
                 <w:szCs w:val="28"/>
               </w:rPr>
-              <w:t xml:space="preserve">In receiving or sending_request the staus=0 means that friend request is in selection (accept/reject) state and </w:t>
+              <w:t xml:space="preserve">In receiving or </w:t>
+            </w:r>
+            <w:proofErr w:type="spellStart"/>
+            <w:r>
+              <w:rPr>
+                <w:rFonts w:ascii="Arial" w:eastAsia="Times New Roman" w:hAnsi="Arial" w:cs="Arial"/>
+                <w:b/>
+                <w:color w:val="000000"/>
+                <w:sz w:val="28"/>
+                <w:szCs w:val="28"/>
+              </w:rPr>
+              <w:t>sending_request</w:t>
+            </w:r>
+            <w:proofErr w:type="spellEnd"/>
+            <w:r>
+              <w:rPr>
+                <w:rFonts w:ascii="Arial" w:eastAsia="Times New Roman" w:hAnsi="Arial" w:cs="Arial"/>
+                <w:b/>
+                <w:color w:val="000000"/>
+                <w:sz w:val="28"/>
+                <w:szCs w:val="28"/>
+              </w:rPr>
+              <w:t xml:space="preserve"> the </w:t>
+            </w:r>
+            <w:proofErr w:type="spellStart"/>
+            <w:r>
+              <w:rPr>
+                <w:rFonts w:ascii="Arial" w:eastAsia="Times New Roman" w:hAnsi="Arial" w:cs="Arial"/>
+                <w:b/>
+                <w:color w:val="000000"/>
+                <w:sz w:val="28"/>
+                <w:szCs w:val="28"/>
+              </w:rPr>
+              <w:t>staus</w:t>
+            </w:r>
+            <w:proofErr w:type="spellEnd"/>
+            <w:r>
+              <w:rPr>
+                <w:rFonts w:ascii="Arial" w:eastAsia="Times New Roman" w:hAnsi="Arial" w:cs="Arial"/>
+                <w:b/>
+                <w:color w:val="000000"/>
+                <w:sz w:val="28"/>
+                <w:szCs w:val="28"/>
+              </w:rPr>
+              <w:t xml:space="preserve">=0 means that friend request is in selection (accept/reject) state and </w:t>
             </w:r>
             <w:r>
               <w:rPr>
@@ -13835,8 +15875,20 @@
                 <w:sz w:val="24"/>
                 <w:szCs w:val="24"/>
               </w:rPr>
-              <w:t xml:space="preserve"> Url</w:t>
-            </w:r>
+              <w:t xml:space="preserve"> </w:t>
+            </w:r>
+            <w:proofErr w:type="spellStart"/>
+            <w:r>
+              <w:rPr>
+                <w:rFonts w:ascii="Arial" w:eastAsia="Times New Roman" w:hAnsi="Arial" w:cs="Arial"/>
+                <w:b/>
+                <w:color w:val="4BACC6" w:themeColor="accent5"/>
+                <w:sz w:val="24"/>
+                <w:szCs w:val="24"/>
+              </w:rPr>
+              <w:t>Url</w:t>
+            </w:r>
+            <w:proofErr w:type="spellEnd"/>
             <w:r>
               <w:rPr>
                 <w:rFonts w:ascii="Arial" w:eastAsia="Times New Roman" w:hAnsi="Arial" w:cs="Arial"/>
@@ -13892,8 +15944,20 @@
                 <w:szCs w:val="24"/>
               </w:rPr>
               <w:lastRenderedPageBreak/>
-              <w:t>Required params</w:t>
-            </w:r>
+              <w:t xml:space="preserve">Required </w:t>
+            </w:r>
+            <w:proofErr w:type="spellStart"/>
+            <w:r>
+              <w:rPr>
+                <w:rFonts w:ascii="Arial" w:eastAsia="Times New Roman" w:hAnsi="Arial" w:cs="Arial"/>
+                <w:b/>
+                <w:color w:val="4BACC6" w:themeColor="accent5"/>
+                <w:sz w:val="24"/>
+                <w:szCs w:val="24"/>
+              </w:rPr>
+              <w:t>params</w:t>
+            </w:r>
+            <w:proofErr w:type="spellEnd"/>
           </w:p>
         </w:tc>
         <w:tc>
@@ -13919,8 +15983,13 @@
               <w:t>task=</w:t>
             </w:r>
             <w:r>
-              <w:t xml:space="preserve"> registerDevice</w:t>
-            </w:r>
+              <w:t xml:space="preserve"> </w:t>
+            </w:r>
+            <w:proofErr w:type="spellStart"/>
+            <w:r>
+              <w:t>registerDevice</w:t>
+            </w:r>
+            <w:proofErr w:type="spellEnd"/>
           </w:p>
           <w:p>
             <w:pPr>
@@ -13937,14 +16006,25 @@
                 <w:szCs w:val="20"/>
               </w:rPr>
             </w:pPr>
-            <w:r>
-              <w:rPr>
-                <w:rFonts w:ascii="Arial" w:eastAsia="Times New Roman" w:hAnsi="Arial" w:cs="Arial"/>
-                <w:color w:val="000000"/>
-                <w:sz w:val="20"/>
-                <w:szCs w:val="20"/>
-              </w:rPr>
-              <w:t>userId=1</w:t>
+            <w:proofErr w:type="spellStart"/>
+            <w:r>
+              <w:rPr>
+                <w:rFonts w:ascii="Arial" w:eastAsia="Times New Roman" w:hAnsi="Arial" w:cs="Arial"/>
+                <w:color w:val="000000"/>
+                <w:sz w:val="20"/>
+                <w:szCs w:val="20"/>
+              </w:rPr>
+              <w:t>userId</w:t>
+            </w:r>
+            <w:proofErr w:type="spellEnd"/>
+            <w:r>
+              <w:rPr>
+                <w:rFonts w:ascii="Arial" w:eastAsia="Times New Roman" w:hAnsi="Arial" w:cs="Arial"/>
+                <w:color w:val="000000"/>
+                <w:sz w:val="20"/>
+                <w:szCs w:val="20"/>
+              </w:rPr>
+              <w:t>=1</w:t>
             </w:r>
           </w:p>
           <w:p>
@@ -13962,8 +16042,13 @@
                 <w:szCs w:val="20"/>
               </w:rPr>
             </w:pPr>
-            <w:r>
-              <w:t>deviceId=B7A47042-A313-4797-908C-13A2464B1BF1</w:t>
+            <w:proofErr w:type="spellStart"/>
+            <w:r>
+              <w:t>deviceId</w:t>
+            </w:r>
+            <w:proofErr w:type="spellEnd"/>
+            <w:r>
+              <w:t>=B7A47042-A313-4797-908C-13A2464B1BF1</w:t>
             </w:r>
           </w:p>
           <w:p>
@@ -13981,8 +16066,13 @@
                 <w:szCs w:val="20"/>
               </w:rPr>
             </w:pPr>
-            <w:r>
-              <w:t>deviceType=1</w:t>
+            <w:proofErr w:type="spellStart"/>
+            <w:r>
+              <w:t>deviceType</w:t>
+            </w:r>
+            <w:proofErr w:type="spellEnd"/>
+            <w:r>
+              <w:t>=1</w:t>
             </w:r>
           </w:p>
         </w:tc>
@@ -14014,8 +16104,20 @@
                 <w:sz w:val="24"/>
                 <w:szCs w:val="24"/>
               </w:rPr>
-              <w:t>Optional params</w:t>
-            </w:r>
+              <w:t xml:space="preserve">Optional </w:t>
+            </w:r>
+            <w:proofErr w:type="spellStart"/>
+            <w:r>
+              <w:rPr>
+                <w:rFonts w:ascii="Arial" w:eastAsia="Times New Roman" w:hAnsi="Arial" w:cs="Arial"/>
+                <w:b/>
+                <w:color w:val="4BACC6" w:themeColor="accent5"/>
+                <w:sz w:val="24"/>
+                <w:szCs w:val="24"/>
+              </w:rPr>
+              <w:t>params</w:t>
+            </w:r>
+            <w:proofErr w:type="spellEnd"/>
           </w:p>
         </w:tc>
         <w:tc>
@@ -14424,7 +16526,27 @@
                 <w:sz w:val="20"/>
                 <w:szCs w:val="20"/>
               </w:rPr>
-              <w:t>{"success":false,"error":0,"error_string":"","message":"Failed to connect:try again"}</w:t>
+              <w:t xml:space="preserve">{"success":false,"error":0,"error_string":"","message":"Failed to </w:t>
+            </w:r>
+            <w:proofErr w:type="spellStart"/>
+            <w:r>
+              <w:rPr>
+                <w:rFonts w:ascii="Courier New" w:eastAsia="Times New Roman" w:hAnsi="Courier New" w:cs="Courier New"/>
+                <w:color w:val="000000"/>
+                <w:sz w:val="20"/>
+                <w:szCs w:val="20"/>
+              </w:rPr>
+              <w:t>connect:try</w:t>
+            </w:r>
+            <w:proofErr w:type="spellEnd"/>
+            <w:r>
+              <w:rPr>
+                <w:rFonts w:ascii="Courier New" w:eastAsia="Times New Roman" w:hAnsi="Courier New" w:cs="Courier New"/>
+                <w:color w:val="000000"/>
+                <w:sz w:val="20"/>
+                <w:szCs w:val="20"/>
+              </w:rPr>
+              <w:t xml:space="preserve"> again"}</w:t>
             </w:r>
           </w:p>
           <w:p>
@@ -14520,7 +16642,27 @@
                 <w:sz w:val="24"/>
                 <w:szCs w:val="24"/>
               </w:rPr>
-              <w:t xml:space="preserve">The deviceType parameter will be </w:t>
+              <w:t xml:space="preserve">The </w:t>
+            </w:r>
+            <w:proofErr w:type="spellStart"/>
+            <w:r>
+              <w:rPr>
+                <w:rFonts w:ascii="Arial" w:eastAsia="Times New Roman" w:hAnsi="Arial" w:cs="Arial"/>
+                <w:color w:val="000000"/>
+                <w:sz w:val="24"/>
+                <w:szCs w:val="24"/>
+              </w:rPr>
+              <w:t>deviceType</w:t>
+            </w:r>
+            <w:proofErr w:type="spellEnd"/>
+            <w:r>
+              <w:rPr>
+                <w:rFonts w:ascii="Arial" w:eastAsia="Times New Roman" w:hAnsi="Arial" w:cs="Arial"/>
+                <w:color w:val="000000"/>
+                <w:sz w:val="24"/>
+                <w:szCs w:val="24"/>
+              </w:rPr>
+              <w:t xml:space="preserve"> parameter will be </w:t>
             </w:r>
             <w:r>
               <w:rPr>
@@ -14538,7 +16680,27 @@
                 <w:sz w:val="24"/>
                 <w:szCs w:val="24"/>
               </w:rPr>
-              <w:t xml:space="preserve"> in case of ios web service</w:t>
+              <w:t xml:space="preserve"> in case of </w:t>
+            </w:r>
+            <w:proofErr w:type="spellStart"/>
+            <w:r>
+              <w:rPr>
+                <w:rFonts w:ascii="Arial" w:eastAsia="Times New Roman" w:hAnsi="Arial" w:cs="Arial"/>
+                <w:color w:val="000000"/>
+                <w:sz w:val="24"/>
+                <w:szCs w:val="24"/>
+              </w:rPr>
+              <w:t>ios</w:t>
+            </w:r>
+            <w:proofErr w:type="spellEnd"/>
+            <w:r>
+              <w:rPr>
+                <w:rFonts w:ascii="Arial" w:eastAsia="Times New Roman" w:hAnsi="Arial" w:cs="Arial"/>
+                <w:color w:val="000000"/>
+                <w:sz w:val="24"/>
+                <w:szCs w:val="24"/>
+              </w:rPr>
+              <w:t xml:space="preserve"> web service</w:t>
             </w:r>
             <w:r>
               <w:rPr>
@@ -14560,14 +16722,65 @@
                 <w:szCs w:val="24"/>
               </w:rPr>
             </w:pPr>
-            <w:r>
-              <w:rPr>
-                <w:rFonts w:ascii="Arial" w:eastAsia="Times New Roman" w:hAnsi="Arial" w:cs="Arial"/>
-                <w:color w:val="000000"/>
-                <w:sz w:val="24"/>
-                <w:szCs w:val="24"/>
-              </w:rPr>
-              <w:t>deviceId is the the deviceid/device token from Apple for push notification</w:t>
+            <w:proofErr w:type="spellStart"/>
+            <w:r>
+              <w:rPr>
+                <w:rFonts w:ascii="Arial" w:eastAsia="Times New Roman" w:hAnsi="Arial" w:cs="Arial"/>
+                <w:color w:val="000000"/>
+                <w:sz w:val="24"/>
+                <w:szCs w:val="24"/>
+              </w:rPr>
+              <w:t>deviceId</w:t>
+            </w:r>
+            <w:proofErr w:type="spellEnd"/>
+            <w:r>
+              <w:rPr>
+                <w:rFonts w:ascii="Arial" w:eastAsia="Times New Roman" w:hAnsi="Arial" w:cs="Arial"/>
+                <w:color w:val="000000"/>
+                <w:sz w:val="24"/>
+                <w:szCs w:val="24"/>
+              </w:rPr>
+              <w:t xml:space="preserve"> is the </w:t>
+            </w:r>
+            <w:proofErr w:type="spellStart"/>
+            <w:r>
+              <w:rPr>
+                <w:rFonts w:ascii="Arial" w:eastAsia="Times New Roman" w:hAnsi="Arial" w:cs="Arial"/>
+                <w:color w:val="000000"/>
+                <w:sz w:val="24"/>
+                <w:szCs w:val="24"/>
+              </w:rPr>
+              <w:t>the</w:t>
+            </w:r>
+            <w:proofErr w:type="spellEnd"/>
+            <w:r>
+              <w:rPr>
+                <w:rFonts w:ascii="Arial" w:eastAsia="Times New Roman" w:hAnsi="Arial" w:cs="Arial"/>
+                <w:color w:val="000000"/>
+                <w:sz w:val="24"/>
+                <w:szCs w:val="24"/>
+              </w:rPr>
+              <w:t xml:space="preserve"> </w:t>
+            </w:r>
+            <w:proofErr w:type="spellStart"/>
+            <w:r>
+              <w:rPr>
+                <w:rFonts w:ascii="Arial" w:eastAsia="Times New Roman" w:hAnsi="Arial" w:cs="Arial"/>
+                <w:color w:val="000000"/>
+                <w:sz w:val="24"/>
+                <w:szCs w:val="24"/>
+              </w:rPr>
+              <w:t>deviceid</w:t>
+            </w:r>
+            <w:proofErr w:type="spellEnd"/>
+            <w:r>
+              <w:rPr>
+                <w:rFonts w:ascii="Arial" w:eastAsia="Times New Roman" w:hAnsi="Arial" w:cs="Arial"/>
+                <w:color w:val="000000"/>
+                <w:sz w:val="24"/>
+                <w:szCs w:val="24"/>
+              </w:rPr>
+              <w:t>/device token from Apple for push notification</w:t>
             </w:r>
           </w:p>
           <w:p>
@@ -14604,7 +16817,25 @@
           <w:bCs w:val="0"/>
           <w:color w:val="000000"/>
         </w:rPr>
-        <w:t>18. To accept all friends request</w:t>
+        <w:t xml:space="preserve">18. </w:t>
+      </w:r>
+      <w:proofErr w:type="gramStart"/>
+      <w:r>
+        <w:rPr>
+          <w:rFonts w:ascii="Arial" w:eastAsia="Times New Roman" w:hAnsi="Arial" w:cs="Arial"/>
+          <w:bCs w:val="0"/>
+          <w:color w:val="000000"/>
+        </w:rPr>
+        <w:t>To</w:t>
+      </w:r>
+      <w:proofErr w:type="gramEnd"/>
+      <w:r>
+        <w:rPr>
+          <w:rFonts w:ascii="Arial" w:eastAsia="Times New Roman" w:hAnsi="Arial" w:cs="Arial"/>
+          <w:bCs w:val="0"/>
+          <w:color w:val="000000"/>
+        </w:rPr>
+        <w:t xml:space="preserve"> accept all friends request</w:t>
       </w:r>
     </w:p>
     <w:p/>
@@ -14656,8 +16887,20 @@
                 <w:sz w:val="24"/>
                 <w:szCs w:val="24"/>
               </w:rPr>
-              <w:t xml:space="preserve"> Url</w:t>
-            </w:r>
+              <w:t xml:space="preserve"> </w:t>
+            </w:r>
+            <w:proofErr w:type="spellStart"/>
+            <w:r>
+              <w:rPr>
+                <w:rFonts w:ascii="Arial" w:eastAsia="Times New Roman" w:hAnsi="Arial" w:cs="Arial"/>
+                <w:b/>
+                <w:color w:val="4BACC6" w:themeColor="accent5"/>
+                <w:sz w:val="24"/>
+                <w:szCs w:val="24"/>
+              </w:rPr>
+              <w:t>Url</w:t>
+            </w:r>
+            <w:proofErr w:type="spellEnd"/>
             <w:r>
               <w:rPr>
                 <w:rFonts w:ascii="Arial" w:eastAsia="Times New Roman" w:hAnsi="Arial" w:cs="Arial"/>
@@ -14712,8 +16955,20 @@
                 <w:sz w:val="24"/>
                 <w:szCs w:val="24"/>
               </w:rPr>
-              <w:t>Required params</w:t>
-            </w:r>
+              <w:t xml:space="preserve">Required </w:t>
+            </w:r>
+            <w:proofErr w:type="spellStart"/>
+            <w:r>
+              <w:rPr>
+                <w:rFonts w:ascii="Arial" w:eastAsia="Times New Roman" w:hAnsi="Arial" w:cs="Arial"/>
+                <w:b/>
+                <w:color w:val="4BACC6" w:themeColor="accent5"/>
+                <w:sz w:val="24"/>
+                <w:szCs w:val="24"/>
+              </w:rPr>
+              <w:t>params</w:t>
+            </w:r>
+            <w:proofErr w:type="spellEnd"/>
           </w:p>
         </w:tc>
         <w:tc>
@@ -14738,9 +16993,11 @@
             <w:r>
               <w:t>task=</w:t>
             </w:r>
+            <w:proofErr w:type="spellStart"/>
             <w:r>
               <w:t>acceptAllFriendRequest</w:t>
             </w:r>
+            <w:proofErr w:type="spellEnd"/>
           </w:p>
           <w:p>
             <w:pPr>
@@ -14757,14 +17014,25 @@
                 <w:szCs w:val="20"/>
               </w:rPr>
             </w:pPr>
-            <w:r>
-              <w:rPr>
-                <w:rFonts w:ascii="Arial" w:eastAsia="Times New Roman" w:hAnsi="Arial" w:cs="Arial"/>
-                <w:color w:val="000000"/>
-                <w:sz w:val="20"/>
-                <w:szCs w:val="20"/>
-              </w:rPr>
-              <w:t>userId=12</w:t>
+            <w:proofErr w:type="spellStart"/>
+            <w:r>
+              <w:rPr>
+                <w:rFonts w:ascii="Arial" w:eastAsia="Times New Roman" w:hAnsi="Arial" w:cs="Arial"/>
+                <w:color w:val="000000"/>
+                <w:sz w:val="20"/>
+                <w:szCs w:val="20"/>
+              </w:rPr>
+              <w:t>userId</w:t>
+            </w:r>
+            <w:proofErr w:type="spellEnd"/>
+            <w:r>
+              <w:rPr>
+                <w:rFonts w:ascii="Arial" w:eastAsia="Times New Roman" w:hAnsi="Arial" w:cs="Arial"/>
+                <w:color w:val="000000"/>
+                <w:sz w:val="20"/>
+                <w:szCs w:val="20"/>
+              </w:rPr>
+              <w:t>=12</w:t>
             </w:r>
           </w:p>
         </w:tc>
@@ -14796,8 +17064,20 @@
                 <w:sz w:val="24"/>
                 <w:szCs w:val="24"/>
               </w:rPr>
-              <w:t>Optional params</w:t>
-            </w:r>
+              <w:t xml:space="preserve">Optional </w:t>
+            </w:r>
+            <w:proofErr w:type="spellStart"/>
+            <w:r>
+              <w:rPr>
+                <w:rFonts w:ascii="Arial" w:eastAsia="Times New Roman" w:hAnsi="Arial" w:cs="Arial"/>
+                <w:b/>
+                <w:color w:val="4BACC6" w:themeColor="accent5"/>
+                <w:sz w:val="24"/>
+                <w:szCs w:val="24"/>
+              </w:rPr>
+              <w:t>params</w:t>
+            </w:r>
+            <w:proofErr w:type="spellEnd"/>
           </w:p>
         </w:tc>
         <w:tc>
@@ -14977,7 +17257,21 @@
               <w:rPr>
                 <w:color w:val="000000"/>
               </w:rPr>
-              <w:t>{"status":1,"statusCode":9000,"value":{"response_msg":"ALL Friend request has been accepted successfully."}}</w:t>
+              <w:t>{"status":1,"statusCode":9000,"value":{"response_</w:t>
+            </w:r>
+            <w:proofErr w:type="spellStart"/>
+            <w:r>
+              <w:rPr>
+                <w:color w:val="000000"/>
+              </w:rPr>
+              <w:t>msg</w:t>
+            </w:r>
+            <w:proofErr w:type="spellEnd"/>
+            <w:r>
+              <w:rPr>
+                <w:color w:val="000000"/>
+              </w:rPr>
+              <w:t>":"ALL Friend request has been accepted successfully."}}</w:t>
             </w:r>
           </w:p>
           <w:p>
@@ -15153,7 +17447,27 @@
                 <w:sz w:val="20"/>
                 <w:szCs w:val="20"/>
               </w:rPr>
-              <w:t>,"value":{"response_msg":"</w:t>
+              <w:t>,"value":{"</w:t>
+            </w:r>
+            <w:proofErr w:type="spellStart"/>
+            <w:r>
+              <w:rPr>
+                <w:rFonts w:ascii="Courier New" w:eastAsia="Times New Roman" w:hAnsi="Courier New" w:cs="Courier New"/>
+                <w:color w:val="000000"/>
+                <w:sz w:val="20"/>
+                <w:szCs w:val="20"/>
+              </w:rPr>
+              <w:t>response_msg</w:t>
+            </w:r>
+            <w:proofErr w:type="spellEnd"/>
+            <w:r>
+              <w:rPr>
+                <w:rFonts w:ascii="Courier New" w:eastAsia="Times New Roman" w:hAnsi="Courier New" w:cs="Courier New"/>
+                <w:color w:val="000000"/>
+                <w:sz w:val="20"/>
+                <w:szCs w:val="20"/>
+              </w:rPr>
+              <w:t>":"</w:t>
             </w:r>
             <w:r>
               <w:rPr>
@@ -15310,7 +17624,25 @@
           <w:bCs w:val="0"/>
           <w:color w:val="000000"/>
         </w:rPr>
-        <w:t xml:space="preserve">. To </w:t>
+        <w:t xml:space="preserve">. </w:t>
+      </w:r>
+      <w:proofErr w:type="gramStart"/>
+      <w:r>
+        <w:rPr>
+          <w:rFonts w:ascii="Arial" w:eastAsia="Times New Roman" w:hAnsi="Arial" w:cs="Arial"/>
+          <w:bCs w:val="0"/>
+          <w:color w:val="000000"/>
+        </w:rPr>
+        <w:t>To</w:t>
+      </w:r>
+      <w:proofErr w:type="gramEnd"/>
+      <w:r>
+        <w:rPr>
+          <w:rFonts w:ascii="Arial" w:eastAsia="Times New Roman" w:hAnsi="Arial" w:cs="Arial"/>
+          <w:bCs w:val="0"/>
+          <w:color w:val="000000"/>
+        </w:rPr>
+        <w:t xml:space="preserve"> </w:t>
       </w:r>
       <w:r>
         <w:rPr>
@@ -15378,8 +17710,20 @@
                 <w:sz w:val="24"/>
                 <w:szCs w:val="24"/>
               </w:rPr>
-              <w:t xml:space="preserve"> Url</w:t>
-            </w:r>
+              <w:t xml:space="preserve"> </w:t>
+            </w:r>
+            <w:proofErr w:type="spellStart"/>
+            <w:r>
+              <w:rPr>
+                <w:rFonts w:ascii="Arial" w:eastAsia="Times New Roman" w:hAnsi="Arial" w:cs="Arial"/>
+                <w:b/>
+                <w:color w:val="4BACC6" w:themeColor="accent5"/>
+                <w:sz w:val="24"/>
+                <w:szCs w:val="24"/>
+              </w:rPr>
+              <w:t>Url</w:t>
+            </w:r>
+            <w:proofErr w:type="spellEnd"/>
             <w:r>
               <w:rPr>
                 <w:rFonts w:ascii="Arial" w:eastAsia="Times New Roman" w:hAnsi="Arial" w:cs="Arial"/>
@@ -15440,8 +17784,20 @@
                 <w:sz w:val="24"/>
                 <w:szCs w:val="24"/>
               </w:rPr>
-              <w:t>Required params</w:t>
-            </w:r>
+              <w:t xml:space="preserve">Required </w:t>
+            </w:r>
+            <w:proofErr w:type="spellStart"/>
+            <w:r>
+              <w:rPr>
+                <w:rFonts w:ascii="Arial" w:eastAsia="Times New Roman" w:hAnsi="Arial" w:cs="Arial"/>
+                <w:b/>
+                <w:color w:val="4BACC6" w:themeColor="accent5"/>
+                <w:sz w:val="24"/>
+                <w:szCs w:val="24"/>
+              </w:rPr>
+              <w:t>params</w:t>
+            </w:r>
+            <w:proofErr w:type="spellEnd"/>
           </w:p>
         </w:tc>
         <w:tc>
@@ -15466,9 +17822,11 @@
             <w:r>
               <w:t>task=</w:t>
             </w:r>
+            <w:proofErr w:type="spellStart"/>
             <w:r>
               <w:t>denyAllFriendRequest</w:t>
             </w:r>
+            <w:proofErr w:type="spellEnd"/>
           </w:p>
           <w:p>
             <w:pPr>
@@ -15485,14 +17843,25 @@
                 <w:szCs w:val="20"/>
               </w:rPr>
             </w:pPr>
-            <w:r>
-              <w:rPr>
-                <w:rFonts w:ascii="Arial" w:eastAsia="Times New Roman" w:hAnsi="Arial" w:cs="Arial"/>
-                <w:color w:val="000000"/>
-                <w:sz w:val="20"/>
-                <w:szCs w:val="20"/>
-              </w:rPr>
-              <w:t>userId=12</w:t>
+            <w:proofErr w:type="spellStart"/>
+            <w:r>
+              <w:rPr>
+                <w:rFonts w:ascii="Arial" w:eastAsia="Times New Roman" w:hAnsi="Arial" w:cs="Arial"/>
+                <w:color w:val="000000"/>
+                <w:sz w:val="20"/>
+                <w:szCs w:val="20"/>
+              </w:rPr>
+              <w:t>userId</w:t>
+            </w:r>
+            <w:proofErr w:type="spellEnd"/>
+            <w:r>
+              <w:rPr>
+                <w:rFonts w:ascii="Arial" w:eastAsia="Times New Roman" w:hAnsi="Arial" w:cs="Arial"/>
+                <w:color w:val="000000"/>
+                <w:sz w:val="20"/>
+                <w:szCs w:val="20"/>
+              </w:rPr>
+              <w:t>=12</w:t>
             </w:r>
           </w:p>
         </w:tc>
@@ -15524,8 +17893,20 @@
                 <w:sz w:val="24"/>
                 <w:szCs w:val="24"/>
               </w:rPr>
-              <w:t>Optional params</w:t>
-            </w:r>
+              <w:t xml:space="preserve">Optional </w:t>
+            </w:r>
+            <w:proofErr w:type="spellStart"/>
+            <w:r>
+              <w:rPr>
+                <w:rFonts w:ascii="Arial" w:eastAsia="Times New Roman" w:hAnsi="Arial" w:cs="Arial"/>
+                <w:b/>
+                <w:color w:val="4BACC6" w:themeColor="accent5"/>
+                <w:sz w:val="24"/>
+                <w:szCs w:val="24"/>
+              </w:rPr>
+              <w:t>params</w:t>
+            </w:r>
+            <w:proofErr w:type="spellEnd"/>
           </w:p>
         </w:tc>
         <w:tc>
@@ -15711,7 +18092,21 @@
               <w:rPr>
                 <w:color w:val="000000"/>
               </w:rPr>
-              <w:t xml:space="preserve">000,"value":{"response_msg":"ALL Friend request has been </w:t>
+              <w:t>000,"value":{"response_</w:t>
+            </w:r>
+            <w:proofErr w:type="spellStart"/>
+            <w:r>
+              <w:rPr>
+                <w:color w:val="000000"/>
+              </w:rPr>
+              <w:t>msg</w:t>
+            </w:r>
+            <w:proofErr w:type="spellEnd"/>
+            <w:r>
+              <w:rPr>
+                <w:color w:val="000000"/>
+              </w:rPr>
+              <w:t xml:space="preserve">":"ALL Friend request has been </w:t>
             </w:r>
             <w:r>
               <w:rPr>
@@ -15889,7 +18284,27 @@
                 <w:sz w:val="20"/>
                 <w:szCs w:val="20"/>
               </w:rPr>
-              <w:t>,"value":{"response_msg":"</w:t>
+              <w:t>,"value":{"</w:t>
+            </w:r>
+            <w:proofErr w:type="spellStart"/>
+            <w:r>
+              <w:rPr>
+                <w:rFonts w:ascii="Courier New" w:eastAsia="Times New Roman" w:hAnsi="Courier New" w:cs="Courier New"/>
+                <w:color w:val="000000"/>
+                <w:sz w:val="20"/>
+                <w:szCs w:val="20"/>
+              </w:rPr>
+              <w:t>response_msg</w:t>
+            </w:r>
+            <w:proofErr w:type="spellEnd"/>
+            <w:r>
+              <w:rPr>
+                <w:rFonts w:ascii="Courier New" w:eastAsia="Times New Roman" w:hAnsi="Courier New" w:cs="Courier New"/>
+                <w:color w:val="000000"/>
+                <w:sz w:val="20"/>
+                <w:szCs w:val="20"/>
+              </w:rPr>
+              <w:t>":"</w:t>
             </w:r>
             <w:r>
               <w:rPr>
@@ -15998,7 +18413,25 @@
           <w:bCs w:val="0"/>
           <w:color w:val="000000"/>
         </w:rPr>
-        <w:t xml:space="preserve">19. To </w:t>
+        <w:t xml:space="preserve">19. </w:t>
+      </w:r>
+      <w:proofErr w:type="gramStart"/>
+      <w:r>
+        <w:rPr>
+          <w:rFonts w:ascii="Arial" w:eastAsia="Times New Roman" w:hAnsi="Arial" w:cs="Arial"/>
+          <w:bCs w:val="0"/>
+          <w:color w:val="000000"/>
+        </w:rPr>
+        <w:t>To</w:t>
+      </w:r>
+      <w:proofErr w:type="gramEnd"/>
+      <w:r>
+        <w:rPr>
+          <w:rFonts w:ascii="Arial" w:eastAsia="Times New Roman" w:hAnsi="Arial" w:cs="Arial"/>
+          <w:bCs w:val="0"/>
+          <w:color w:val="000000"/>
+        </w:rPr>
+        <w:t xml:space="preserve"> </w:t>
       </w:r>
       <w:r>
         <w:rPr>
@@ -16066,8 +18499,20 @@
                 <w:sz w:val="24"/>
                 <w:szCs w:val="24"/>
               </w:rPr>
-              <w:t xml:space="preserve"> Url</w:t>
-            </w:r>
+              <w:t xml:space="preserve"> </w:t>
+            </w:r>
+            <w:proofErr w:type="spellStart"/>
+            <w:r>
+              <w:rPr>
+                <w:rFonts w:ascii="Arial" w:eastAsia="Times New Roman" w:hAnsi="Arial" w:cs="Arial"/>
+                <w:b/>
+                <w:color w:val="4BACC6" w:themeColor="accent5"/>
+                <w:sz w:val="24"/>
+                <w:szCs w:val="24"/>
+              </w:rPr>
+              <w:t>Url</w:t>
+            </w:r>
+            <w:proofErr w:type="spellEnd"/>
             <w:r>
               <w:rPr>
                 <w:rFonts w:ascii="Arial" w:eastAsia="Times New Roman" w:hAnsi="Arial" w:cs="Arial"/>
@@ -16131,8 +18576,20 @@
                 <w:sz w:val="24"/>
                 <w:szCs w:val="24"/>
               </w:rPr>
-              <w:t>Required params</w:t>
-            </w:r>
+              <w:t xml:space="preserve">Required </w:t>
+            </w:r>
+            <w:proofErr w:type="spellStart"/>
+            <w:r>
+              <w:rPr>
+                <w:rFonts w:ascii="Arial" w:eastAsia="Times New Roman" w:hAnsi="Arial" w:cs="Arial"/>
+                <w:b/>
+                <w:color w:val="4BACC6" w:themeColor="accent5"/>
+                <w:sz w:val="24"/>
+                <w:szCs w:val="24"/>
+              </w:rPr>
+              <w:t>params</w:t>
+            </w:r>
+            <w:proofErr w:type="spellEnd"/>
           </w:p>
         </w:tc>
         <w:tc>
@@ -16157,12 +18614,14 @@
             <w:r>
               <w:t>task=</w:t>
             </w:r>
+            <w:proofErr w:type="spellStart"/>
             <w:r>
               <w:t>e</w:t>
             </w:r>
             <w:r>
               <w:t>nableNotify</w:t>
             </w:r>
+            <w:proofErr w:type="spellEnd"/>
           </w:p>
           <w:p>
             <w:pPr>
@@ -16179,14 +18638,25 @@
                 <w:szCs w:val="20"/>
               </w:rPr>
             </w:pPr>
-            <w:r>
-              <w:rPr>
-                <w:rFonts w:ascii="Arial" w:eastAsia="Times New Roman" w:hAnsi="Arial" w:cs="Arial"/>
-                <w:color w:val="000000"/>
-                <w:sz w:val="20"/>
-                <w:szCs w:val="20"/>
-              </w:rPr>
-              <w:t>userId=12</w:t>
+            <w:proofErr w:type="spellStart"/>
+            <w:r>
+              <w:rPr>
+                <w:rFonts w:ascii="Arial" w:eastAsia="Times New Roman" w:hAnsi="Arial" w:cs="Arial"/>
+                <w:color w:val="000000"/>
+                <w:sz w:val="20"/>
+                <w:szCs w:val="20"/>
+              </w:rPr>
+              <w:t>userId</w:t>
+            </w:r>
+            <w:proofErr w:type="spellEnd"/>
+            <w:r>
+              <w:rPr>
+                <w:rFonts w:ascii="Arial" w:eastAsia="Times New Roman" w:hAnsi="Arial" w:cs="Arial"/>
+                <w:color w:val="000000"/>
+                <w:sz w:val="20"/>
+                <w:szCs w:val="20"/>
+              </w:rPr>
+              <w:t>=12</w:t>
             </w:r>
           </w:p>
         </w:tc>
@@ -16218,8 +18688,20 @@
                 <w:sz w:val="24"/>
                 <w:szCs w:val="24"/>
               </w:rPr>
-              <w:t>Optional params</w:t>
-            </w:r>
+              <w:t xml:space="preserve">Optional </w:t>
+            </w:r>
+            <w:proofErr w:type="spellStart"/>
+            <w:r>
+              <w:rPr>
+                <w:rFonts w:ascii="Arial" w:eastAsia="Times New Roman" w:hAnsi="Arial" w:cs="Arial"/>
+                <w:b/>
+                <w:color w:val="4BACC6" w:themeColor="accent5"/>
+                <w:sz w:val="24"/>
+                <w:szCs w:val="24"/>
+              </w:rPr>
+              <w:t>params</w:t>
+            </w:r>
+            <w:proofErr w:type="spellEnd"/>
           </w:p>
         </w:tc>
         <w:tc>
@@ -16580,7 +19062,27 @@
                 <w:sz w:val="20"/>
                 <w:szCs w:val="20"/>
               </w:rPr>
-              <w:t>,"value":{"response_msg":"</w:t>
+              <w:t>,"value":{"</w:t>
+            </w:r>
+            <w:proofErr w:type="spellStart"/>
+            <w:r>
+              <w:rPr>
+                <w:rFonts w:ascii="Courier New" w:eastAsia="Times New Roman" w:hAnsi="Courier New" w:cs="Courier New"/>
+                <w:color w:val="000000"/>
+                <w:sz w:val="20"/>
+                <w:szCs w:val="20"/>
+              </w:rPr>
+              <w:t>response_msg</w:t>
+            </w:r>
+            <w:proofErr w:type="spellEnd"/>
+            <w:r>
+              <w:rPr>
+                <w:rFonts w:ascii="Courier New" w:eastAsia="Times New Roman" w:hAnsi="Courier New" w:cs="Courier New"/>
+                <w:color w:val="000000"/>
+                <w:sz w:val="20"/>
+                <w:szCs w:val="20"/>
+              </w:rPr>
+              <w:t>":"</w:t>
             </w:r>
             <w:r>
               <w:rPr>
@@ -16691,7 +19193,25 @@
           <w:color w:val="000000"/>
         </w:rPr>
         <w:lastRenderedPageBreak/>
-        <w:t xml:space="preserve">20. To </w:t>
+        <w:t xml:space="preserve">20. </w:t>
+      </w:r>
+      <w:proofErr w:type="gramStart"/>
+      <w:r>
+        <w:rPr>
+          <w:rFonts w:ascii="Arial" w:eastAsia="Times New Roman" w:hAnsi="Arial" w:cs="Arial"/>
+          <w:bCs w:val="0"/>
+          <w:color w:val="000000"/>
+        </w:rPr>
+        <w:t>To</w:t>
+      </w:r>
+      <w:proofErr w:type="gramEnd"/>
+      <w:r>
+        <w:rPr>
+          <w:rFonts w:ascii="Arial" w:eastAsia="Times New Roman" w:hAnsi="Arial" w:cs="Arial"/>
+          <w:bCs w:val="0"/>
+          <w:color w:val="000000"/>
+        </w:rPr>
+        <w:t xml:space="preserve"> </w:t>
       </w:r>
       <w:r>
         <w:rPr>
@@ -16759,8 +19279,20 @@
                 <w:sz w:val="24"/>
                 <w:szCs w:val="24"/>
               </w:rPr>
-              <w:t xml:space="preserve"> Url</w:t>
-            </w:r>
+              <w:t xml:space="preserve"> </w:t>
+            </w:r>
+            <w:proofErr w:type="spellStart"/>
+            <w:r>
+              <w:rPr>
+                <w:rFonts w:ascii="Arial" w:eastAsia="Times New Roman" w:hAnsi="Arial" w:cs="Arial"/>
+                <w:b/>
+                <w:color w:val="4BACC6" w:themeColor="accent5"/>
+                <w:sz w:val="24"/>
+                <w:szCs w:val="24"/>
+              </w:rPr>
+              <w:t>Url</w:t>
+            </w:r>
+            <w:proofErr w:type="spellEnd"/>
             <w:r>
               <w:rPr>
                 <w:rFonts w:ascii="Arial" w:eastAsia="Times New Roman" w:hAnsi="Arial" w:cs="Arial"/>
@@ -16821,8 +19353,20 @@
                 <w:sz w:val="24"/>
                 <w:szCs w:val="24"/>
               </w:rPr>
-              <w:t>Required params</w:t>
-            </w:r>
+              <w:t xml:space="preserve">Required </w:t>
+            </w:r>
+            <w:proofErr w:type="spellStart"/>
+            <w:r>
+              <w:rPr>
+                <w:rFonts w:ascii="Arial" w:eastAsia="Times New Roman" w:hAnsi="Arial" w:cs="Arial"/>
+                <w:b/>
+                <w:color w:val="4BACC6" w:themeColor="accent5"/>
+                <w:sz w:val="24"/>
+                <w:szCs w:val="24"/>
+              </w:rPr>
+              <w:t>params</w:t>
+            </w:r>
+            <w:proofErr w:type="spellEnd"/>
           </w:p>
         </w:tc>
         <w:tc>
@@ -16847,9 +19391,11 @@
             <w:r>
               <w:t>task=</w:t>
             </w:r>
+            <w:proofErr w:type="spellStart"/>
             <w:r>
               <w:t>disableNotify</w:t>
             </w:r>
+            <w:proofErr w:type="spellEnd"/>
           </w:p>
           <w:p>
             <w:pPr>
@@ -16866,14 +19412,25 @@
                 <w:szCs w:val="20"/>
               </w:rPr>
             </w:pPr>
-            <w:r>
-              <w:rPr>
-                <w:rFonts w:ascii="Arial" w:eastAsia="Times New Roman" w:hAnsi="Arial" w:cs="Arial"/>
-                <w:color w:val="000000"/>
-                <w:sz w:val="20"/>
-                <w:szCs w:val="20"/>
-              </w:rPr>
-              <w:t>userId=12</w:t>
+            <w:proofErr w:type="spellStart"/>
+            <w:r>
+              <w:rPr>
+                <w:rFonts w:ascii="Arial" w:eastAsia="Times New Roman" w:hAnsi="Arial" w:cs="Arial"/>
+                <w:color w:val="000000"/>
+                <w:sz w:val="20"/>
+                <w:szCs w:val="20"/>
+              </w:rPr>
+              <w:t>userId</w:t>
+            </w:r>
+            <w:proofErr w:type="spellEnd"/>
+            <w:r>
+              <w:rPr>
+                <w:rFonts w:ascii="Arial" w:eastAsia="Times New Roman" w:hAnsi="Arial" w:cs="Arial"/>
+                <w:color w:val="000000"/>
+                <w:sz w:val="20"/>
+                <w:szCs w:val="20"/>
+              </w:rPr>
+              <w:t>=12</w:t>
             </w:r>
           </w:p>
         </w:tc>
@@ -16905,8 +19462,20 @@
                 <w:sz w:val="24"/>
                 <w:szCs w:val="24"/>
               </w:rPr>
-              <w:t>Optional params</w:t>
-            </w:r>
+              <w:t xml:space="preserve">Optional </w:t>
+            </w:r>
+            <w:proofErr w:type="spellStart"/>
+            <w:r>
+              <w:rPr>
+                <w:rFonts w:ascii="Arial" w:eastAsia="Times New Roman" w:hAnsi="Arial" w:cs="Arial"/>
+                <w:b/>
+                <w:color w:val="4BACC6" w:themeColor="accent5"/>
+                <w:sz w:val="24"/>
+                <w:szCs w:val="24"/>
+              </w:rPr>
+              <w:t>params</w:t>
+            </w:r>
+            <w:proofErr w:type="spellEnd"/>
           </w:p>
         </w:tc>
         <w:tc>
@@ -17273,7 +19842,27 @@
                 <w:sz w:val="20"/>
                 <w:szCs w:val="20"/>
               </w:rPr>
-              <w:t>,"value":{"response_msg":"</w:t>
+              <w:t>,"value":{"</w:t>
+            </w:r>
+            <w:proofErr w:type="spellStart"/>
+            <w:r>
+              <w:rPr>
+                <w:rFonts w:ascii="Courier New" w:eastAsia="Times New Roman" w:hAnsi="Courier New" w:cs="Courier New"/>
+                <w:color w:val="000000"/>
+                <w:sz w:val="20"/>
+                <w:szCs w:val="20"/>
+              </w:rPr>
+              <w:t>response_msg</w:t>
+            </w:r>
+            <w:proofErr w:type="spellEnd"/>
+            <w:r>
+              <w:rPr>
+                <w:rFonts w:ascii="Courier New" w:eastAsia="Times New Roman" w:hAnsi="Courier New" w:cs="Courier New"/>
+                <w:color w:val="000000"/>
+                <w:sz w:val="20"/>
+                <w:szCs w:val="20"/>
+              </w:rPr>
+              <w:t>":"</w:t>
             </w:r>
             <w:r>
               <w:rPr>
@@ -17442,8 +20031,20 @@
                 <w:sz w:val="24"/>
                 <w:szCs w:val="24"/>
               </w:rPr>
-              <w:t xml:space="preserve"> Url</w:t>
-            </w:r>
+              <w:t xml:space="preserve"> </w:t>
+            </w:r>
+            <w:proofErr w:type="spellStart"/>
+            <w:r>
+              <w:rPr>
+                <w:rFonts w:ascii="Arial" w:eastAsia="Times New Roman" w:hAnsi="Arial" w:cs="Arial"/>
+                <w:b/>
+                <w:color w:val="4BACC6" w:themeColor="accent5"/>
+                <w:sz w:val="24"/>
+                <w:szCs w:val="24"/>
+              </w:rPr>
+              <w:t>Url</w:t>
+            </w:r>
+            <w:proofErr w:type="spellEnd"/>
             <w:r>
               <w:rPr>
                 <w:rFonts w:ascii="Arial" w:eastAsia="Times New Roman" w:hAnsi="Arial" w:cs="Arial"/>
@@ -17504,8 +20105,20 @@
                 <w:sz w:val="24"/>
                 <w:szCs w:val="24"/>
               </w:rPr>
-              <w:t>Required params</w:t>
-            </w:r>
+              <w:t xml:space="preserve">Required </w:t>
+            </w:r>
+            <w:proofErr w:type="spellStart"/>
+            <w:r>
+              <w:rPr>
+                <w:rFonts w:ascii="Arial" w:eastAsia="Times New Roman" w:hAnsi="Arial" w:cs="Arial"/>
+                <w:b/>
+                <w:color w:val="4BACC6" w:themeColor="accent5"/>
+                <w:sz w:val="24"/>
+                <w:szCs w:val="24"/>
+              </w:rPr>
+              <w:t>params</w:t>
+            </w:r>
+            <w:proofErr w:type="spellEnd"/>
           </w:p>
         </w:tc>
         <w:tc>
@@ -17530,9 +20143,11 @@
             <w:r>
               <w:t>task=</w:t>
             </w:r>
+            <w:proofErr w:type="spellStart"/>
             <w:r>
               <w:t>enableFriendRequest</w:t>
             </w:r>
+            <w:proofErr w:type="spellEnd"/>
           </w:p>
           <w:p>
             <w:pPr>
@@ -17549,14 +20164,25 @@
                 <w:szCs w:val="20"/>
               </w:rPr>
             </w:pPr>
-            <w:r>
-              <w:rPr>
-                <w:rFonts w:ascii="Arial" w:eastAsia="Times New Roman" w:hAnsi="Arial" w:cs="Arial"/>
-                <w:color w:val="000000"/>
-                <w:sz w:val="20"/>
-                <w:szCs w:val="20"/>
-              </w:rPr>
-              <w:t>userId=12</w:t>
+            <w:proofErr w:type="spellStart"/>
+            <w:r>
+              <w:rPr>
+                <w:rFonts w:ascii="Arial" w:eastAsia="Times New Roman" w:hAnsi="Arial" w:cs="Arial"/>
+                <w:color w:val="000000"/>
+                <w:sz w:val="20"/>
+                <w:szCs w:val="20"/>
+              </w:rPr>
+              <w:t>userId</w:t>
+            </w:r>
+            <w:proofErr w:type="spellEnd"/>
+            <w:r>
+              <w:rPr>
+                <w:rFonts w:ascii="Arial" w:eastAsia="Times New Roman" w:hAnsi="Arial" w:cs="Arial"/>
+                <w:color w:val="000000"/>
+                <w:sz w:val="20"/>
+                <w:szCs w:val="20"/>
+              </w:rPr>
+              <w:t>=12</w:t>
             </w:r>
           </w:p>
         </w:tc>
@@ -17588,8 +20214,20 @@
                 <w:sz w:val="24"/>
                 <w:szCs w:val="24"/>
               </w:rPr>
-              <w:t>Optional params</w:t>
-            </w:r>
+              <w:t xml:space="preserve">Optional </w:t>
+            </w:r>
+            <w:proofErr w:type="spellStart"/>
+            <w:r>
+              <w:rPr>
+                <w:rFonts w:ascii="Arial" w:eastAsia="Times New Roman" w:hAnsi="Arial" w:cs="Arial"/>
+                <w:b/>
+                <w:color w:val="4BACC6" w:themeColor="accent5"/>
+                <w:sz w:val="24"/>
+                <w:szCs w:val="24"/>
+              </w:rPr>
+              <w:t>params</w:t>
+            </w:r>
+            <w:proofErr w:type="spellEnd"/>
           </w:p>
         </w:tc>
         <w:tc>
@@ -17956,7 +20594,27 @@
                 <w:sz w:val="20"/>
                 <w:szCs w:val="20"/>
               </w:rPr>
-              <w:t>,"value":{"response_msg":"</w:t>
+              <w:t>,"value":{"</w:t>
+            </w:r>
+            <w:proofErr w:type="spellStart"/>
+            <w:r>
+              <w:rPr>
+                <w:rFonts w:ascii="Courier New" w:eastAsia="Times New Roman" w:hAnsi="Courier New" w:cs="Courier New"/>
+                <w:color w:val="000000"/>
+                <w:sz w:val="20"/>
+                <w:szCs w:val="20"/>
+              </w:rPr>
+              <w:t>response_msg</w:t>
+            </w:r>
+            <w:proofErr w:type="spellEnd"/>
+            <w:r>
+              <w:rPr>
+                <w:rFonts w:ascii="Courier New" w:eastAsia="Times New Roman" w:hAnsi="Courier New" w:cs="Courier New"/>
+                <w:color w:val="000000"/>
+                <w:sz w:val="20"/>
+                <w:szCs w:val="20"/>
+              </w:rPr>
+              <w:t>":"</w:t>
             </w:r>
             <w:r>
               <w:rPr>
@@ -18135,8 +20793,20 @@
                 <w:sz w:val="24"/>
                 <w:szCs w:val="24"/>
               </w:rPr>
-              <w:t xml:space="preserve"> Url</w:t>
-            </w:r>
+              <w:t xml:space="preserve"> </w:t>
+            </w:r>
+            <w:proofErr w:type="spellStart"/>
+            <w:r>
+              <w:rPr>
+                <w:rFonts w:ascii="Arial" w:eastAsia="Times New Roman" w:hAnsi="Arial" w:cs="Arial"/>
+                <w:b/>
+                <w:color w:val="4BACC6" w:themeColor="accent5"/>
+                <w:sz w:val="24"/>
+                <w:szCs w:val="24"/>
+              </w:rPr>
+              <w:t>Url</w:t>
+            </w:r>
+            <w:proofErr w:type="spellEnd"/>
             <w:r>
               <w:rPr>
                 <w:rFonts w:ascii="Arial" w:eastAsia="Times New Roman" w:hAnsi="Arial" w:cs="Arial"/>
@@ -18197,8 +20867,20 @@
                 <w:sz w:val="24"/>
                 <w:szCs w:val="24"/>
               </w:rPr>
-              <w:t>Required params</w:t>
-            </w:r>
+              <w:t xml:space="preserve">Required </w:t>
+            </w:r>
+            <w:proofErr w:type="spellStart"/>
+            <w:r>
+              <w:rPr>
+                <w:rFonts w:ascii="Arial" w:eastAsia="Times New Roman" w:hAnsi="Arial" w:cs="Arial"/>
+                <w:b/>
+                <w:color w:val="4BACC6" w:themeColor="accent5"/>
+                <w:sz w:val="24"/>
+                <w:szCs w:val="24"/>
+              </w:rPr>
+              <w:t>params</w:t>
+            </w:r>
+            <w:proofErr w:type="spellEnd"/>
           </w:p>
         </w:tc>
         <w:tc>
@@ -18223,9 +20905,11 @@
             <w:r>
               <w:t>task=</w:t>
             </w:r>
+            <w:proofErr w:type="spellStart"/>
             <w:r>
               <w:t>disableFriendRequest</w:t>
             </w:r>
+            <w:proofErr w:type="spellEnd"/>
           </w:p>
           <w:p>
             <w:pPr>
@@ -18242,14 +20926,25 @@
                 <w:szCs w:val="20"/>
               </w:rPr>
             </w:pPr>
-            <w:r>
-              <w:rPr>
-                <w:rFonts w:ascii="Arial" w:eastAsia="Times New Roman" w:hAnsi="Arial" w:cs="Arial"/>
-                <w:color w:val="000000"/>
-                <w:sz w:val="20"/>
-                <w:szCs w:val="20"/>
-              </w:rPr>
-              <w:t>userId=12</w:t>
+            <w:proofErr w:type="spellStart"/>
+            <w:r>
+              <w:rPr>
+                <w:rFonts w:ascii="Arial" w:eastAsia="Times New Roman" w:hAnsi="Arial" w:cs="Arial"/>
+                <w:color w:val="000000"/>
+                <w:sz w:val="20"/>
+                <w:szCs w:val="20"/>
+              </w:rPr>
+              <w:t>userId</w:t>
+            </w:r>
+            <w:proofErr w:type="spellEnd"/>
+            <w:r>
+              <w:rPr>
+                <w:rFonts w:ascii="Arial" w:eastAsia="Times New Roman" w:hAnsi="Arial" w:cs="Arial"/>
+                <w:color w:val="000000"/>
+                <w:sz w:val="20"/>
+                <w:szCs w:val="20"/>
+              </w:rPr>
+              <w:t>=12</w:t>
             </w:r>
           </w:p>
         </w:tc>
@@ -18281,8 +20976,20 @@
                 <w:sz w:val="24"/>
                 <w:szCs w:val="24"/>
               </w:rPr>
-              <w:t>Optional params</w:t>
-            </w:r>
+              <w:t xml:space="preserve">Optional </w:t>
+            </w:r>
+            <w:proofErr w:type="spellStart"/>
+            <w:r>
+              <w:rPr>
+                <w:rFonts w:ascii="Arial" w:eastAsia="Times New Roman" w:hAnsi="Arial" w:cs="Arial"/>
+                <w:b/>
+                <w:color w:val="4BACC6" w:themeColor="accent5"/>
+                <w:sz w:val="24"/>
+                <w:szCs w:val="24"/>
+              </w:rPr>
+              <w:t>params</w:t>
+            </w:r>
+            <w:proofErr w:type="spellEnd"/>
           </w:p>
         </w:tc>
         <w:tc>
@@ -18649,7 +21356,27 @@
                 <w:sz w:val="20"/>
                 <w:szCs w:val="20"/>
               </w:rPr>
-              <w:t>,"value":{"response_msg":"</w:t>
+              <w:t>,"value":{"</w:t>
+            </w:r>
+            <w:proofErr w:type="spellStart"/>
+            <w:r>
+              <w:rPr>
+                <w:rFonts w:ascii="Courier New" w:eastAsia="Times New Roman" w:hAnsi="Courier New" w:cs="Courier New"/>
+                <w:color w:val="000000"/>
+                <w:sz w:val="20"/>
+                <w:szCs w:val="20"/>
+              </w:rPr>
+              <w:t>response_msg</w:t>
+            </w:r>
+            <w:proofErr w:type="spellEnd"/>
+            <w:r>
+              <w:rPr>
+                <w:rFonts w:ascii="Courier New" w:eastAsia="Times New Roman" w:hAnsi="Courier New" w:cs="Courier New"/>
+                <w:color w:val="000000"/>
+                <w:sz w:val="20"/>
+                <w:szCs w:val="20"/>
+              </w:rPr>
+              <w:t>":"</w:t>
             </w:r>
             <w:r>
               <w:rPr>
@@ -18758,23 +21485,25 @@
           <w:bCs w:val="0"/>
           <w:color w:val="000000"/>
         </w:rPr>
-        <w:t>23</w:t>
+        <w:t xml:space="preserve">23. </w:t>
       </w:r>
+      <w:proofErr w:type="gramStart"/>
       <w:r>
         <w:rPr>
           <w:rFonts w:ascii="Arial" w:eastAsia="Times New Roman" w:hAnsi="Arial" w:cs="Arial"/>
           <w:bCs w:val="0"/>
           <w:color w:val="000000"/>
         </w:rPr>
-        <w:t xml:space="preserve">. To </w:t>
+        <w:t>To</w:t>
       </w:r>
+      <w:proofErr w:type="gramEnd"/>
       <w:r>
         <w:rPr>
           <w:rFonts w:ascii="Arial" w:eastAsia="Times New Roman" w:hAnsi="Arial" w:cs="Arial"/>
           <w:bCs w:val="0"/>
           <w:color w:val="000000"/>
         </w:rPr>
-        <w:t>report a user to admin</w:t>
+        <w:t xml:space="preserve"> report a user to admin</w:t>
       </w:r>
     </w:p>
     <w:p/>
@@ -18826,8 +21555,20 @@
                 <w:sz w:val="24"/>
                 <w:szCs w:val="24"/>
               </w:rPr>
-              <w:t xml:space="preserve"> Url</w:t>
-            </w:r>
+              <w:t xml:space="preserve"> </w:t>
+            </w:r>
+            <w:proofErr w:type="spellStart"/>
+            <w:r>
+              <w:rPr>
+                <w:rFonts w:ascii="Arial" w:eastAsia="Times New Roman" w:hAnsi="Arial" w:cs="Arial"/>
+                <w:b/>
+                <w:color w:val="4BACC6" w:themeColor="accent5"/>
+                <w:sz w:val="24"/>
+                <w:szCs w:val="24"/>
+              </w:rPr>
+              <w:t>Url</w:t>
+            </w:r>
+            <w:proofErr w:type="spellEnd"/>
             <w:r>
               <w:rPr>
                 <w:rFonts w:ascii="Arial" w:eastAsia="Times New Roman" w:hAnsi="Arial" w:cs="Arial"/>
@@ -18888,8 +21629,20 @@
                 <w:sz w:val="24"/>
                 <w:szCs w:val="24"/>
               </w:rPr>
-              <w:t>Required params</w:t>
-            </w:r>
+              <w:t xml:space="preserve">Required </w:t>
+            </w:r>
+            <w:proofErr w:type="spellStart"/>
+            <w:r>
+              <w:rPr>
+                <w:rFonts w:ascii="Arial" w:eastAsia="Times New Roman" w:hAnsi="Arial" w:cs="Arial"/>
+                <w:b/>
+                <w:color w:val="4BACC6" w:themeColor="accent5"/>
+                <w:sz w:val="24"/>
+                <w:szCs w:val="24"/>
+              </w:rPr>
+              <w:t>params</w:t>
+            </w:r>
+            <w:proofErr w:type="spellEnd"/>
           </w:p>
         </w:tc>
         <w:tc>
@@ -18914,9 +21667,11 @@
             <w:r>
               <w:t>task=</w:t>
             </w:r>
+            <w:proofErr w:type="spellStart"/>
             <w:r>
               <w:t>reportUser</w:t>
             </w:r>
+            <w:proofErr w:type="spellEnd"/>
           </w:p>
           <w:p>
             <w:pPr>
@@ -18933,14 +21688,25 @@
                 <w:szCs w:val="20"/>
               </w:rPr>
             </w:pPr>
-            <w:r>
-              <w:rPr>
-                <w:rFonts w:ascii="Arial" w:eastAsia="Times New Roman" w:hAnsi="Arial" w:cs="Arial"/>
-                <w:color w:val="000000"/>
-                <w:sz w:val="20"/>
-                <w:szCs w:val="20"/>
-              </w:rPr>
-              <w:t>userId=12</w:t>
+            <w:proofErr w:type="spellStart"/>
+            <w:r>
+              <w:rPr>
+                <w:rFonts w:ascii="Arial" w:eastAsia="Times New Roman" w:hAnsi="Arial" w:cs="Arial"/>
+                <w:color w:val="000000"/>
+                <w:sz w:val="20"/>
+                <w:szCs w:val="20"/>
+              </w:rPr>
+              <w:t>userId</w:t>
+            </w:r>
+            <w:proofErr w:type="spellEnd"/>
+            <w:r>
+              <w:rPr>
+                <w:rFonts w:ascii="Arial" w:eastAsia="Times New Roman" w:hAnsi="Arial" w:cs="Arial"/>
+                <w:color w:val="000000"/>
+                <w:sz w:val="20"/>
+                <w:szCs w:val="20"/>
+              </w:rPr>
+              <w:t>=12</w:t>
             </w:r>
           </w:p>
         </w:tc>
@@ -18972,8 +21738,20 @@
                 <w:sz w:val="24"/>
                 <w:szCs w:val="24"/>
               </w:rPr>
-              <w:t>Optional params</w:t>
-            </w:r>
+              <w:t xml:space="preserve">Optional </w:t>
+            </w:r>
+            <w:proofErr w:type="spellStart"/>
+            <w:r>
+              <w:rPr>
+                <w:rFonts w:ascii="Arial" w:eastAsia="Times New Roman" w:hAnsi="Arial" w:cs="Arial"/>
+                <w:b/>
+                <w:color w:val="4BACC6" w:themeColor="accent5"/>
+                <w:sz w:val="24"/>
+                <w:szCs w:val="24"/>
+              </w:rPr>
+              <w:t>params</w:t>
+            </w:r>
+            <w:proofErr w:type="spellEnd"/>
           </w:p>
         </w:tc>
         <w:tc>
@@ -19213,7 +21991,27 @@
                 <w:sz w:val="20"/>
                 <w:szCs w:val="20"/>
               </w:rPr>
-              <w:t>,"value":{"response_msg":"</w:t>
+              <w:t>,"value":{"</w:t>
+            </w:r>
+            <w:proofErr w:type="spellStart"/>
+            <w:r>
+              <w:rPr>
+                <w:rFonts w:ascii="Courier New" w:eastAsia="Times New Roman" w:hAnsi="Courier New" w:cs="Courier New"/>
+                <w:color w:val="000000"/>
+                <w:sz w:val="20"/>
+                <w:szCs w:val="20"/>
+              </w:rPr>
+              <w:t>response_msg</w:t>
+            </w:r>
+            <w:proofErr w:type="spellEnd"/>
+            <w:r>
+              <w:rPr>
+                <w:rFonts w:ascii="Courier New" w:eastAsia="Times New Roman" w:hAnsi="Courier New" w:cs="Courier New"/>
+                <w:color w:val="000000"/>
+                <w:sz w:val="20"/>
+                <w:szCs w:val="20"/>
+              </w:rPr>
+              <w:t>":"</w:t>
             </w:r>
             <w:r>
               <w:rPr>
@@ -19295,63 +22093,54 @@
                 <w:sz w:val="20"/>
                 <w:szCs w:val="20"/>
               </w:rPr>
-              <w:t xml:space="preserve">In case of </w:t>
-            </w:r>
-            <w:r>
-              <w:rPr>
-                <w:rFonts w:ascii="Courier New" w:eastAsia="Times New Roman" w:hAnsi="Courier New" w:cs="Courier New"/>
-                <w:color w:val="000000"/>
-                <w:sz w:val="20"/>
-                <w:szCs w:val="20"/>
-              </w:rPr>
-              <w:t xml:space="preserve">unable to send mail or error from mail sending </w:t>
-            </w:r>
-            <w:r>
-              <w:rPr>
-                <w:rFonts w:ascii="Courier New" w:eastAsia="Times New Roman" w:hAnsi="Courier New" w:cs="Courier New"/>
-                <w:color w:val="000000"/>
-                <w:sz w:val="20"/>
-                <w:szCs w:val="20"/>
-              </w:rPr>
-              <w:t>:</w:t>
-            </w:r>
-          </w:p>
-          <w:p>
-            <w:pPr>
-              <w:rPr>
-                <w:rFonts w:ascii="Courier New" w:eastAsia="Times New Roman" w:hAnsi="Courier New" w:cs="Courier New"/>
-                <w:sz w:val="20"/>
-                <w:szCs w:val="20"/>
-              </w:rPr>
-            </w:pPr>
-            <w:r>
-              <w:rPr>
-                <w:rFonts w:ascii="Courier New" w:eastAsia="Times New Roman" w:hAnsi="Courier New" w:cs="Courier New"/>
-                <w:color w:val="000000"/>
-                <w:sz w:val="20"/>
-                <w:szCs w:val="20"/>
-              </w:rPr>
-              <w:t>{"status":1,"statusCode":15</w:t>
-            </w:r>
-            <w:bookmarkStart w:id="1" w:name="_GoBack"/>
-            <w:bookmarkEnd w:id="1"/>
-            <w:r>
-              <w:rPr>
-                <w:rFonts w:ascii="Courier New" w:eastAsia="Times New Roman" w:hAnsi="Courier New" w:cs="Courier New"/>
-                <w:color w:val="000000"/>
-                <w:sz w:val="20"/>
-                <w:szCs w:val="20"/>
-              </w:rPr>
-              <w:t>001</w:t>
-            </w:r>
-            <w:r>
-              <w:rPr>
-                <w:rFonts w:ascii="Courier New" w:eastAsia="Times New Roman" w:hAnsi="Courier New" w:cs="Courier New"/>
-                <w:color w:val="000000"/>
-                <w:sz w:val="20"/>
-                <w:szCs w:val="20"/>
-              </w:rPr>
-              <w:t>,"value":{"response_msg":"</w:t>
+              <w:t>In case of unable to send mail or error from mail sending :</w:t>
+            </w:r>
+          </w:p>
+          <w:p>
+            <w:pPr>
+              <w:rPr>
+                <w:rFonts w:ascii="Courier New" w:eastAsia="Times New Roman" w:hAnsi="Courier New" w:cs="Courier New"/>
+                <w:sz w:val="20"/>
+                <w:szCs w:val="20"/>
+              </w:rPr>
+            </w:pPr>
+            <w:r>
+              <w:rPr>
+                <w:rFonts w:ascii="Courier New" w:eastAsia="Times New Roman" w:hAnsi="Courier New" w:cs="Courier New"/>
+                <w:color w:val="000000"/>
+                <w:sz w:val="20"/>
+                <w:szCs w:val="20"/>
+              </w:rPr>
+              <w:t>{"status":1,"statusCode":15001</w:t>
+            </w:r>
+            <w:r>
+              <w:rPr>
+                <w:rFonts w:ascii="Courier New" w:eastAsia="Times New Roman" w:hAnsi="Courier New" w:cs="Courier New"/>
+                <w:color w:val="000000"/>
+                <w:sz w:val="20"/>
+                <w:szCs w:val="20"/>
+              </w:rPr>
+              <w:t>,"value":{"</w:t>
+            </w:r>
+            <w:proofErr w:type="spellStart"/>
+            <w:r>
+              <w:rPr>
+                <w:rFonts w:ascii="Courier New" w:eastAsia="Times New Roman" w:hAnsi="Courier New" w:cs="Courier New"/>
+                <w:color w:val="000000"/>
+                <w:sz w:val="20"/>
+                <w:szCs w:val="20"/>
+              </w:rPr>
+              <w:t>response_msg</w:t>
+            </w:r>
+            <w:proofErr w:type="spellEnd"/>
+            <w:r>
+              <w:rPr>
+                <w:rFonts w:ascii="Courier New" w:eastAsia="Times New Roman" w:hAnsi="Courier New" w:cs="Courier New"/>
+                <w:color w:val="000000"/>
+                <w:sz w:val="20"/>
+                <w:szCs w:val="20"/>
+              </w:rPr>
+              <w:t>":"</w:t>
             </w:r>
             <w:r>
               <w:rPr>
